--- a/docs/gen.docx
+++ b/docs/gen.docx
@@ -32,6 +32,68 @@
         </w:rPr>
         <w:t>Create Rest API</w:t>
       </w:r>
+      <w:r>
+        <w:rPr>
+          <w:rFonts w:ascii="Arial" w:eastAsia="Times New Roman" w:hAnsi="Arial" w:cs="Arial"/>
+          <w:b/>
+          <w:bCs/>
+          <w:color w:val="273239"/>
+          <w:spacing w:val="2"/>
+          <w:sz w:val="33"/>
+          <w:szCs w:val="33"/>
+          <w:bdr w:val="none" w:sz="0" w:space="0" w:color="auto" w:frame="1"/>
+        </w:rPr>
+        <w:t xml:space="preserve"> </w:t>
+      </w:r>
+    </w:p>
+    <w:p>
+      <w:pPr>
+        <w:shd w:val="clear" w:color="auto" w:fill="FFFFFF"/>
+        <w:spacing w:after="0" w:line="240" w:lineRule="auto"/>
+        <w:textAlignment w:val="baseline"/>
+        <w:outlineLvl w:val="1"/>
+        <w:rPr>
+          <w:rFonts w:ascii="Arial" w:eastAsia="Times New Roman" w:hAnsi="Arial" w:cs="Arial"/>
+          <w:b/>
+          <w:bCs/>
+          <w:color w:val="273239"/>
+          <w:spacing w:val="2"/>
+          <w:sz w:val="33"/>
+          <w:szCs w:val="33"/>
+          <w:bdr w:val="none" w:sz="0" w:space="0" w:color="auto" w:frame="1"/>
+        </w:rPr>
+      </w:pPr>
+      <w:r>
+        <w:rPr>
+          <w:rFonts w:ascii="Arial" w:eastAsia="Times New Roman" w:hAnsi="Arial" w:cs="Arial"/>
+          <w:b/>
+          <w:bCs/>
+          <w:color w:val="273239"/>
+          <w:spacing w:val="2"/>
+          <w:sz w:val="33"/>
+          <w:szCs w:val="33"/>
+          <w:bdr w:val="none" w:sz="0" w:space="0" w:color="auto" w:frame="1"/>
+        </w:rPr>
+        <w:t>With array</w:t>
+      </w:r>
+    </w:p>
+    <w:p>
+      <w:pPr>
+        <w:shd w:val="clear" w:color="auto" w:fill="FFFFFF"/>
+        <w:spacing w:after="0" w:line="240" w:lineRule="auto"/>
+        <w:textAlignment w:val="baseline"/>
+        <w:outlineLvl w:val="1"/>
+        <w:rPr>
+          <w:rFonts w:ascii="Arial" w:eastAsia="Times New Roman" w:hAnsi="Arial" w:cs="Arial"/>
+          <w:b/>
+          <w:bCs/>
+          <w:color w:val="273239"/>
+          <w:spacing w:val="2"/>
+          <w:sz w:val="33"/>
+          <w:szCs w:val="33"/>
+          <w:bdr w:val="none" w:sz="0" w:space="0" w:color="auto" w:frame="1"/>
+        </w:rPr>
+      </w:pPr>
     </w:p>
     <w:p>
       <w:pPr>
@@ -171,56 +233,8 @@
           <w:spacing w:val="2"/>
           <w:bdr w:val="none" w:sz="0" w:space="0" w:color="auto" w:frame="1"/>
         </w:rPr>
-        <w:t xml:space="preserve"> </w:t>
-      </w:r>
-      <w:proofErr w:type="spellStart"/>
-      <w:proofErr w:type="gramStart"/>
-      <w:r>
-        <w:rPr>
-          <w:rFonts w:ascii="Consolas" w:eastAsia="Times New Roman" w:hAnsi="Consolas" w:cs="Courier New"/>
-          <w:spacing w:val="2"/>
-          <w:bdr w:val="none" w:sz="0" w:space="0" w:color="auto" w:frame="1"/>
-        </w:rPr>
-        <w:t>mkdir</w:t>
-      </w:r>
-      <w:proofErr w:type="spellEnd"/>
-      <w:proofErr w:type="gramEnd"/>
-      <w:r>
-        <w:rPr>
-          <w:rFonts w:ascii="Consolas" w:eastAsia="Times New Roman" w:hAnsi="Consolas" w:cs="Courier New"/>
-          <w:spacing w:val="2"/>
-          <w:bdr w:val="none" w:sz="0" w:space="0" w:color="auto" w:frame="1"/>
-        </w:rPr>
-        <w:t xml:space="preserve"> &lt;folder name&gt; i.e. </w:t>
-      </w:r>
-      <w:proofErr w:type="spellStart"/>
-      <w:r>
-        <w:rPr>
-          <w:rFonts w:ascii="Consolas" w:eastAsia="Times New Roman" w:hAnsi="Consolas" w:cs="Courier New"/>
-          <w:spacing w:val="2"/>
-          <w:bdr w:val="none" w:sz="0" w:space="0" w:color="auto" w:frame="1"/>
-        </w:rPr>
-        <w:t>mkdir</w:t>
-      </w:r>
-      <w:proofErr w:type="spellEnd"/>
-      <w:r>
-        <w:rPr>
-          <w:rFonts w:ascii="Consolas" w:eastAsia="Times New Roman" w:hAnsi="Consolas" w:cs="Courier New"/>
-          <w:spacing w:val="2"/>
-          <w:bdr w:val="none" w:sz="0" w:space="0" w:color="auto" w:frame="1"/>
-        </w:rPr>
-        <w:t xml:space="preserve"> crud-</w:t>
-      </w:r>
-      <w:proofErr w:type="spellStart"/>
-      <w:r>
-        <w:rPr>
-          <w:rFonts w:ascii="Consolas" w:eastAsia="Times New Roman" w:hAnsi="Consolas" w:cs="Courier New"/>
-          <w:spacing w:val="2"/>
-          <w:bdr w:val="none" w:sz="0" w:space="0" w:color="auto" w:frame="1"/>
-        </w:rPr>
-        <w:t>RestAPI</w:t>
-      </w:r>
-      <w:proofErr w:type="spellEnd"/>
+        <w:t xml:space="preserve"> mkdir &lt;folder name&gt; i.e. mkdir crud-RestAPI</w:t>
+      </w:r>
     </w:p>
     <w:p>
       <w:pPr>
@@ -255,55 +269,7 @@
           <w:szCs w:val="25"/>
           <w:bdr w:val="none" w:sz="0" w:space="0" w:color="auto" w:frame="1"/>
         </w:rPr>
-        <w:t xml:space="preserve">First, init </w:t>
-      </w:r>
-      <w:proofErr w:type="gramStart"/>
-      <w:r>
-        <w:rPr>
-          <w:rFonts w:ascii="Arial" w:eastAsia="Times New Roman" w:hAnsi="Arial" w:cs="Arial"/>
-          <w:color w:val="273239"/>
-          <w:spacing w:val="2"/>
-          <w:sz w:val="25"/>
-          <w:szCs w:val="25"/>
-          <w:bdr w:val="none" w:sz="0" w:space="0" w:color="auto" w:frame="1"/>
-        </w:rPr>
-        <w:t>a</w:t>
-      </w:r>
-      <w:proofErr w:type="gramEnd"/>
-      <w:r>
-        <w:rPr>
-          <w:rFonts w:ascii="Arial" w:eastAsia="Times New Roman" w:hAnsi="Arial" w:cs="Arial"/>
-          <w:color w:val="273239"/>
-          <w:spacing w:val="2"/>
-          <w:sz w:val="25"/>
-          <w:szCs w:val="25"/>
-          <w:bdr w:val="none" w:sz="0" w:space="0" w:color="auto" w:frame="1"/>
-        </w:rPr>
-        <w:t xml:space="preserve"> </w:t>
-      </w:r>
-      <w:proofErr w:type="spellStart"/>
-      <w:r>
-        <w:rPr>
-          <w:rFonts w:ascii="Arial" w:eastAsia="Times New Roman" w:hAnsi="Arial" w:cs="Arial"/>
-          <w:color w:val="273239"/>
-          <w:spacing w:val="2"/>
-          <w:sz w:val="25"/>
-          <w:szCs w:val="25"/>
-          <w:bdr w:val="none" w:sz="0" w:space="0" w:color="auto" w:frame="1"/>
-        </w:rPr>
-        <w:t>npm</w:t>
-      </w:r>
-      <w:proofErr w:type="spellEnd"/>
-      <w:r>
-        <w:rPr>
-          <w:rFonts w:ascii="Arial" w:eastAsia="Times New Roman" w:hAnsi="Arial" w:cs="Arial"/>
-          <w:color w:val="273239"/>
-          <w:spacing w:val="2"/>
-          <w:sz w:val="25"/>
-          <w:szCs w:val="25"/>
-          <w:bdr w:val="none" w:sz="0" w:space="0" w:color="auto" w:frame="1"/>
-        </w:rPr>
-        <w:t xml:space="preserve"> in it:</w:t>
+        <w:t>First, init a npm in it:</w:t>
       </w:r>
     </w:p>
     <w:p>
@@ -342,27 +308,7 @@
           <w:spacing w:val="2"/>
           <w:bdr w:val="none" w:sz="0" w:space="0" w:color="auto" w:frame="1"/>
         </w:rPr>
-        <w:t xml:space="preserve"> </w:t>
-      </w:r>
-      <w:proofErr w:type="spellStart"/>
-      <w:proofErr w:type="gramStart"/>
-      <w:r>
-        <w:rPr>
-          <w:rFonts w:ascii="Consolas" w:eastAsia="Times New Roman" w:hAnsi="Consolas" w:cs="Courier New"/>
-          <w:spacing w:val="2"/>
-          <w:bdr w:val="none" w:sz="0" w:space="0" w:color="auto" w:frame="1"/>
-        </w:rPr>
-        <w:t>npm</w:t>
-      </w:r>
-      <w:proofErr w:type="spellEnd"/>
-      <w:proofErr w:type="gramEnd"/>
-      <w:r>
-        <w:rPr>
-          <w:rFonts w:ascii="Consolas" w:eastAsia="Times New Roman" w:hAnsi="Consolas" w:cs="Courier New"/>
-          <w:spacing w:val="2"/>
-          <w:bdr w:val="none" w:sz="0" w:space="0" w:color="auto" w:frame="1"/>
-        </w:rPr>
-        <w:t xml:space="preserve"> init -y</w:t>
+        <w:t xml:space="preserve"> npm init -y</w:t>
       </w:r>
     </w:p>
     <w:p>
@@ -431,23 +377,13 @@
           <w:szCs w:val="24"/>
         </w:rPr>
       </w:pPr>
-      <w:proofErr w:type="gramStart"/>
-      <w:r>
-        <w:rPr>
-          <w:rFonts w:ascii="Consolas" w:eastAsia="Times New Roman" w:hAnsi="Consolas" w:cs="Courier New"/>
-          <w:spacing w:val="2"/>
-          <w:bdr w:val="none" w:sz="0" w:space="0" w:color="auto" w:frame="1"/>
-        </w:rPr>
-        <w:t>touch</w:t>
-      </w:r>
-      <w:proofErr w:type="gramEnd"/>
-      <w:r>
-        <w:rPr>
-          <w:rFonts w:ascii="Consolas" w:eastAsia="Times New Roman" w:hAnsi="Consolas" w:cs="Courier New"/>
-          <w:spacing w:val="2"/>
-          <w:bdr w:val="none" w:sz="0" w:space="0" w:color="auto" w:frame="1"/>
-        </w:rPr>
-        <w:t xml:space="preserve"> &lt;filename.js&gt;  i.e. </w:t>
+      <w:r>
+        <w:rPr>
+          <w:rFonts w:ascii="Consolas" w:eastAsia="Times New Roman" w:hAnsi="Consolas" w:cs="Courier New"/>
+          <w:spacing w:val="2"/>
+          <w:bdr w:val="none" w:sz="0" w:space="0" w:color="auto" w:frame="1"/>
+        </w:rPr>
+        <w:t xml:space="preserve">touch &lt;filename.js&gt;  i.e. </w:t>
       </w:r>
       <w:r>
         <w:rPr>
@@ -540,45 +476,7 @@
           <w:spacing w:val="2"/>
           <w:bdr w:val="none" w:sz="0" w:space="0" w:color="auto" w:frame="1"/>
         </w:rPr>
-        <w:t xml:space="preserve"> </w:t>
-      </w:r>
-      <w:proofErr w:type="spellStart"/>
-      <w:proofErr w:type="gramStart"/>
-      <w:r>
-        <w:rPr>
-          <w:rFonts w:ascii="Consolas" w:eastAsia="Times New Roman" w:hAnsi="Consolas" w:cs="Courier New"/>
-          <w:spacing w:val="2"/>
-          <w:bdr w:val="none" w:sz="0" w:space="0" w:color="auto" w:frame="1"/>
-        </w:rPr>
-        <w:t>npm</w:t>
-      </w:r>
-      <w:proofErr w:type="spellEnd"/>
-      <w:proofErr w:type="gramEnd"/>
-      <w:r>
-        <w:rPr>
-          <w:rFonts w:ascii="Consolas" w:eastAsia="Times New Roman" w:hAnsi="Consolas" w:cs="Courier New"/>
-          <w:spacing w:val="2"/>
-          <w:bdr w:val="none" w:sz="0" w:space="0" w:color="auto" w:frame="1"/>
-        </w:rPr>
-        <w:t xml:space="preserve"> </w:t>
-      </w:r>
-      <w:proofErr w:type="spellStart"/>
-      <w:r>
-        <w:rPr>
-          <w:rFonts w:ascii="Consolas" w:eastAsia="Times New Roman" w:hAnsi="Consolas" w:cs="Courier New"/>
-          <w:spacing w:val="2"/>
-          <w:bdr w:val="none" w:sz="0" w:space="0" w:color="auto" w:frame="1"/>
-        </w:rPr>
-        <w:t>i</w:t>
-      </w:r>
-      <w:proofErr w:type="spellEnd"/>
-      <w:r>
-        <w:rPr>
-          <w:rFonts w:ascii="Consolas" w:eastAsia="Times New Roman" w:hAnsi="Consolas" w:cs="Courier New"/>
-          <w:spacing w:val="2"/>
-          <w:bdr w:val="none" w:sz="0" w:space="0" w:color="auto" w:frame="1"/>
-        </w:rPr>
-        <w:t xml:space="preserve"> express</w:t>
+        <w:t xml:space="preserve"> npm i express</w:t>
       </w:r>
     </w:p>
     <w:p>
@@ -605,7 +503,6 @@
         </w:rPr>
         <w:t>The updated </w:t>
       </w:r>
-      <w:proofErr w:type="spellStart"/>
       <w:r>
         <w:rPr>
           <w:rFonts w:ascii="Arial" w:eastAsia="Times New Roman" w:hAnsi="Arial" w:cs="Arial"/>
@@ -617,7 +514,6 @@
         </w:rPr>
         <w:t>package.json</w:t>
       </w:r>
-      <w:proofErr w:type="spellEnd"/>
       <w:r>
         <w:rPr>
           <w:rFonts w:ascii="Arial" w:eastAsia="Times New Roman" w:hAnsi="Arial" w:cs="Arial"/>
@@ -745,80 +641,33 @@
           <w:spacing w:val="2"/>
           <w:sz w:val="25"/>
         </w:rPr>
-        <w:t xml:space="preserve">"Building a Student Data Management </w:t>
-      </w:r>
-      <w:proofErr w:type="spellStart"/>
-      <w:r>
-        <w:rPr>
-          <w:rFonts w:ascii="Arial" w:eastAsia="Times New Roman" w:hAnsi="Arial" w:cs="Arial"/>
-          <w:b/>
-          <w:bCs/>
-          <w:color w:val="273239"/>
-          <w:spacing w:val="2"/>
-          <w:sz w:val="25"/>
-        </w:rPr>
-        <w:t>RESTful</w:t>
-      </w:r>
-      <w:proofErr w:type="spellEnd"/>
-      <w:r>
-        <w:rPr>
-          <w:rFonts w:ascii="Arial" w:eastAsia="Times New Roman" w:hAnsi="Arial" w:cs="Arial"/>
-          <w:b/>
-          <w:bCs/>
-          <w:color w:val="273239"/>
-          <w:spacing w:val="2"/>
-          <w:sz w:val="25"/>
-        </w:rPr>
-        <w:t xml:space="preserve"> API for Data Retrieval, Insertion, Update, and Deletion"</w:t>
-      </w:r>
-    </w:p>
-    <w:p>
-      <w:pPr>
-        <w:shd w:val="clear" w:color="auto" w:fill="FFFFFF"/>
-        <w:spacing w:after="0" w:line="240" w:lineRule="auto"/>
-        <w:textAlignment w:val="baseline"/>
-        <w:rPr>
-          <w:rFonts w:ascii="Arial" w:eastAsia="Times New Roman" w:hAnsi="Arial" w:cs="Arial"/>
-          <w:color w:val="273239"/>
-          <w:spacing w:val="2"/>
-          <w:sz w:val="25"/>
-          <w:szCs w:val="25"/>
-        </w:rPr>
-      </w:pPr>
-      <w:r>
-        <w:rPr>
-          <w:rFonts w:ascii="Arial" w:eastAsia="Times New Roman" w:hAnsi="Arial" w:cs="Arial"/>
-          <w:color w:val="273239"/>
-          <w:spacing w:val="2"/>
-          <w:sz w:val="25"/>
-          <w:szCs w:val="25"/>
-          <w:bdr w:val="none" w:sz="0" w:space="0" w:color="auto" w:frame="1"/>
-        </w:rPr>
-        <w:t xml:space="preserve">We are developing a Student Data Management </w:t>
-      </w:r>
-      <w:proofErr w:type="spellStart"/>
-      <w:r>
-        <w:rPr>
-          <w:rFonts w:ascii="Arial" w:eastAsia="Times New Roman" w:hAnsi="Arial" w:cs="Arial"/>
-          <w:color w:val="273239"/>
-          <w:spacing w:val="2"/>
-          <w:sz w:val="25"/>
-          <w:szCs w:val="25"/>
-          <w:bdr w:val="none" w:sz="0" w:space="0" w:color="auto" w:frame="1"/>
-        </w:rPr>
-        <w:t>RESTful</w:t>
-      </w:r>
-      <w:proofErr w:type="spellEnd"/>
-      <w:r>
-        <w:rPr>
-          <w:rFonts w:ascii="Arial" w:eastAsia="Times New Roman" w:hAnsi="Arial" w:cs="Arial"/>
-          <w:color w:val="273239"/>
-          <w:spacing w:val="2"/>
-          <w:sz w:val="25"/>
-          <w:szCs w:val="25"/>
-          <w:bdr w:val="none" w:sz="0" w:space="0" w:color="auto" w:frame="1"/>
-        </w:rPr>
-        <w:t xml:space="preserve"> API that facilitates various operations on student records. With this </w:t>
+        <w:t>"Building a Student Data Management RESTful API for Data Retrieval, Insertion, Update, and Deletion"</w:t>
+      </w:r>
+    </w:p>
+    <w:p>
+      <w:pPr>
+        <w:shd w:val="clear" w:color="auto" w:fill="FFFFFF"/>
+        <w:spacing w:after="0" w:line="240" w:lineRule="auto"/>
+        <w:textAlignment w:val="baseline"/>
+        <w:rPr>
+          <w:rFonts w:ascii="Arial" w:eastAsia="Times New Roman" w:hAnsi="Arial" w:cs="Arial"/>
+          <w:color w:val="273239"/>
+          <w:spacing w:val="2"/>
+          <w:sz w:val="25"/>
+          <w:szCs w:val="25"/>
+        </w:rPr>
+      </w:pPr>
+      <w:r>
+        <w:rPr>
+          <w:rFonts w:ascii="Arial" w:eastAsia="Times New Roman" w:hAnsi="Arial" w:cs="Arial"/>
+          <w:color w:val="273239"/>
+          <w:spacing w:val="2"/>
+          <w:sz w:val="25"/>
+          <w:szCs w:val="25"/>
+          <w:bdr w:val="none" w:sz="0" w:space="0" w:color="auto" w:frame="1"/>
+        </w:rPr>
+        <w:lastRenderedPageBreak/>
+        <w:t>We are developing a Student Data Management RESTful API that facilitates various operations on student records. With this </w:t>
       </w:r>
       <w:r>
         <w:rPr>
@@ -840,19 +689,7 @@
           <w:szCs w:val="25"/>
           <w:bdr w:val="none" w:sz="0" w:space="0" w:color="auto" w:frame="1"/>
         </w:rPr>
-        <w:t xml:space="preserve">, you can retrieve a list of all inserted student data, access specific details of individual students, insert new </w:t>
-      </w:r>
-      <w:r>
-        <w:rPr>
-          <w:rFonts w:ascii="Arial" w:eastAsia="Times New Roman" w:hAnsi="Arial" w:cs="Arial"/>
-          <w:color w:val="273239"/>
-          <w:spacing w:val="2"/>
-          <w:sz w:val="25"/>
-          <w:szCs w:val="25"/>
-          <w:bdr w:val="none" w:sz="0" w:space="0" w:color="auto" w:frame="1"/>
-        </w:rPr>
-        <w:lastRenderedPageBreak/>
-        <w:t>student records, update existing student information, and even delete student records. It's a comprehensive solution for efficiently managing student data within your application.</w:t>
+        <w:t>, you can retrieve a list of all inserted student data, access specific details of individual students, insert new student records, update existing student information, and even delete student records. It's a comprehensive solution for efficiently managing student data within your application.</w:t>
       </w:r>
     </w:p>
     <w:p>
@@ -899,25 +736,7 @@
           <w:spacing w:val="2"/>
           <w:bdr w:val="none" w:sz="0" w:space="0" w:color="auto" w:frame="1"/>
         </w:rPr>
-        <w:t>import express from 'express'; // for ESM (</w:t>
-      </w:r>
-      <w:proofErr w:type="spellStart"/>
-      <w:r>
-        <w:rPr>
-          <w:rFonts w:ascii="Consolas" w:eastAsia="Times New Roman" w:hAnsi="Consolas" w:cs="Courier New"/>
-          <w:spacing w:val="2"/>
-          <w:bdr w:val="none" w:sz="0" w:space="0" w:color="auto" w:frame="1"/>
-        </w:rPr>
-        <w:t>EcmaScript</w:t>
-      </w:r>
-      <w:proofErr w:type="spellEnd"/>
-      <w:r>
-        <w:rPr>
-          <w:rFonts w:ascii="Consolas" w:eastAsia="Times New Roman" w:hAnsi="Consolas" w:cs="Courier New"/>
-          <w:spacing w:val="2"/>
-          <w:bdr w:val="none" w:sz="0" w:space="0" w:color="auto" w:frame="1"/>
-        </w:rPr>
-        <w:t xml:space="preserve"> Module)</w:t>
+        <w:t>import express from 'express'; // for ESM (EcmaScript Module)</w:t>
       </w:r>
       <w:r>
         <w:rPr>
@@ -950,25 +769,7 @@
           <w:spacing w:val="2"/>
           <w:bdr w:val="none" w:sz="0" w:space="0" w:color="auto" w:frame="1"/>
         </w:rPr>
-        <w:t xml:space="preserve">ire('express'); // for CJS (Common JS </w:t>
-      </w:r>
-      <w:proofErr w:type="spellStart"/>
-      <w:r>
-        <w:rPr>
-          <w:rFonts w:ascii="Consolas" w:eastAsia="Times New Roman" w:hAnsi="Consolas" w:cs="Courier New"/>
-          <w:spacing w:val="2"/>
-          <w:bdr w:val="none" w:sz="0" w:space="0" w:color="auto" w:frame="1"/>
-        </w:rPr>
-        <w:t>Modle</w:t>
-      </w:r>
-      <w:proofErr w:type="spellEnd"/>
-      <w:r>
-        <w:rPr>
-          <w:rFonts w:ascii="Consolas" w:eastAsia="Times New Roman" w:hAnsi="Consolas" w:cs="Courier New"/>
-          <w:spacing w:val="2"/>
-          <w:bdr w:val="none" w:sz="0" w:space="0" w:color="auto" w:frame="1"/>
-        </w:rPr>
-        <w:t>)</w:t>
+        <w:t>ire('express'); // for CJS (Common JS Modle)</w:t>
       </w:r>
       <w:r>
         <w:rPr>
@@ -1028,25 +829,7 @@
           <w:spacing w:val="2"/>
           <w:bdr w:val="none" w:sz="0" w:space="0" w:color="auto" w:frame="1"/>
         </w:rPr>
-        <w:t xml:space="preserve">const port = </w:t>
-      </w:r>
-      <w:proofErr w:type="spellStart"/>
-      <w:r>
-        <w:rPr>
-          <w:rFonts w:ascii="Consolas" w:eastAsia="Times New Roman" w:hAnsi="Consolas" w:cs="Courier New"/>
-          <w:spacing w:val="2"/>
-          <w:bdr w:val="none" w:sz="0" w:space="0" w:color="auto" w:frame="1"/>
-        </w:rPr>
-        <w:t>process.env.port</w:t>
-      </w:r>
-      <w:proofErr w:type="spellEnd"/>
-      <w:r>
-        <w:rPr>
-          <w:rFonts w:ascii="Consolas" w:eastAsia="Times New Roman" w:hAnsi="Consolas" w:cs="Courier New"/>
-          <w:spacing w:val="2"/>
-          <w:bdr w:val="none" w:sz="0" w:space="0" w:color="auto" w:frame="1"/>
-        </w:rPr>
-        <w:t xml:space="preserve"> || 3000;</w:t>
+        <w:t>const port = process.env.port || 3000;</w:t>
       </w:r>
       <w:r>
         <w:rPr>
@@ -1089,203 +872,41 @@
           <w:spacing w:val="2"/>
           <w:bdr w:val="none" w:sz="0" w:space="0" w:color="auto" w:frame="1"/>
         </w:rPr>
-        <w:t xml:space="preserve">    { "name": "</w:t>
-      </w:r>
-      <w:proofErr w:type="spellStart"/>
-      <w:r>
-        <w:rPr>
-          <w:rFonts w:ascii="Consolas" w:eastAsia="Times New Roman" w:hAnsi="Consolas" w:cs="Courier New"/>
-          <w:spacing w:val="2"/>
-          <w:bdr w:val="none" w:sz="0" w:space="0" w:color="auto" w:frame="1"/>
-        </w:rPr>
-        <w:t>Arjun</w:t>
-      </w:r>
-      <w:proofErr w:type="spellEnd"/>
-      <w:r>
-        <w:rPr>
-          <w:rFonts w:ascii="Consolas" w:eastAsia="Times New Roman" w:hAnsi="Consolas" w:cs="Courier New"/>
-          <w:spacing w:val="2"/>
-          <w:bdr w:val="none" w:sz="0" w:space="0" w:color="auto" w:frame="1"/>
-        </w:rPr>
-        <w:t xml:space="preserve"> </w:t>
-      </w:r>
-      <w:proofErr w:type="spellStart"/>
-      <w:r>
-        <w:rPr>
-          <w:rFonts w:ascii="Consolas" w:eastAsia="Times New Roman" w:hAnsi="Consolas" w:cs="Courier New"/>
-          <w:spacing w:val="2"/>
-          <w:bdr w:val="none" w:sz="0" w:space="0" w:color="auto" w:frame="1"/>
-        </w:rPr>
-        <w:t>Tripathi</w:t>
-      </w:r>
-      <w:proofErr w:type="spellEnd"/>
-      <w:r>
-        <w:rPr>
-          <w:rFonts w:ascii="Consolas" w:eastAsia="Times New Roman" w:hAnsi="Consolas" w:cs="Courier New"/>
-          <w:spacing w:val="2"/>
-          <w:bdr w:val="none" w:sz="0" w:space="0" w:color="auto" w:frame="1"/>
-        </w:rPr>
-        <w:t>", "course": "MCA", "</w:t>
-      </w:r>
-      <w:proofErr w:type="spellStart"/>
-      <w:r>
-        <w:rPr>
-          <w:rFonts w:ascii="Consolas" w:eastAsia="Times New Roman" w:hAnsi="Consolas" w:cs="Courier New"/>
-          <w:spacing w:val="2"/>
-          <w:bdr w:val="none" w:sz="0" w:space="0" w:color="auto" w:frame="1"/>
-        </w:rPr>
-        <w:t>roll_no</w:t>
-      </w:r>
-      <w:proofErr w:type="spellEnd"/>
-      <w:r>
-        <w:rPr>
-          <w:rFonts w:ascii="Consolas" w:eastAsia="Times New Roman" w:hAnsi="Consolas" w:cs="Courier New"/>
-          <w:spacing w:val="2"/>
-          <w:bdr w:val="none" w:sz="0" w:space="0" w:color="auto" w:frame="1"/>
-        </w:rPr>
-        <w:t>": "14", "id": 1},</w:t>
-      </w:r>
-      <w:r>
-        <w:rPr>
-          <w:rFonts w:ascii="Consolas" w:eastAsia="Times New Roman" w:hAnsi="Consolas" w:cs="Courier New"/>
-          <w:spacing w:val="2"/>
-          <w:sz w:val="24"/>
-          <w:szCs w:val="24"/>
-        </w:rPr>
-        <w:br/>
-      </w:r>
-      <w:r>
-        <w:rPr>
-          <w:rFonts w:ascii="Consolas" w:eastAsia="Times New Roman" w:hAnsi="Consolas" w:cs="Courier New"/>
-          <w:spacing w:val="2"/>
-          <w:bdr w:val="none" w:sz="0" w:space="0" w:color="auto" w:frame="1"/>
-        </w:rPr>
-        <w:t xml:space="preserve">    { "name": "</w:t>
-      </w:r>
-      <w:proofErr w:type="spellStart"/>
-      <w:r>
-        <w:rPr>
-          <w:rFonts w:ascii="Consolas" w:eastAsia="Times New Roman" w:hAnsi="Consolas" w:cs="Courier New"/>
-          <w:spacing w:val="2"/>
-          <w:bdr w:val="none" w:sz="0" w:space="0" w:color="auto" w:frame="1"/>
-        </w:rPr>
-        <w:t>Rahul</w:t>
-      </w:r>
-      <w:proofErr w:type="spellEnd"/>
-      <w:r>
-        <w:rPr>
-          <w:rFonts w:ascii="Consolas" w:eastAsia="Times New Roman" w:hAnsi="Consolas" w:cs="Courier New"/>
-          <w:spacing w:val="2"/>
-          <w:bdr w:val="none" w:sz="0" w:space="0" w:color="auto" w:frame="1"/>
-        </w:rPr>
-        <w:t xml:space="preserve"> </w:t>
-      </w:r>
-      <w:proofErr w:type="spellStart"/>
-      <w:r>
-        <w:rPr>
-          <w:rFonts w:ascii="Consolas" w:eastAsia="Times New Roman" w:hAnsi="Consolas" w:cs="Courier New"/>
-          <w:spacing w:val="2"/>
-          <w:bdr w:val="none" w:sz="0" w:space="0" w:color="auto" w:frame="1"/>
-        </w:rPr>
-        <w:t>Durgapal</w:t>
-      </w:r>
-      <w:proofErr w:type="spellEnd"/>
-      <w:r>
-        <w:rPr>
-          <w:rFonts w:ascii="Consolas" w:eastAsia="Times New Roman" w:hAnsi="Consolas" w:cs="Courier New"/>
-          <w:spacing w:val="2"/>
-          <w:bdr w:val="none" w:sz="0" w:space="0" w:color="auto" w:frame="1"/>
-        </w:rPr>
-        <w:t>", "course": "MCA", "</w:t>
-      </w:r>
-      <w:proofErr w:type="spellStart"/>
-      <w:r>
-        <w:rPr>
-          <w:rFonts w:ascii="Consolas" w:eastAsia="Times New Roman" w:hAnsi="Consolas" w:cs="Courier New"/>
-          <w:spacing w:val="2"/>
-          <w:bdr w:val="none" w:sz="0" w:space="0" w:color="auto" w:frame="1"/>
-        </w:rPr>
-        <w:t>roll_no</w:t>
-      </w:r>
-      <w:proofErr w:type="spellEnd"/>
-      <w:r>
-        <w:rPr>
-          <w:rFonts w:ascii="Consolas" w:eastAsia="Times New Roman" w:hAnsi="Consolas" w:cs="Courier New"/>
-          <w:spacing w:val="2"/>
-          <w:bdr w:val="none" w:sz="0" w:space="0" w:color="auto" w:frame="1"/>
-        </w:rPr>
-        <w:t>": "36", "id": 2 },</w:t>
-      </w:r>
-      <w:r>
-        <w:rPr>
-          <w:rFonts w:ascii="Consolas" w:eastAsia="Times New Roman" w:hAnsi="Consolas" w:cs="Courier New"/>
-          <w:spacing w:val="2"/>
-          <w:sz w:val="24"/>
-          <w:szCs w:val="24"/>
-        </w:rPr>
-        <w:br/>
-      </w:r>
-      <w:r>
-        <w:rPr>
-          <w:rFonts w:ascii="Consolas" w:eastAsia="Times New Roman" w:hAnsi="Consolas" w:cs="Courier New"/>
-          <w:spacing w:val="2"/>
-          <w:bdr w:val="none" w:sz="0" w:space="0" w:color="auto" w:frame="1"/>
-        </w:rPr>
-        <w:t xml:space="preserve">    { "name": "</w:t>
-      </w:r>
-      <w:proofErr w:type="spellStart"/>
-      <w:r>
-        <w:rPr>
-          <w:rFonts w:ascii="Consolas" w:eastAsia="Times New Roman" w:hAnsi="Consolas" w:cs="Courier New"/>
-          <w:spacing w:val="2"/>
-          <w:bdr w:val="none" w:sz="0" w:space="0" w:color="auto" w:frame="1"/>
-        </w:rPr>
-        <w:t>Aman</w:t>
-      </w:r>
-      <w:proofErr w:type="spellEnd"/>
-      <w:r>
-        <w:rPr>
-          <w:rFonts w:ascii="Consolas" w:eastAsia="Times New Roman" w:hAnsi="Consolas" w:cs="Courier New"/>
-          <w:spacing w:val="2"/>
-          <w:bdr w:val="none" w:sz="0" w:space="0" w:color="auto" w:frame="1"/>
-        </w:rPr>
-        <w:t xml:space="preserve"> </w:t>
-      </w:r>
-      <w:proofErr w:type="spellStart"/>
-      <w:r>
-        <w:rPr>
-          <w:rFonts w:ascii="Consolas" w:eastAsia="Times New Roman" w:hAnsi="Consolas" w:cs="Courier New"/>
-          <w:spacing w:val="2"/>
-          <w:bdr w:val="none" w:sz="0" w:space="0" w:color="auto" w:frame="1"/>
-        </w:rPr>
-        <w:t>Yadav</w:t>
-      </w:r>
-      <w:proofErr w:type="spellEnd"/>
-      <w:r>
-        <w:rPr>
-          <w:rFonts w:ascii="Consolas" w:eastAsia="Times New Roman" w:hAnsi="Consolas" w:cs="Courier New"/>
-          <w:spacing w:val="2"/>
-          <w:bdr w:val="none" w:sz="0" w:space="0" w:color="auto" w:frame="1"/>
-        </w:rPr>
-        <w:t>", "course": "MCA", "</w:t>
-      </w:r>
-      <w:proofErr w:type="spellStart"/>
-      <w:r>
-        <w:rPr>
-          <w:rFonts w:ascii="Consolas" w:eastAsia="Times New Roman" w:hAnsi="Consolas" w:cs="Courier New"/>
-          <w:spacing w:val="2"/>
-          <w:bdr w:val="none" w:sz="0" w:space="0" w:color="auto" w:frame="1"/>
-        </w:rPr>
-        <w:t>roll_no</w:t>
-      </w:r>
-      <w:proofErr w:type="spellEnd"/>
-      <w:r>
-        <w:rPr>
-          <w:rFonts w:ascii="Consolas" w:eastAsia="Times New Roman" w:hAnsi="Consolas" w:cs="Courier New"/>
-          <w:spacing w:val="2"/>
-          <w:bdr w:val="none" w:sz="0" w:space="0" w:color="auto" w:frame="1"/>
-        </w:rPr>
-        <w:t>": "08", "id": 3}</w:t>
+        <w:t xml:space="preserve">    { "name": "Arjun Tripathi", "course": "MCA", "roll_no": "14", "id": 1},</w:t>
+      </w:r>
+      <w:r>
+        <w:rPr>
+          <w:rFonts w:ascii="Consolas" w:eastAsia="Times New Roman" w:hAnsi="Consolas" w:cs="Courier New"/>
+          <w:spacing w:val="2"/>
+          <w:sz w:val="24"/>
+          <w:szCs w:val="24"/>
+        </w:rPr>
+        <w:br/>
+      </w:r>
+      <w:r>
+        <w:rPr>
+          <w:rFonts w:ascii="Consolas" w:eastAsia="Times New Roman" w:hAnsi="Consolas" w:cs="Courier New"/>
+          <w:spacing w:val="2"/>
+          <w:bdr w:val="none" w:sz="0" w:space="0" w:color="auto" w:frame="1"/>
+        </w:rPr>
+        <w:t xml:space="preserve">    { "name": "Rahul Durgapal", "course": "MCA", "roll_no": "36", "id": 2 },</w:t>
+      </w:r>
+      <w:r>
+        <w:rPr>
+          <w:rFonts w:ascii="Consolas" w:eastAsia="Times New Roman" w:hAnsi="Consolas" w:cs="Courier New"/>
+          <w:spacing w:val="2"/>
+          <w:sz w:val="24"/>
+          <w:szCs w:val="24"/>
+        </w:rPr>
+        <w:br/>
+      </w:r>
+      <w:r>
+        <w:rPr>
+          <w:rFonts w:ascii="Consolas" w:eastAsia="Times New Roman" w:hAnsi="Consolas" w:cs="Courier New"/>
+          <w:spacing w:val="2"/>
+          <w:bdr w:val="none" w:sz="0" w:space="0" w:color="auto" w:frame="1"/>
+        </w:rPr>
+        <w:t xml:space="preserve">    { "name": "Aman Yadav", "course": "MCA", "roll_no": "08", "id": 3}</w:t>
       </w:r>
       <w:r>
         <w:rPr>
@@ -1322,131 +943,47 @@
         </w:rPr>
         <w:br/>
       </w:r>
-      <w:proofErr w:type="spellStart"/>
-      <w:r>
-        <w:rPr>
-          <w:rFonts w:ascii="Consolas" w:eastAsia="Times New Roman" w:hAnsi="Consolas" w:cs="Courier New"/>
-          <w:spacing w:val="2"/>
-          <w:bdr w:val="none" w:sz="0" w:space="0" w:color="auto" w:frame="1"/>
-        </w:rPr>
-        <w:t>app.use</w:t>
-      </w:r>
-      <w:proofErr w:type="spellEnd"/>
-      <w:r>
-        <w:rPr>
-          <w:rFonts w:ascii="Consolas" w:eastAsia="Times New Roman" w:hAnsi="Consolas" w:cs="Courier New"/>
-          <w:spacing w:val="2"/>
-          <w:bdr w:val="none" w:sz="0" w:space="0" w:color="auto" w:frame="1"/>
-        </w:rPr>
-        <w:t>(</w:t>
-      </w:r>
-      <w:proofErr w:type="spellStart"/>
-      <w:r>
-        <w:rPr>
-          <w:rFonts w:ascii="Consolas" w:eastAsia="Times New Roman" w:hAnsi="Consolas" w:cs="Courier New"/>
-          <w:spacing w:val="2"/>
-          <w:bdr w:val="none" w:sz="0" w:space="0" w:color="auto" w:frame="1"/>
-        </w:rPr>
-        <w:t>express.urlencoded</w:t>
-      </w:r>
-      <w:proofErr w:type="spellEnd"/>
-      <w:r>
-        <w:rPr>
-          <w:rFonts w:ascii="Consolas" w:eastAsia="Times New Roman" w:hAnsi="Consolas" w:cs="Courier New"/>
-          <w:spacing w:val="2"/>
-          <w:bdr w:val="none" w:sz="0" w:space="0" w:color="auto" w:frame="1"/>
-        </w:rPr>
-        <w:t>({</w:t>
-      </w:r>
-      <w:proofErr w:type="spellStart"/>
-      <w:r>
-        <w:rPr>
-          <w:rFonts w:ascii="Consolas" w:eastAsia="Times New Roman" w:hAnsi="Consolas" w:cs="Courier New"/>
-          <w:spacing w:val="2"/>
-          <w:bdr w:val="none" w:sz="0" w:space="0" w:color="auto" w:frame="1"/>
-        </w:rPr>
-        <w:t>extended:true</w:t>
-      </w:r>
-      <w:proofErr w:type="spellEnd"/>
-      <w:r>
-        <w:rPr>
-          <w:rFonts w:ascii="Consolas" w:eastAsia="Times New Roman" w:hAnsi="Consolas" w:cs="Courier New"/>
-          <w:spacing w:val="2"/>
-          <w:bdr w:val="none" w:sz="0" w:space="0" w:color="auto" w:frame="1"/>
-        </w:rPr>
-        <w:t>}));</w:t>
-      </w:r>
-      <w:r>
-        <w:rPr>
-          <w:rFonts w:ascii="Consolas" w:eastAsia="Times New Roman" w:hAnsi="Consolas" w:cs="Courier New"/>
-          <w:spacing w:val="2"/>
-          <w:sz w:val="24"/>
-          <w:szCs w:val="24"/>
-        </w:rPr>
-        <w:br/>
-      </w:r>
-      <w:proofErr w:type="spellStart"/>
-      <w:r>
-        <w:rPr>
-          <w:rFonts w:ascii="Consolas" w:eastAsia="Times New Roman" w:hAnsi="Consolas" w:cs="Courier New"/>
-          <w:spacing w:val="2"/>
-          <w:bdr w:val="none" w:sz="0" w:space="0" w:color="auto" w:frame="1"/>
-        </w:rPr>
-        <w:t>app.use</w:t>
-      </w:r>
-      <w:proofErr w:type="spellEnd"/>
-      <w:r>
-        <w:rPr>
-          <w:rFonts w:ascii="Consolas" w:eastAsia="Times New Roman" w:hAnsi="Consolas" w:cs="Courier New"/>
-          <w:spacing w:val="2"/>
-          <w:bdr w:val="none" w:sz="0" w:space="0" w:color="auto" w:frame="1"/>
-        </w:rPr>
-        <w:t>(</w:t>
-      </w:r>
-      <w:proofErr w:type="spellStart"/>
-      <w:r>
-        <w:rPr>
-          <w:rFonts w:ascii="Consolas" w:eastAsia="Times New Roman" w:hAnsi="Consolas" w:cs="Courier New"/>
-          <w:spacing w:val="2"/>
-          <w:bdr w:val="none" w:sz="0" w:space="0" w:color="auto" w:frame="1"/>
-        </w:rPr>
-        <w:t>express.json</w:t>
-      </w:r>
-      <w:proofErr w:type="spellEnd"/>
-      <w:r>
-        <w:rPr>
-          <w:rFonts w:ascii="Consolas" w:eastAsia="Times New Roman" w:hAnsi="Consolas" w:cs="Courier New"/>
-          <w:spacing w:val="2"/>
-          <w:bdr w:val="none" w:sz="0" w:space="0" w:color="auto" w:frame="1"/>
-        </w:rPr>
-        <w:t>());</w:t>
-      </w:r>
-      <w:r>
-        <w:rPr>
-          <w:rFonts w:ascii="Consolas" w:eastAsia="Times New Roman" w:hAnsi="Consolas" w:cs="Courier New"/>
-          <w:spacing w:val="2"/>
-          <w:sz w:val="24"/>
-          <w:szCs w:val="24"/>
-        </w:rPr>
-        <w:br/>
-      </w:r>
-      <w:proofErr w:type="spellStart"/>
-      <w:r>
-        <w:rPr>
-          <w:rFonts w:ascii="Consolas" w:eastAsia="Times New Roman" w:hAnsi="Consolas" w:cs="Courier New"/>
-          <w:spacing w:val="2"/>
-          <w:bdr w:val="none" w:sz="0" w:space="0" w:color="auto" w:frame="1"/>
-        </w:rPr>
-        <w:t>app.listen</w:t>
-      </w:r>
-      <w:proofErr w:type="spellEnd"/>
-      <w:r>
-        <w:rPr>
-          <w:rFonts w:ascii="Consolas" w:eastAsia="Times New Roman" w:hAnsi="Consolas" w:cs="Courier New"/>
-          <w:spacing w:val="2"/>
-          <w:bdr w:val="none" w:sz="0" w:space="0" w:color="auto" w:frame="1"/>
-        </w:rPr>
-        <w:t>(port, () =&gt; {</w:t>
+      <w:r>
+        <w:rPr>
+          <w:rFonts w:ascii="Consolas" w:eastAsia="Times New Roman" w:hAnsi="Consolas" w:cs="Courier New"/>
+          <w:spacing w:val="2"/>
+          <w:bdr w:val="none" w:sz="0" w:space="0" w:color="auto" w:frame="1"/>
+        </w:rPr>
+        <w:t>app.use(express.urlencoded({extended:true}));</w:t>
+      </w:r>
+      <w:r>
+        <w:rPr>
+          <w:rFonts w:ascii="Consolas" w:eastAsia="Times New Roman" w:hAnsi="Consolas" w:cs="Courier New"/>
+          <w:spacing w:val="2"/>
+          <w:sz w:val="24"/>
+          <w:szCs w:val="24"/>
+        </w:rPr>
+        <w:br/>
+      </w:r>
+      <w:r>
+        <w:rPr>
+          <w:rFonts w:ascii="Consolas" w:eastAsia="Times New Roman" w:hAnsi="Consolas" w:cs="Courier New"/>
+          <w:spacing w:val="2"/>
+          <w:bdr w:val="none" w:sz="0" w:space="0" w:color="auto" w:frame="1"/>
+        </w:rPr>
+        <w:t>app.use(express.json());</w:t>
+      </w:r>
+      <w:r>
+        <w:rPr>
+          <w:rFonts w:ascii="Consolas" w:eastAsia="Times New Roman" w:hAnsi="Consolas" w:cs="Courier New"/>
+          <w:spacing w:val="2"/>
+          <w:sz w:val="24"/>
+          <w:szCs w:val="24"/>
+        </w:rPr>
+        <w:br/>
+      </w:r>
+      <w:r>
+        <w:rPr>
+          <w:rFonts w:ascii="Consolas" w:eastAsia="Times New Roman" w:hAnsi="Consolas" w:cs="Courier New"/>
+          <w:spacing w:val="2"/>
+          <w:bdr w:val="none" w:sz="0" w:space="0" w:color="auto" w:frame="1"/>
+        </w:rPr>
+        <w:t>app.listen(port, () =&gt; {</w:t>
       </w:r>
       <w:r>
         <w:rPr>
@@ -1571,7 +1108,6 @@
         </w:rPr>
         <w:t>In this code, you are using the Express.js framework to create a web server. The server will listen on a specified port (in this case, it will listen on port 3000 if </w:t>
       </w:r>
-      <w:proofErr w:type="spellStart"/>
       <w:r>
         <w:rPr>
           <w:rFonts w:ascii="Arial" w:eastAsia="Times New Roman" w:hAnsi="Arial" w:cs="Arial"/>
@@ -1583,7 +1119,6 @@
         </w:rPr>
         <w:t>process.env.port</w:t>
       </w:r>
-      <w:proofErr w:type="spellEnd"/>
       <w:r>
         <w:rPr>
           <w:rFonts w:ascii="Arial" w:eastAsia="Times New Roman" w:hAnsi="Arial" w:cs="Arial"/>
@@ -1644,125 +1179,16 @@
           <w:szCs w:val="25"/>
         </w:rPr>
       </w:pPr>
-      <w:proofErr w:type="spellStart"/>
-      <w:r>
-        <w:rPr>
-          <w:rFonts w:ascii="Arial" w:eastAsia="Times New Roman" w:hAnsi="Arial" w:cs="Arial"/>
-          <w:b/>
-          <w:bCs/>
-          <w:color w:val="273239"/>
-          <w:spacing w:val="2"/>
-          <w:sz w:val="25"/>
-        </w:rPr>
-        <w:t>app.use</w:t>
-      </w:r>
-      <w:proofErr w:type="spellEnd"/>
-      <w:r>
-        <w:rPr>
-          <w:rFonts w:ascii="Arial" w:eastAsia="Times New Roman" w:hAnsi="Arial" w:cs="Arial"/>
-          <w:b/>
-          <w:bCs/>
-          <w:color w:val="273239"/>
-          <w:spacing w:val="2"/>
-          <w:sz w:val="25"/>
-        </w:rPr>
-        <w:t>(</w:t>
-      </w:r>
-      <w:proofErr w:type="spellStart"/>
-      <w:r>
-        <w:rPr>
-          <w:rFonts w:ascii="Arial" w:eastAsia="Times New Roman" w:hAnsi="Arial" w:cs="Arial"/>
-          <w:b/>
-          <w:bCs/>
-          <w:color w:val="273239"/>
-          <w:spacing w:val="2"/>
-          <w:sz w:val="25"/>
-        </w:rPr>
-        <w:t>express.urlencoded</w:t>
-      </w:r>
-      <w:proofErr w:type="spellEnd"/>
-      <w:r>
-        <w:rPr>
-          <w:rFonts w:ascii="Arial" w:eastAsia="Times New Roman" w:hAnsi="Arial" w:cs="Arial"/>
-          <w:b/>
-          <w:bCs/>
-          <w:color w:val="273239"/>
-          <w:spacing w:val="2"/>
-          <w:sz w:val="25"/>
-        </w:rPr>
-        <w:t>({</w:t>
-      </w:r>
-      <w:proofErr w:type="spellStart"/>
-      <w:r>
-        <w:rPr>
-          <w:rFonts w:ascii="Arial" w:eastAsia="Times New Roman" w:hAnsi="Arial" w:cs="Arial"/>
-          <w:b/>
-          <w:bCs/>
-          <w:color w:val="273239"/>
-          <w:spacing w:val="2"/>
-          <w:sz w:val="25"/>
-        </w:rPr>
-        <w:t>extended:true</w:t>
-      </w:r>
-      <w:proofErr w:type="spellEnd"/>
-      <w:r>
-        <w:rPr>
-          <w:rFonts w:ascii="Arial" w:eastAsia="Times New Roman" w:hAnsi="Arial" w:cs="Arial"/>
-          <w:b/>
-          <w:bCs/>
-          <w:color w:val="273239"/>
-          <w:spacing w:val="2"/>
-          <w:sz w:val="25"/>
-        </w:rPr>
-        <w:t xml:space="preserve">})); and </w:t>
-      </w:r>
-      <w:proofErr w:type="spellStart"/>
-      <w:r>
-        <w:rPr>
-          <w:rFonts w:ascii="Arial" w:eastAsia="Times New Roman" w:hAnsi="Arial" w:cs="Arial"/>
-          <w:b/>
-          <w:bCs/>
-          <w:color w:val="273239"/>
-          <w:spacing w:val="2"/>
-          <w:sz w:val="25"/>
-        </w:rPr>
-        <w:t>app.use</w:t>
-      </w:r>
-      <w:proofErr w:type="spellEnd"/>
-      <w:r>
-        <w:rPr>
-          <w:rFonts w:ascii="Arial" w:eastAsia="Times New Roman" w:hAnsi="Arial" w:cs="Arial"/>
-          <w:b/>
-          <w:bCs/>
-          <w:color w:val="273239"/>
-          <w:spacing w:val="2"/>
-          <w:sz w:val="25"/>
-        </w:rPr>
-        <w:t>(</w:t>
-      </w:r>
-      <w:proofErr w:type="spellStart"/>
-      <w:r>
-        <w:rPr>
-          <w:rFonts w:ascii="Arial" w:eastAsia="Times New Roman" w:hAnsi="Arial" w:cs="Arial"/>
-          <w:b/>
-          <w:bCs/>
-          <w:color w:val="273239"/>
-          <w:spacing w:val="2"/>
-          <w:sz w:val="25"/>
-        </w:rPr>
-        <w:t>express.json</w:t>
-      </w:r>
-      <w:proofErr w:type="spellEnd"/>
-      <w:r>
-        <w:rPr>
-          <w:rFonts w:ascii="Arial" w:eastAsia="Times New Roman" w:hAnsi="Arial" w:cs="Arial"/>
-          <w:b/>
-          <w:bCs/>
-          <w:color w:val="273239"/>
-          <w:spacing w:val="2"/>
-          <w:sz w:val="25"/>
-        </w:rPr>
-        <w:t>());:</w:t>
+      <w:r>
+        <w:rPr>
+          <w:rFonts w:ascii="Arial" w:eastAsia="Times New Roman" w:hAnsi="Arial" w:cs="Arial"/>
+          <w:b/>
+          <w:bCs/>
+          <w:color w:val="273239"/>
+          <w:spacing w:val="2"/>
+          <w:sz w:val="25"/>
+        </w:rPr>
+        <w:t>app.use(express.urlencoded({extended:true})); and app.use(express.json());:</w:t>
       </w:r>
     </w:p>
     <w:p>
@@ -1813,42 +1239,16 @@
           <w:szCs w:val="25"/>
         </w:rPr>
       </w:pPr>
-      <w:proofErr w:type="spellStart"/>
-      <w:proofErr w:type="gramStart"/>
-      <w:r>
-        <w:rPr>
-          <w:rFonts w:ascii="Arial" w:eastAsia="Times New Roman" w:hAnsi="Arial" w:cs="Arial"/>
-          <w:b/>
-          <w:bCs/>
-          <w:color w:val="273239"/>
-          <w:spacing w:val="2"/>
-          <w:sz w:val="25"/>
-        </w:rPr>
-        <w:t>express.urlencoded</w:t>
-      </w:r>
-      <w:proofErr w:type="spellEnd"/>
-      <w:r>
-        <w:rPr>
-          <w:rFonts w:ascii="Arial" w:eastAsia="Times New Roman" w:hAnsi="Arial" w:cs="Arial"/>
-          <w:b/>
-          <w:bCs/>
-          <w:color w:val="273239"/>
-          <w:spacing w:val="2"/>
-          <w:sz w:val="25"/>
-        </w:rPr>
-        <w:t>(</w:t>
-      </w:r>
-      <w:proofErr w:type="gramEnd"/>
-      <w:r>
-        <w:rPr>
-          <w:rFonts w:ascii="Arial" w:eastAsia="Times New Roman" w:hAnsi="Arial" w:cs="Arial"/>
-          <w:b/>
-          <w:bCs/>
-          <w:color w:val="273239"/>
-          <w:spacing w:val="2"/>
-          <w:sz w:val="25"/>
-        </w:rPr>
-        <w:t>{ extended: true })</w:t>
+      <w:r>
+        <w:rPr>
+          <w:rFonts w:ascii="Arial" w:eastAsia="Times New Roman" w:hAnsi="Arial" w:cs="Arial"/>
+          <w:b/>
+          <w:bCs/>
+          <w:color w:val="273239"/>
+          <w:spacing w:val="2"/>
+          <w:sz w:val="25"/>
+        </w:rPr>
+        <w:t>express.urlencoded({ extended: true })</w:t>
       </w:r>
       <w:r>
         <w:rPr>
@@ -1880,42 +1280,16 @@
           <w:szCs w:val="25"/>
         </w:rPr>
       </w:pPr>
-      <w:proofErr w:type="spellStart"/>
-      <w:proofErr w:type="gramStart"/>
-      <w:r>
-        <w:rPr>
-          <w:rFonts w:ascii="Arial" w:eastAsia="Times New Roman" w:hAnsi="Arial" w:cs="Arial"/>
-          <w:b/>
-          <w:bCs/>
-          <w:color w:val="273239"/>
-          <w:spacing w:val="2"/>
-          <w:sz w:val="25"/>
-        </w:rPr>
-        <w:t>express.json</w:t>
-      </w:r>
-      <w:proofErr w:type="spellEnd"/>
-      <w:r>
-        <w:rPr>
-          <w:rFonts w:ascii="Arial" w:eastAsia="Times New Roman" w:hAnsi="Arial" w:cs="Arial"/>
-          <w:b/>
-          <w:bCs/>
-          <w:color w:val="273239"/>
-          <w:spacing w:val="2"/>
-          <w:sz w:val="25"/>
-        </w:rPr>
-        <w:t>(</w:t>
-      </w:r>
-      <w:proofErr w:type="gramEnd"/>
-      <w:r>
-        <w:rPr>
-          <w:rFonts w:ascii="Arial" w:eastAsia="Times New Roman" w:hAnsi="Arial" w:cs="Arial"/>
-          <w:b/>
-          <w:bCs/>
-          <w:color w:val="273239"/>
-          <w:spacing w:val="2"/>
-          <w:sz w:val="25"/>
-        </w:rPr>
-        <w:t>)</w:t>
+      <w:r>
+        <w:rPr>
+          <w:rFonts w:ascii="Arial" w:eastAsia="Times New Roman" w:hAnsi="Arial" w:cs="Arial"/>
+          <w:b/>
+          <w:bCs/>
+          <w:color w:val="273239"/>
+          <w:spacing w:val="2"/>
+          <w:sz w:val="25"/>
+        </w:rPr>
+        <w:t>express.json()</w:t>
       </w:r>
       <w:r>
         <w:rPr>
@@ -1956,31 +1330,7 @@
           <w:spacing w:val="2"/>
           <w:sz w:val="25"/>
         </w:rPr>
-        <w:t>ESM (</w:t>
-      </w:r>
-      <w:proofErr w:type="spellStart"/>
-      <w:r>
-        <w:rPr>
-          <w:rFonts w:ascii="Arial" w:eastAsia="Times New Roman" w:hAnsi="Arial" w:cs="Arial"/>
-          <w:b/>
-          <w:bCs/>
-          <w:color w:val="273239"/>
-          <w:spacing w:val="2"/>
-          <w:sz w:val="25"/>
-        </w:rPr>
-        <w:t>EcmaScript</w:t>
-      </w:r>
-      <w:proofErr w:type="spellEnd"/>
-      <w:r>
-        <w:rPr>
-          <w:rFonts w:ascii="Arial" w:eastAsia="Times New Roman" w:hAnsi="Arial" w:cs="Arial"/>
-          <w:b/>
-          <w:bCs/>
-          <w:color w:val="273239"/>
-          <w:spacing w:val="2"/>
-          <w:sz w:val="25"/>
-        </w:rPr>
-        <w:t xml:space="preserve"> Module) and CJS (Common JS Module):</w:t>
+        <w:t>ESM (EcmaScript Module) and CJS (Common JS Module):</w:t>
       </w:r>
     </w:p>
     <w:p>
@@ -2084,6 +1434,7 @@
           <w:szCs w:val="25"/>
           <w:bdr w:val="none" w:sz="0" w:space="0" w:color="auto" w:frame="1"/>
         </w:rPr>
+        <w:lastRenderedPageBreak/>
         <w:t>The commented line </w:t>
       </w:r>
       <w:r>
@@ -2095,31 +1446,7 @@
           <w:spacing w:val="2"/>
           <w:sz w:val="25"/>
         </w:rPr>
-        <w:t xml:space="preserve">// const express = </w:t>
-      </w:r>
-      <w:proofErr w:type="gramStart"/>
-      <w:r>
-        <w:rPr>
-          <w:rFonts w:ascii="Arial" w:eastAsia="Times New Roman" w:hAnsi="Arial" w:cs="Arial"/>
-          <w:b/>
-          <w:bCs/>
-          <w:color w:val="273239"/>
-          <w:spacing w:val="2"/>
-          <w:sz w:val="25"/>
-        </w:rPr>
-        <w:t>require(</w:t>
-      </w:r>
-      <w:proofErr w:type="gramEnd"/>
-      <w:r>
-        <w:rPr>
-          <w:rFonts w:ascii="Arial" w:eastAsia="Times New Roman" w:hAnsi="Arial" w:cs="Arial"/>
-          <w:b/>
-          <w:bCs/>
-          <w:color w:val="273239"/>
-          <w:spacing w:val="2"/>
-          <w:sz w:val="25"/>
-        </w:rPr>
-        <w:t>'express');</w:t>
+        <w:t>// const express = require('express');</w:t>
       </w:r>
       <w:r>
         <w:rPr>
@@ -2160,7 +1487,6 @@
           <w:szCs w:val="25"/>
           <w:bdr w:val="none" w:sz="0" w:space="0" w:color="auto" w:frame="1"/>
         </w:rPr>
-        <w:lastRenderedPageBreak/>
         <w:t>You have a comment that mentions the package type. By default, when you create a Node.js project, it typically uses CJS for module loading. However, modern JavaScript projects often use ESM for its benefits in terms of syntax and static analysis.</w:t>
       </w:r>
     </w:p>
@@ -2218,7 +1544,6 @@
           <w:szCs w:val="25"/>
         </w:rPr>
       </w:pPr>
-      <w:proofErr w:type="gramStart"/>
       <w:r>
         <w:rPr>
           <w:rFonts w:ascii="Arial" w:eastAsia="Times New Roman" w:hAnsi="Arial" w:cs="Arial"/>
@@ -2229,20 +1554,7 @@
           <w:highlight w:val="yellow"/>
           <w:bdr w:val="none" w:sz="0" w:space="0" w:color="auto" w:frame="1"/>
         </w:rPr>
-        <w:t>Copy paste</w:t>
-      </w:r>
-      <w:proofErr w:type="gramEnd"/>
-      <w:r>
-        <w:rPr>
-          <w:rFonts w:ascii="Arial" w:eastAsia="Times New Roman" w:hAnsi="Arial" w:cs="Arial"/>
-          <w:color w:val="273239"/>
-          <w:spacing w:val="2"/>
-          <w:sz w:val="25"/>
-          <w:szCs w:val="25"/>
-          <w:highlight w:val="yellow"/>
-          <w:bdr w:val="none" w:sz="0" w:space="0" w:color="auto" w:frame="1"/>
-        </w:rPr>
-        <w:t xml:space="preserve"> all endpoints and run node index.js and check in postman</w:t>
+        <w:t>Copy paste all endpoints and run node index.js and check in postman</w:t>
       </w:r>
     </w:p>
     <w:p>
@@ -2302,35 +1614,7 @@
           <w:szCs w:val="27"/>
           <w:bdr w:val="none" w:sz="0" w:space="0" w:color="auto" w:frame="1"/>
         </w:rPr>
-        <w:t xml:space="preserve">Get All Student </w:t>
-      </w:r>
-      <w:proofErr w:type="gramStart"/>
-      <w:r>
-        <w:rPr>
-          <w:rFonts w:ascii="Arial" w:eastAsia="Times New Roman" w:hAnsi="Arial" w:cs="Arial"/>
-          <w:b/>
-          <w:bCs/>
-          <w:color w:val="273239"/>
-          <w:spacing w:val="2"/>
-          <w:sz w:val="27"/>
-          <w:szCs w:val="27"/>
-          <w:bdr w:val="none" w:sz="0" w:space="0" w:color="auto" w:frame="1"/>
-        </w:rPr>
-        <w:t>Data(</w:t>
-      </w:r>
-      <w:proofErr w:type="gramEnd"/>
-      <w:r>
-        <w:rPr>
-          <w:rFonts w:ascii="Arial" w:eastAsia="Times New Roman" w:hAnsi="Arial" w:cs="Arial"/>
-          <w:b/>
-          <w:bCs/>
-          <w:color w:val="273239"/>
-          <w:spacing w:val="2"/>
-          <w:sz w:val="27"/>
-          <w:szCs w:val="27"/>
-          <w:bdr w:val="none" w:sz="0" w:space="0" w:color="auto" w:frame="1"/>
-        </w:rPr>
-        <w:t>Read)</w:t>
+        <w:t>Get All Student Data(Read)</w:t>
       </w:r>
     </w:p>
     <w:p>
@@ -2527,104 +1811,30 @@
           <w:szCs w:val="24"/>
         </w:rPr>
       </w:pPr>
-      <w:proofErr w:type="spellStart"/>
-      <w:proofErr w:type="gramStart"/>
-      <w:r>
-        <w:rPr>
-          <w:rFonts w:ascii="Consolas" w:eastAsia="Times New Roman" w:hAnsi="Consolas" w:cs="Courier New"/>
-          <w:spacing w:val="2"/>
-          <w:bdr w:val="none" w:sz="0" w:space="0" w:color="auto" w:frame="1"/>
-        </w:rPr>
-        <w:t>app.get</w:t>
-      </w:r>
-      <w:proofErr w:type="spellEnd"/>
-      <w:r>
-        <w:rPr>
-          <w:rFonts w:ascii="Consolas" w:eastAsia="Times New Roman" w:hAnsi="Consolas" w:cs="Courier New"/>
-          <w:spacing w:val="2"/>
-          <w:bdr w:val="none" w:sz="0" w:space="0" w:color="auto" w:frame="1"/>
-        </w:rPr>
-        <w:t>(</w:t>
-      </w:r>
-      <w:proofErr w:type="gramEnd"/>
-      <w:r>
-        <w:rPr>
-          <w:rFonts w:ascii="Consolas" w:eastAsia="Times New Roman" w:hAnsi="Consolas" w:cs="Courier New"/>
-          <w:spacing w:val="2"/>
-          <w:bdr w:val="none" w:sz="0" w:space="0" w:color="auto" w:frame="1"/>
-        </w:rPr>
-        <w:t>'/', function (</w:t>
-      </w:r>
-      <w:proofErr w:type="spellStart"/>
-      <w:r>
-        <w:rPr>
-          <w:rFonts w:ascii="Consolas" w:eastAsia="Times New Roman" w:hAnsi="Consolas" w:cs="Courier New"/>
-          <w:spacing w:val="2"/>
-          <w:bdr w:val="none" w:sz="0" w:space="0" w:color="auto" w:frame="1"/>
-        </w:rPr>
-        <w:t>req</w:t>
-      </w:r>
-      <w:proofErr w:type="spellEnd"/>
-      <w:r>
-        <w:rPr>
-          <w:rFonts w:ascii="Consolas" w:eastAsia="Times New Roman" w:hAnsi="Consolas" w:cs="Courier New"/>
-          <w:spacing w:val="2"/>
-          <w:bdr w:val="none" w:sz="0" w:space="0" w:color="auto" w:frame="1"/>
-        </w:rPr>
-        <w:t>, res) {</w:t>
-      </w:r>
-      <w:r>
-        <w:rPr>
-          <w:rFonts w:ascii="Consolas" w:eastAsia="Times New Roman" w:hAnsi="Consolas" w:cs="Courier New"/>
-          <w:spacing w:val="2"/>
-          <w:sz w:val="24"/>
-          <w:szCs w:val="24"/>
-        </w:rPr>
-        <w:br/>
-      </w:r>
-      <w:r>
-        <w:rPr>
-          <w:rFonts w:ascii="Consolas" w:eastAsia="Times New Roman" w:hAnsi="Consolas" w:cs="Courier New"/>
-          <w:spacing w:val="2"/>
-          <w:bdr w:val="none" w:sz="0" w:space="0" w:color="auto" w:frame="1"/>
-        </w:rPr>
-        <w:t xml:space="preserve">    </w:t>
-      </w:r>
-      <w:proofErr w:type="spellStart"/>
-      <w:r>
-        <w:rPr>
-          <w:rFonts w:ascii="Consolas" w:eastAsia="Times New Roman" w:hAnsi="Consolas" w:cs="Courier New"/>
-          <w:spacing w:val="2"/>
-          <w:bdr w:val="none" w:sz="0" w:space="0" w:color="auto" w:frame="1"/>
-        </w:rPr>
-        <w:t>res.status</w:t>
-      </w:r>
-      <w:proofErr w:type="spellEnd"/>
-      <w:r>
-        <w:rPr>
-          <w:rFonts w:ascii="Consolas" w:eastAsia="Times New Roman" w:hAnsi="Consolas" w:cs="Courier New"/>
-          <w:spacing w:val="2"/>
-          <w:bdr w:val="none" w:sz="0" w:space="0" w:color="auto" w:frame="1"/>
-        </w:rPr>
-        <w:t>(200).</w:t>
-      </w:r>
-      <w:proofErr w:type="spellStart"/>
-      <w:r>
-        <w:rPr>
-          <w:rFonts w:ascii="Consolas" w:eastAsia="Times New Roman" w:hAnsi="Consolas" w:cs="Courier New"/>
-          <w:spacing w:val="2"/>
-          <w:bdr w:val="none" w:sz="0" w:space="0" w:color="auto" w:frame="1"/>
-        </w:rPr>
-        <w:t>json</w:t>
-      </w:r>
-      <w:proofErr w:type="spellEnd"/>
-      <w:r>
-        <w:rPr>
-          <w:rFonts w:ascii="Consolas" w:eastAsia="Times New Roman" w:hAnsi="Consolas" w:cs="Courier New"/>
-          <w:spacing w:val="2"/>
-          <w:bdr w:val="none" w:sz="0" w:space="0" w:color="auto" w:frame="1"/>
-        </w:rPr>
-        <w:t>(data);</w:t>
+      <w:r>
+        <w:rPr>
+          <w:rFonts w:ascii="Consolas" w:eastAsia="Times New Roman" w:hAnsi="Consolas" w:cs="Courier New"/>
+          <w:spacing w:val="2"/>
+          <w:bdr w:val="none" w:sz="0" w:space="0" w:color="auto" w:frame="1"/>
+        </w:rPr>
+        <w:t>app.get('/', function (req, res) {</w:t>
+      </w:r>
+      <w:r>
+        <w:rPr>
+          <w:rFonts w:ascii="Consolas" w:eastAsia="Times New Roman" w:hAnsi="Consolas" w:cs="Courier New"/>
+          <w:spacing w:val="2"/>
+          <w:sz w:val="24"/>
+          <w:szCs w:val="24"/>
+        </w:rPr>
+        <w:br/>
+      </w:r>
+      <w:r>
+        <w:rPr>
+          <w:rFonts w:ascii="Consolas" w:eastAsia="Times New Roman" w:hAnsi="Consolas" w:cs="Courier New"/>
+          <w:spacing w:val="2"/>
+          <w:bdr w:val="none" w:sz="0" w:space="0" w:color="auto" w:frame="1"/>
+        </w:rPr>
+        <w:t xml:space="preserve">    res.status(200).json(data);</w:t>
       </w:r>
       <w:r>
         <w:rPr>
@@ -2671,35 +1881,7 @@
           <w:szCs w:val="27"/>
           <w:bdr w:val="none" w:sz="0" w:space="0" w:color="auto" w:frame="1"/>
         </w:rPr>
-        <w:t xml:space="preserve">Get a Single Student </w:t>
-      </w:r>
-      <w:proofErr w:type="gramStart"/>
-      <w:r>
-        <w:rPr>
-          <w:rFonts w:ascii="Arial" w:eastAsia="Times New Roman" w:hAnsi="Arial" w:cs="Arial"/>
-          <w:b/>
-          <w:bCs/>
-          <w:color w:val="273239"/>
-          <w:spacing w:val="2"/>
-          <w:sz w:val="27"/>
-          <w:szCs w:val="27"/>
-          <w:bdr w:val="none" w:sz="0" w:space="0" w:color="auto" w:frame="1"/>
-        </w:rPr>
-        <w:t>Record(</w:t>
-      </w:r>
-      <w:proofErr w:type="gramEnd"/>
-      <w:r>
-        <w:rPr>
-          <w:rFonts w:ascii="Arial" w:eastAsia="Times New Roman" w:hAnsi="Arial" w:cs="Arial"/>
-          <w:b/>
-          <w:bCs/>
-          <w:color w:val="273239"/>
-          <w:spacing w:val="2"/>
-          <w:sz w:val="27"/>
-          <w:szCs w:val="27"/>
-          <w:bdr w:val="none" w:sz="0" w:space="0" w:color="auto" w:frame="1"/>
-        </w:rPr>
-        <w:t>Read)</w:t>
+        <w:t>Get a Single Student Record(Read)</w:t>
       </w:r>
     </w:p>
     <w:p>
@@ -2882,31 +2064,7 @@
           <w:szCs w:val="25"/>
           <w:bdr w:val="none" w:sz="0" w:space="0" w:color="auto" w:frame="1"/>
         </w:rPr>
-        <w:t>`</w:t>
-      </w:r>
-      <w:proofErr w:type="gramStart"/>
-      <w:r>
-        <w:rPr>
-          <w:rFonts w:ascii="Arial" w:eastAsia="Times New Roman" w:hAnsi="Arial" w:cs="Arial"/>
-          <w:color w:val="273239"/>
-          <w:spacing w:val="2"/>
-          <w:sz w:val="25"/>
-          <w:szCs w:val="25"/>
-          <w:bdr w:val="none" w:sz="0" w:space="0" w:color="auto" w:frame="1"/>
-        </w:rPr>
-        <w:t>id</w:t>
-      </w:r>
-      <w:proofErr w:type="gramEnd"/>
-      <w:r>
-        <w:rPr>
-          <w:rFonts w:ascii="Arial" w:eastAsia="Times New Roman" w:hAnsi="Arial" w:cs="Arial"/>
-          <w:color w:val="273239"/>
-          <w:spacing w:val="2"/>
-          <w:sz w:val="25"/>
-          <w:szCs w:val="25"/>
-          <w:bdr w:val="none" w:sz="0" w:space="0" w:color="auto" w:frame="1"/>
-        </w:rPr>
-        <w:t>` (integer): The unique identifier of the student.</w:t>
+        <w:t>`id` (integer): The unique identifier of the student.</w:t>
       </w:r>
     </w:p>
     <w:p>
@@ -2980,121 +2138,47 @@
           <w:szCs w:val="24"/>
         </w:rPr>
       </w:pPr>
-      <w:proofErr w:type="spellStart"/>
-      <w:proofErr w:type="gramStart"/>
-      <w:r>
-        <w:rPr>
-          <w:rFonts w:ascii="Consolas" w:eastAsia="Times New Roman" w:hAnsi="Consolas" w:cs="Courier New"/>
-          <w:spacing w:val="2"/>
-          <w:bdr w:val="none" w:sz="0" w:space="0" w:color="auto" w:frame="1"/>
-        </w:rPr>
-        <w:t>app.get</w:t>
-      </w:r>
-      <w:proofErr w:type="spellEnd"/>
-      <w:r>
-        <w:rPr>
-          <w:rFonts w:ascii="Consolas" w:eastAsia="Times New Roman" w:hAnsi="Consolas" w:cs="Courier New"/>
-          <w:spacing w:val="2"/>
-          <w:bdr w:val="none" w:sz="0" w:space="0" w:color="auto" w:frame="1"/>
-        </w:rPr>
-        <w:t>(</w:t>
-      </w:r>
-      <w:proofErr w:type="gramEnd"/>
-      <w:r>
-        <w:rPr>
-          <w:rFonts w:ascii="Consolas" w:eastAsia="Times New Roman" w:hAnsi="Consolas" w:cs="Courier New"/>
-          <w:spacing w:val="2"/>
-          <w:bdr w:val="none" w:sz="0" w:space="0" w:color="auto" w:frame="1"/>
-        </w:rPr>
-        <w:t>"/:id", function (</w:t>
-      </w:r>
-      <w:proofErr w:type="spellStart"/>
-      <w:r>
-        <w:rPr>
-          <w:rFonts w:ascii="Consolas" w:eastAsia="Times New Roman" w:hAnsi="Consolas" w:cs="Courier New"/>
-          <w:spacing w:val="2"/>
-          <w:bdr w:val="none" w:sz="0" w:space="0" w:color="auto" w:frame="1"/>
-        </w:rPr>
-        <w:t>req</w:t>
-      </w:r>
-      <w:proofErr w:type="spellEnd"/>
-      <w:r>
-        <w:rPr>
-          <w:rFonts w:ascii="Consolas" w:eastAsia="Times New Roman" w:hAnsi="Consolas" w:cs="Courier New"/>
-          <w:spacing w:val="2"/>
-          <w:bdr w:val="none" w:sz="0" w:space="0" w:color="auto" w:frame="1"/>
-        </w:rPr>
-        <w:t>, res) {</w:t>
-      </w:r>
-      <w:r>
-        <w:rPr>
-          <w:rFonts w:ascii="Consolas" w:eastAsia="Times New Roman" w:hAnsi="Consolas" w:cs="Courier New"/>
-          <w:spacing w:val="2"/>
-          <w:sz w:val="24"/>
-          <w:szCs w:val="24"/>
-        </w:rPr>
-        <w:br/>
-      </w:r>
-      <w:r>
-        <w:rPr>
-          <w:rFonts w:ascii="Consolas" w:eastAsia="Times New Roman" w:hAnsi="Consolas" w:cs="Courier New"/>
-          <w:spacing w:val="2"/>
-          <w:bdr w:val="none" w:sz="0" w:space="0" w:color="auto" w:frame="1"/>
-        </w:rPr>
-        <w:t xml:space="preserve">    let found = </w:t>
-      </w:r>
-      <w:proofErr w:type="spellStart"/>
-      <w:r>
-        <w:rPr>
-          <w:rFonts w:ascii="Consolas" w:eastAsia="Times New Roman" w:hAnsi="Consolas" w:cs="Courier New"/>
-          <w:spacing w:val="2"/>
-          <w:bdr w:val="none" w:sz="0" w:space="0" w:color="auto" w:frame="1"/>
-        </w:rPr>
-        <w:t>data.find</w:t>
-      </w:r>
-      <w:proofErr w:type="spellEnd"/>
-      <w:r>
-        <w:rPr>
-          <w:rFonts w:ascii="Consolas" w:eastAsia="Times New Roman" w:hAnsi="Consolas" w:cs="Courier New"/>
-          <w:spacing w:val="2"/>
-          <w:bdr w:val="none" w:sz="0" w:space="0" w:color="auto" w:frame="1"/>
-        </w:rPr>
-        <w:t>(function (item) {</w:t>
-      </w:r>
-      <w:r>
-        <w:rPr>
-          <w:rFonts w:ascii="Consolas" w:eastAsia="Times New Roman" w:hAnsi="Consolas" w:cs="Courier New"/>
-          <w:spacing w:val="2"/>
-          <w:sz w:val="24"/>
-          <w:szCs w:val="24"/>
-        </w:rPr>
-        <w:br/>
-      </w:r>
-      <w:r>
-        <w:rPr>
-          <w:rFonts w:ascii="Consolas" w:eastAsia="Times New Roman" w:hAnsi="Consolas" w:cs="Courier New"/>
-          <w:spacing w:val="2"/>
-          <w:bdr w:val="none" w:sz="0" w:space="0" w:color="auto" w:frame="1"/>
-        </w:rPr>
-        <w:t xml:space="preserve">        return item.id === </w:t>
-      </w:r>
-      <w:proofErr w:type="spellStart"/>
-      <w:r>
-        <w:rPr>
-          <w:rFonts w:ascii="Consolas" w:eastAsia="Times New Roman" w:hAnsi="Consolas" w:cs="Courier New"/>
-          <w:spacing w:val="2"/>
-          <w:bdr w:val="none" w:sz="0" w:space="0" w:color="auto" w:frame="1"/>
-        </w:rPr>
-        <w:t>parseInt</w:t>
-      </w:r>
-      <w:proofErr w:type="spellEnd"/>
-      <w:r>
-        <w:rPr>
-          <w:rFonts w:ascii="Consolas" w:eastAsia="Times New Roman" w:hAnsi="Consolas" w:cs="Courier New"/>
-          <w:spacing w:val="2"/>
-          <w:bdr w:val="none" w:sz="0" w:space="0" w:color="auto" w:frame="1"/>
-        </w:rPr>
-        <w:t>(req.params.id);</w:t>
+      <w:r>
+        <w:rPr>
+          <w:rFonts w:ascii="Consolas" w:eastAsia="Times New Roman" w:hAnsi="Consolas" w:cs="Courier New"/>
+          <w:spacing w:val="2"/>
+          <w:bdr w:val="none" w:sz="0" w:space="0" w:color="auto" w:frame="1"/>
+        </w:rPr>
+        <w:t>app.get("/:id", function (req, res) {</w:t>
+      </w:r>
+      <w:r>
+        <w:rPr>
+          <w:rFonts w:ascii="Consolas" w:eastAsia="Times New Roman" w:hAnsi="Consolas" w:cs="Courier New"/>
+          <w:spacing w:val="2"/>
+          <w:sz w:val="24"/>
+          <w:szCs w:val="24"/>
+        </w:rPr>
+        <w:br/>
+      </w:r>
+      <w:r>
+        <w:rPr>
+          <w:rFonts w:ascii="Consolas" w:eastAsia="Times New Roman" w:hAnsi="Consolas" w:cs="Courier New"/>
+          <w:spacing w:val="2"/>
+          <w:bdr w:val="none" w:sz="0" w:space="0" w:color="auto" w:frame="1"/>
+        </w:rPr>
+        <w:t xml:space="preserve">    let found = data.find(function (item) {</w:t>
+      </w:r>
+      <w:r>
+        <w:rPr>
+          <w:rFonts w:ascii="Consolas" w:eastAsia="Times New Roman" w:hAnsi="Consolas" w:cs="Courier New"/>
+          <w:spacing w:val="2"/>
+          <w:sz w:val="24"/>
+          <w:szCs w:val="24"/>
+        </w:rPr>
+        <w:br/>
+      </w:r>
+      <w:r>
+        <w:rPr>
+          <w:rFonts w:ascii="Consolas" w:eastAsia="Times New Roman" w:hAnsi="Consolas" w:cs="Courier New"/>
+          <w:spacing w:val="2"/>
+          <w:bdr w:val="none" w:sz="0" w:space="0" w:color="auto" w:frame="1"/>
+        </w:rPr>
+        <w:t xml:space="preserve">        return item.id === parseInt(req.params.id);</w:t>
       </w:r>
       <w:r>
         <w:rPr>
@@ -3145,43 +2229,7 @@
           <w:spacing w:val="2"/>
           <w:bdr w:val="none" w:sz="0" w:space="0" w:color="auto" w:frame="1"/>
         </w:rPr>
-        <w:t xml:space="preserve">        </w:t>
-      </w:r>
-      <w:proofErr w:type="spellStart"/>
-      <w:r>
-        <w:rPr>
-          <w:rFonts w:ascii="Consolas" w:eastAsia="Times New Roman" w:hAnsi="Consolas" w:cs="Courier New"/>
-          <w:spacing w:val="2"/>
-          <w:bdr w:val="none" w:sz="0" w:space="0" w:color="auto" w:frame="1"/>
-        </w:rPr>
-        <w:t>res.status</w:t>
-      </w:r>
-      <w:proofErr w:type="spellEnd"/>
-      <w:r>
-        <w:rPr>
-          <w:rFonts w:ascii="Consolas" w:eastAsia="Times New Roman" w:hAnsi="Consolas" w:cs="Courier New"/>
-          <w:spacing w:val="2"/>
-          <w:bdr w:val="none" w:sz="0" w:space="0" w:color="auto" w:frame="1"/>
-        </w:rPr>
-        <w:t>(200).</w:t>
-      </w:r>
-      <w:proofErr w:type="spellStart"/>
-      <w:r>
-        <w:rPr>
-          <w:rFonts w:ascii="Consolas" w:eastAsia="Times New Roman" w:hAnsi="Consolas" w:cs="Courier New"/>
-          <w:spacing w:val="2"/>
-          <w:bdr w:val="none" w:sz="0" w:space="0" w:color="auto" w:frame="1"/>
-        </w:rPr>
-        <w:t>json</w:t>
-      </w:r>
-      <w:proofErr w:type="spellEnd"/>
-      <w:r>
-        <w:rPr>
-          <w:rFonts w:ascii="Consolas" w:eastAsia="Times New Roman" w:hAnsi="Consolas" w:cs="Courier New"/>
-          <w:spacing w:val="2"/>
-          <w:bdr w:val="none" w:sz="0" w:space="0" w:color="auto" w:frame="1"/>
-        </w:rPr>
-        <w:t>(found);</w:t>
+        <w:t xml:space="preserve">        res.status(200).json(found);</w:t>
       </w:r>
       <w:r>
         <w:rPr>
@@ -3215,25 +2263,7 @@
           <w:spacing w:val="2"/>
           <w:bdr w:val="none" w:sz="0" w:space="0" w:color="auto" w:frame="1"/>
         </w:rPr>
-        <w:t xml:space="preserve">        </w:t>
-      </w:r>
-      <w:proofErr w:type="spellStart"/>
-      <w:r>
-        <w:rPr>
-          <w:rFonts w:ascii="Consolas" w:eastAsia="Times New Roman" w:hAnsi="Consolas" w:cs="Courier New"/>
-          <w:spacing w:val="2"/>
-          <w:bdr w:val="none" w:sz="0" w:space="0" w:color="auto" w:frame="1"/>
-        </w:rPr>
-        <w:t>res.sendStatus</w:t>
-      </w:r>
-      <w:proofErr w:type="spellEnd"/>
-      <w:r>
-        <w:rPr>
-          <w:rFonts w:ascii="Consolas" w:eastAsia="Times New Roman" w:hAnsi="Consolas" w:cs="Courier New"/>
-          <w:spacing w:val="2"/>
-          <w:bdr w:val="none" w:sz="0" w:space="0" w:color="auto" w:frame="1"/>
-        </w:rPr>
-        <w:t>(404);</w:t>
+        <w:t xml:space="preserve">        res.sendStatus(404);</w:t>
       </w:r>
       <w:r>
         <w:rPr>
@@ -3298,35 +2328,7 @@
           <w:szCs w:val="27"/>
           <w:bdr w:val="none" w:sz="0" w:space="0" w:color="auto" w:frame="1"/>
         </w:rPr>
-        <w:t xml:space="preserve">Insert a New Student </w:t>
-      </w:r>
-      <w:proofErr w:type="gramStart"/>
-      <w:r>
-        <w:rPr>
-          <w:rFonts w:ascii="Arial" w:eastAsia="Times New Roman" w:hAnsi="Arial" w:cs="Arial"/>
-          <w:b/>
-          <w:bCs/>
-          <w:color w:val="273239"/>
-          <w:spacing w:val="2"/>
-          <w:sz w:val="27"/>
-          <w:szCs w:val="27"/>
-          <w:bdr w:val="none" w:sz="0" w:space="0" w:color="auto" w:frame="1"/>
-        </w:rPr>
-        <w:t>Record(</w:t>
-      </w:r>
-      <w:proofErr w:type="gramEnd"/>
-      <w:r>
-        <w:rPr>
-          <w:rFonts w:ascii="Arial" w:eastAsia="Times New Roman" w:hAnsi="Arial" w:cs="Arial"/>
-          <w:b/>
-          <w:bCs/>
-          <w:color w:val="273239"/>
-          <w:spacing w:val="2"/>
-          <w:sz w:val="27"/>
-          <w:szCs w:val="27"/>
-          <w:bdr w:val="none" w:sz="0" w:space="0" w:color="auto" w:frame="1"/>
-        </w:rPr>
-        <w:t>Create)</w:t>
+        <w:t>Insert a New Student Record(Create)</w:t>
       </w:r>
     </w:p>
     <w:p>
@@ -3368,7 +2370,6 @@
         </w:rPr>
         <w:t>       </w:t>
       </w:r>
-      <w:proofErr w:type="gramStart"/>
       <w:r>
         <w:rPr>
           <w:rFonts w:ascii="Courier New" w:eastAsia="Times New Roman" w:hAnsi="Courier New" w:cs="Courier New"/>
@@ -3387,9 +2388,61 @@
           <w:szCs w:val="16"/>
           <w:highlight w:val="yellow"/>
         </w:rPr>
-        <w:t>"</w:t>
-      </w:r>
-      <w:proofErr w:type="gramEnd"/>
+        <w:t>"name"</w:t>
+      </w:r>
+      <w:r>
+        <w:rPr>
+          <w:rFonts w:ascii="Courier New" w:eastAsia="Times New Roman" w:hAnsi="Courier New" w:cs="Courier New"/>
+          <w:color w:val="000000"/>
+          <w:sz w:val="16"/>
+          <w:szCs w:val="16"/>
+          <w:highlight w:val="yellow"/>
+        </w:rPr>
+        <w:t>: </w:t>
+      </w:r>
+      <w:r>
+        <w:rPr>
+          <w:rFonts w:ascii="Courier New" w:eastAsia="Times New Roman" w:hAnsi="Courier New" w:cs="Courier New"/>
+          <w:color w:val="0451A5"/>
+          <w:sz w:val="16"/>
+          <w:szCs w:val="16"/>
+          <w:highlight w:val="yellow"/>
+        </w:rPr>
+        <w:t>"nishant"</w:t>
+      </w:r>
+      <w:r>
+        <w:rPr>
+          <w:rFonts w:ascii="Courier New" w:eastAsia="Times New Roman" w:hAnsi="Courier New" w:cs="Courier New"/>
+          <w:color w:val="000000"/>
+          <w:sz w:val="16"/>
+          <w:szCs w:val="16"/>
+          <w:highlight w:val="yellow"/>
+        </w:rPr>
+        <w:t>,</w:t>
+      </w:r>
+    </w:p>
+    <w:p>
+      <w:pPr>
+        <w:shd w:val="clear" w:color="auto" w:fill="FFFFFE"/>
+        <w:spacing w:after="0" w:line="245" w:lineRule="atLeast"/>
+        <w:rPr>
+          <w:rFonts w:ascii="Courier New" w:eastAsia="Times New Roman" w:hAnsi="Courier New" w:cs="Courier New"/>
+          <w:color w:val="000000"/>
+          <w:sz w:val="16"/>
+          <w:szCs w:val="16"/>
+          <w:highlight w:val="yellow"/>
+        </w:rPr>
+      </w:pPr>
+      <w:r>
+        <w:rPr>
+          <w:rFonts w:ascii="Courier New" w:eastAsia="Times New Roman" w:hAnsi="Courier New" w:cs="Courier New"/>
+          <w:color w:val="000000"/>
+          <w:sz w:val="16"/>
+          <w:szCs w:val="16"/>
+          <w:highlight w:val="yellow"/>
+        </w:rPr>
+        <w:t>        </w:t>
+      </w:r>
       <w:r>
         <w:rPr>
           <w:rFonts w:ascii="Courier New" w:eastAsia="Times New Roman" w:hAnsi="Courier New" w:cs="Courier New"/>
@@ -3398,7 +2451,7 @@
           <w:szCs w:val="16"/>
           <w:highlight w:val="yellow"/>
         </w:rPr>
-        <w:t>name"</w:t>
+        <w:t>"course"</w:t>
       </w:r>
       <w:r>
         <w:rPr>
@@ -3418,9 +2471,61 @@
           <w:szCs w:val="16"/>
           <w:highlight w:val="yellow"/>
         </w:rPr>
-        <w:t>"</w:t>
-      </w:r>
-      <w:proofErr w:type="spellStart"/>
+        <w:t>"course1"</w:t>
+      </w:r>
+      <w:r>
+        <w:rPr>
+          <w:rFonts w:ascii="Courier New" w:eastAsia="Times New Roman" w:hAnsi="Courier New" w:cs="Courier New"/>
+          <w:color w:val="000000"/>
+          <w:sz w:val="16"/>
+          <w:szCs w:val="16"/>
+          <w:highlight w:val="yellow"/>
+        </w:rPr>
+        <w:t>,</w:t>
+      </w:r>
+    </w:p>
+    <w:p>
+      <w:pPr>
+        <w:shd w:val="clear" w:color="auto" w:fill="FFFFFE"/>
+        <w:spacing w:after="0" w:line="245" w:lineRule="atLeast"/>
+        <w:rPr>
+          <w:rFonts w:ascii="Courier New" w:eastAsia="Times New Roman" w:hAnsi="Courier New" w:cs="Courier New"/>
+          <w:color w:val="000000"/>
+          <w:sz w:val="16"/>
+          <w:szCs w:val="16"/>
+          <w:highlight w:val="yellow"/>
+        </w:rPr>
+      </w:pPr>
+      <w:r>
+        <w:rPr>
+          <w:rFonts w:ascii="Courier New" w:eastAsia="Times New Roman" w:hAnsi="Courier New" w:cs="Courier New"/>
+          <w:color w:val="000000"/>
+          <w:sz w:val="16"/>
+          <w:szCs w:val="16"/>
+          <w:highlight w:val="yellow"/>
+        </w:rPr>
+        <w:t>        </w:t>
+      </w:r>
+      <w:r>
+        <w:rPr>
+          <w:rFonts w:ascii="Courier New" w:eastAsia="Times New Roman" w:hAnsi="Courier New" w:cs="Courier New"/>
+          <w:color w:val="A31515"/>
+          <w:sz w:val="16"/>
+          <w:szCs w:val="16"/>
+          <w:highlight w:val="yellow"/>
+        </w:rPr>
+        <w:t>"roll_no"</w:t>
+      </w:r>
+      <w:r>
+        <w:rPr>
+          <w:rFonts w:ascii="Courier New" w:eastAsia="Times New Roman" w:hAnsi="Courier New" w:cs="Courier New"/>
+          <w:color w:val="000000"/>
+          <w:sz w:val="16"/>
+          <w:szCs w:val="16"/>
+          <w:highlight w:val="yellow"/>
+        </w:rPr>
+        <w:t>: </w:t>
+      </w:r>
       <w:r>
         <w:rPr>
           <w:rFonts w:ascii="Courier New" w:eastAsia="Times New Roman" w:hAnsi="Courier New" w:cs="Courier New"/>
@@ -3429,19 +2534,20 @@
           <w:szCs w:val="16"/>
           <w:highlight w:val="yellow"/>
         </w:rPr>
-        <w:t>nishant</w:t>
-      </w:r>
-      <w:proofErr w:type="spellEnd"/>
-      <w:r>
+        <w:t>"22323"</w:t>
+      </w:r>
+    </w:p>
+    <w:p>
+      <w:pPr>
+        <w:shd w:val="clear" w:color="auto" w:fill="FFFFFE"/>
+        <w:spacing w:after="0" w:line="245" w:lineRule="atLeast"/>
         <w:rPr>
           <w:rFonts w:ascii="Courier New" w:eastAsia="Times New Roman" w:hAnsi="Courier New" w:cs="Courier New"/>
-          <w:color w:val="0451A5"/>
+          <w:color w:val="000000"/>
           <w:sz w:val="16"/>
           <w:szCs w:val="16"/>
-          <w:highlight w:val="yellow"/>
-        </w:rPr>
-        <w:t>"</w:t>
-      </w:r>
+        </w:rPr>
+      </w:pPr>
       <w:r>
         <w:rPr>
           <w:rFonts w:ascii="Courier New" w:eastAsia="Times New Roman" w:hAnsi="Courier New" w:cs="Courier New"/>
@@ -3450,188 +2556,6 @@
           <w:szCs w:val="16"/>
           <w:highlight w:val="yellow"/>
         </w:rPr>
-        <w:t>,</w:t>
-      </w:r>
-    </w:p>
-    <w:p>
-      <w:pPr>
-        <w:shd w:val="clear" w:color="auto" w:fill="FFFFFE"/>
-        <w:spacing w:after="0" w:line="245" w:lineRule="atLeast"/>
-        <w:rPr>
-          <w:rFonts w:ascii="Courier New" w:eastAsia="Times New Roman" w:hAnsi="Courier New" w:cs="Courier New"/>
-          <w:color w:val="000000"/>
-          <w:sz w:val="16"/>
-          <w:szCs w:val="16"/>
-          <w:highlight w:val="yellow"/>
-        </w:rPr>
-      </w:pPr>
-      <w:r>
-        <w:rPr>
-          <w:rFonts w:ascii="Courier New" w:eastAsia="Times New Roman" w:hAnsi="Courier New" w:cs="Courier New"/>
-          <w:color w:val="000000"/>
-          <w:sz w:val="16"/>
-          <w:szCs w:val="16"/>
-          <w:highlight w:val="yellow"/>
-        </w:rPr>
-        <w:t>        </w:t>
-      </w:r>
-      <w:r>
-        <w:rPr>
-          <w:rFonts w:ascii="Courier New" w:eastAsia="Times New Roman" w:hAnsi="Courier New" w:cs="Courier New"/>
-          <w:color w:val="A31515"/>
-          <w:sz w:val="16"/>
-          <w:szCs w:val="16"/>
-          <w:highlight w:val="yellow"/>
-        </w:rPr>
-        <w:t>"</w:t>
-      </w:r>
-      <w:proofErr w:type="gramStart"/>
-      <w:r>
-        <w:rPr>
-          <w:rFonts w:ascii="Courier New" w:eastAsia="Times New Roman" w:hAnsi="Courier New" w:cs="Courier New"/>
-          <w:color w:val="A31515"/>
-          <w:sz w:val="16"/>
-          <w:szCs w:val="16"/>
-          <w:highlight w:val="yellow"/>
-        </w:rPr>
-        <w:t>course</w:t>
-      </w:r>
-      <w:proofErr w:type="gramEnd"/>
-      <w:r>
-        <w:rPr>
-          <w:rFonts w:ascii="Courier New" w:eastAsia="Times New Roman" w:hAnsi="Courier New" w:cs="Courier New"/>
-          <w:color w:val="A31515"/>
-          <w:sz w:val="16"/>
-          <w:szCs w:val="16"/>
-          <w:highlight w:val="yellow"/>
-        </w:rPr>
-        <w:t>"</w:t>
-      </w:r>
-      <w:r>
-        <w:rPr>
-          <w:rFonts w:ascii="Courier New" w:eastAsia="Times New Roman" w:hAnsi="Courier New" w:cs="Courier New"/>
-          <w:color w:val="000000"/>
-          <w:sz w:val="16"/>
-          <w:szCs w:val="16"/>
-          <w:highlight w:val="yellow"/>
-        </w:rPr>
-        <w:t>: </w:t>
-      </w:r>
-      <w:r>
-        <w:rPr>
-          <w:rFonts w:ascii="Courier New" w:eastAsia="Times New Roman" w:hAnsi="Courier New" w:cs="Courier New"/>
-          <w:color w:val="0451A5"/>
-          <w:sz w:val="16"/>
-          <w:szCs w:val="16"/>
-          <w:highlight w:val="yellow"/>
-        </w:rPr>
-        <w:t>"course1"</w:t>
-      </w:r>
-      <w:r>
-        <w:rPr>
-          <w:rFonts w:ascii="Courier New" w:eastAsia="Times New Roman" w:hAnsi="Courier New" w:cs="Courier New"/>
-          <w:color w:val="000000"/>
-          <w:sz w:val="16"/>
-          <w:szCs w:val="16"/>
-          <w:highlight w:val="yellow"/>
-        </w:rPr>
-        <w:t>,</w:t>
-      </w:r>
-    </w:p>
-    <w:p>
-      <w:pPr>
-        <w:shd w:val="clear" w:color="auto" w:fill="FFFFFE"/>
-        <w:spacing w:after="0" w:line="245" w:lineRule="atLeast"/>
-        <w:rPr>
-          <w:rFonts w:ascii="Courier New" w:eastAsia="Times New Roman" w:hAnsi="Courier New" w:cs="Courier New"/>
-          <w:color w:val="000000"/>
-          <w:sz w:val="16"/>
-          <w:szCs w:val="16"/>
-          <w:highlight w:val="yellow"/>
-        </w:rPr>
-      </w:pPr>
-      <w:r>
-        <w:rPr>
-          <w:rFonts w:ascii="Courier New" w:eastAsia="Times New Roman" w:hAnsi="Courier New" w:cs="Courier New"/>
-          <w:color w:val="000000"/>
-          <w:sz w:val="16"/>
-          <w:szCs w:val="16"/>
-          <w:highlight w:val="yellow"/>
-        </w:rPr>
-        <w:t>        </w:t>
-      </w:r>
-      <w:r>
-        <w:rPr>
-          <w:rFonts w:ascii="Courier New" w:eastAsia="Times New Roman" w:hAnsi="Courier New" w:cs="Courier New"/>
-          <w:color w:val="A31515"/>
-          <w:sz w:val="16"/>
-          <w:szCs w:val="16"/>
-          <w:highlight w:val="yellow"/>
-        </w:rPr>
-        <w:t>"</w:t>
-      </w:r>
-      <w:proofErr w:type="spellStart"/>
-      <w:r>
-        <w:rPr>
-          <w:rFonts w:ascii="Courier New" w:eastAsia="Times New Roman" w:hAnsi="Courier New" w:cs="Courier New"/>
-          <w:color w:val="A31515"/>
-          <w:sz w:val="16"/>
-          <w:szCs w:val="16"/>
-          <w:highlight w:val="yellow"/>
-        </w:rPr>
-        <w:t>roll_no</w:t>
-      </w:r>
-      <w:proofErr w:type="spellEnd"/>
-      <w:r>
-        <w:rPr>
-          <w:rFonts w:ascii="Courier New" w:eastAsia="Times New Roman" w:hAnsi="Courier New" w:cs="Courier New"/>
-          <w:color w:val="A31515"/>
-          <w:sz w:val="16"/>
-          <w:szCs w:val="16"/>
-          <w:highlight w:val="yellow"/>
-        </w:rPr>
-        <w:t>"</w:t>
-      </w:r>
-      <w:r>
-        <w:rPr>
-          <w:rFonts w:ascii="Courier New" w:eastAsia="Times New Roman" w:hAnsi="Courier New" w:cs="Courier New"/>
-          <w:color w:val="000000"/>
-          <w:sz w:val="16"/>
-          <w:szCs w:val="16"/>
-          <w:highlight w:val="yellow"/>
-        </w:rPr>
-        <w:t>: </w:t>
-      </w:r>
-      <w:r>
-        <w:rPr>
-          <w:rFonts w:ascii="Courier New" w:eastAsia="Times New Roman" w:hAnsi="Courier New" w:cs="Courier New"/>
-          <w:color w:val="0451A5"/>
-          <w:sz w:val="16"/>
-          <w:szCs w:val="16"/>
-          <w:highlight w:val="yellow"/>
-        </w:rPr>
-        <w:t>"22323"</w:t>
-      </w:r>
-    </w:p>
-    <w:p>
-      <w:pPr>
-        <w:shd w:val="clear" w:color="auto" w:fill="FFFFFE"/>
-        <w:spacing w:after="0" w:line="245" w:lineRule="atLeast"/>
-        <w:rPr>
-          <w:rFonts w:ascii="Courier New" w:eastAsia="Times New Roman" w:hAnsi="Courier New" w:cs="Courier New"/>
-          <w:color w:val="000000"/>
-          <w:sz w:val="16"/>
-          <w:szCs w:val="16"/>
-        </w:rPr>
-      </w:pPr>
-      <w:r>
-        <w:rPr>
-          <w:rFonts w:ascii="Courier New" w:eastAsia="Times New Roman" w:hAnsi="Courier New" w:cs="Courier New"/>
-          <w:color w:val="000000"/>
-          <w:sz w:val="16"/>
-          <w:szCs w:val="16"/>
-          <w:highlight w:val="yellow"/>
-        </w:rPr>
         <w:t>       }</w:t>
       </w:r>
     </w:p>
@@ -3678,33 +2602,7 @@
           <w:sz w:val="27"/>
           <w:szCs w:val="27"/>
         </w:rPr>
-        <w:t xml:space="preserve">Use above as payload and select as </w:t>
-      </w:r>
-      <w:proofErr w:type="spellStart"/>
-      <w:r>
-        <w:rPr>
-          <w:rFonts w:ascii="Arial" w:eastAsia="Times New Roman" w:hAnsi="Arial" w:cs="Arial"/>
-          <w:b/>
-          <w:bCs/>
-          <w:color w:val="273239"/>
-          <w:spacing w:val="2"/>
-          <w:sz w:val="27"/>
-          <w:szCs w:val="27"/>
-        </w:rPr>
-        <w:t>json</w:t>
-      </w:r>
-      <w:proofErr w:type="spellEnd"/>
-      <w:r>
-        <w:rPr>
-          <w:rFonts w:ascii="Arial" w:eastAsia="Times New Roman" w:hAnsi="Arial" w:cs="Arial"/>
-          <w:b/>
-          <w:bCs/>
-          <w:color w:val="273239"/>
-          <w:spacing w:val="2"/>
-          <w:sz w:val="27"/>
-          <w:szCs w:val="27"/>
-        </w:rPr>
-        <w:t xml:space="preserve"> in postman</w:t>
+        <w:t>Use above as payload and select as json in postman</w:t>
       </w:r>
     </w:p>
     <w:p>
@@ -3775,7 +2673,6 @@
           <w:spacing w:val="2"/>
           <w:sz w:val="25"/>
         </w:rPr>
-        <w:lastRenderedPageBreak/>
         <w:t>Method:</w:t>
       </w:r>
       <w:r>
@@ -3899,31 +2796,7 @@
           <w:szCs w:val="25"/>
           <w:bdr w:val="none" w:sz="0" w:space="0" w:color="auto" w:frame="1"/>
         </w:rPr>
-        <w:t>`</w:t>
-      </w:r>
-      <w:proofErr w:type="gramStart"/>
-      <w:r>
-        <w:rPr>
-          <w:rFonts w:ascii="Arial" w:eastAsia="Times New Roman" w:hAnsi="Arial" w:cs="Arial"/>
-          <w:color w:val="273239"/>
-          <w:spacing w:val="2"/>
-          <w:sz w:val="25"/>
-          <w:szCs w:val="25"/>
-          <w:bdr w:val="none" w:sz="0" w:space="0" w:color="auto" w:frame="1"/>
-        </w:rPr>
-        <w:t>name</w:t>
-      </w:r>
-      <w:proofErr w:type="gramEnd"/>
-      <w:r>
-        <w:rPr>
-          <w:rFonts w:ascii="Arial" w:eastAsia="Times New Roman" w:hAnsi="Arial" w:cs="Arial"/>
-          <w:color w:val="273239"/>
-          <w:spacing w:val="2"/>
-          <w:sz w:val="25"/>
-          <w:szCs w:val="25"/>
-          <w:bdr w:val="none" w:sz="0" w:space="0" w:color="auto" w:frame="1"/>
-        </w:rPr>
-        <w:t>` (string): Student's name.</w:t>
+        <w:t>`name` (string): Student's name.</w:t>
       </w:r>
     </w:p>
     <w:p>
@@ -3953,31 +2826,7 @@
           <w:szCs w:val="25"/>
           <w:bdr w:val="none" w:sz="0" w:space="0" w:color="auto" w:frame="1"/>
         </w:rPr>
-        <w:t>`</w:t>
-      </w:r>
-      <w:proofErr w:type="gramStart"/>
-      <w:r>
-        <w:rPr>
-          <w:rFonts w:ascii="Arial" w:eastAsia="Times New Roman" w:hAnsi="Arial" w:cs="Arial"/>
-          <w:color w:val="273239"/>
-          <w:spacing w:val="2"/>
-          <w:sz w:val="25"/>
-          <w:szCs w:val="25"/>
-          <w:bdr w:val="none" w:sz="0" w:space="0" w:color="auto" w:frame="1"/>
-        </w:rPr>
-        <w:t>course</w:t>
-      </w:r>
-      <w:proofErr w:type="gramEnd"/>
-      <w:r>
-        <w:rPr>
-          <w:rFonts w:ascii="Arial" w:eastAsia="Times New Roman" w:hAnsi="Arial" w:cs="Arial"/>
-          <w:color w:val="273239"/>
-          <w:spacing w:val="2"/>
-          <w:sz w:val="25"/>
-          <w:szCs w:val="25"/>
-          <w:bdr w:val="none" w:sz="0" w:space="0" w:color="auto" w:frame="1"/>
-        </w:rPr>
-        <w:t>` (string): Student's course.</w:t>
+        <w:t>`course` (string): Student's course.</w:t>
       </w:r>
     </w:p>
     <w:p>
@@ -4007,31 +2856,7 @@
           <w:szCs w:val="25"/>
           <w:bdr w:val="none" w:sz="0" w:space="0" w:color="auto" w:frame="1"/>
         </w:rPr>
-        <w:t>`</w:t>
-      </w:r>
-      <w:proofErr w:type="spellStart"/>
-      <w:r>
-        <w:rPr>
-          <w:rFonts w:ascii="Arial" w:eastAsia="Times New Roman" w:hAnsi="Arial" w:cs="Arial"/>
-          <w:color w:val="273239"/>
-          <w:spacing w:val="2"/>
-          <w:sz w:val="25"/>
-          <w:szCs w:val="25"/>
-          <w:bdr w:val="none" w:sz="0" w:space="0" w:color="auto" w:frame="1"/>
-        </w:rPr>
-        <w:t>roll_no</w:t>
-      </w:r>
-      <w:proofErr w:type="spellEnd"/>
-      <w:r>
-        <w:rPr>
-          <w:rFonts w:ascii="Arial" w:eastAsia="Times New Roman" w:hAnsi="Arial" w:cs="Arial"/>
-          <w:color w:val="273239"/>
-          <w:spacing w:val="2"/>
-          <w:sz w:val="25"/>
-          <w:szCs w:val="25"/>
-          <w:bdr w:val="none" w:sz="0" w:space="0" w:color="auto" w:frame="1"/>
-        </w:rPr>
-        <w:t>` (string): Student's roll number.</w:t>
+        <w:t>`roll_no` (string): Student's roll number.</w:t>
       </w:r>
     </w:p>
     <w:p>
@@ -4105,41 +2930,13 @@
           <w:szCs w:val="24"/>
         </w:rPr>
       </w:pPr>
-      <w:proofErr w:type="gramStart"/>
-      <w:r>
-        <w:rPr>
-          <w:rFonts w:ascii="Consolas" w:eastAsia="Times New Roman" w:hAnsi="Consolas" w:cs="Courier New"/>
-          <w:spacing w:val="2"/>
-          <w:bdr w:val="none" w:sz="0" w:space="0" w:color="auto" w:frame="1"/>
-        </w:rPr>
-        <w:t>app.post(</w:t>
-      </w:r>
-      <w:proofErr w:type="gramEnd"/>
-      <w:r>
-        <w:rPr>
-          <w:rFonts w:ascii="Consolas" w:eastAsia="Times New Roman" w:hAnsi="Consolas" w:cs="Courier New"/>
-          <w:spacing w:val="2"/>
-          <w:bdr w:val="none" w:sz="0" w:space="0" w:color="auto" w:frame="1"/>
-        </w:rPr>
-        <w:t>'/', function (</w:t>
-      </w:r>
-      <w:proofErr w:type="spellStart"/>
-      <w:r>
-        <w:rPr>
-          <w:rFonts w:ascii="Consolas" w:eastAsia="Times New Roman" w:hAnsi="Consolas" w:cs="Courier New"/>
-          <w:spacing w:val="2"/>
-          <w:bdr w:val="none" w:sz="0" w:space="0" w:color="auto" w:frame="1"/>
-        </w:rPr>
-        <w:t>req</w:t>
-      </w:r>
-      <w:proofErr w:type="spellEnd"/>
-      <w:r>
-        <w:rPr>
-          <w:rFonts w:ascii="Consolas" w:eastAsia="Times New Roman" w:hAnsi="Consolas" w:cs="Courier New"/>
-          <w:spacing w:val="2"/>
-          <w:bdr w:val="none" w:sz="0" w:space="0" w:color="auto" w:frame="1"/>
-        </w:rPr>
-        <w:t>, res) {</w:t>
+      <w:r>
+        <w:rPr>
+          <w:rFonts w:ascii="Consolas" w:eastAsia="Times New Roman" w:hAnsi="Consolas" w:cs="Courier New"/>
+          <w:spacing w:val="2"/>
+          <w:bdr w:val="none" w:sz="0" w:space="0" w:color="auto" w:frame="1"/>
+        </w:rPr>
+        <w:t>app.post('/', function (req, res) {</w:t>
       </w:r>
       <w:r>
         <w:rPr>
@@ -4191,150 +2988,50 @@
           <w:spacing w:val="2"/>
           <w:bdr w:val="none" w:sz="0" w:space="0" w:color="auto" w:frame="1"/>
         </w:rPr>
-        <w:t xml:space="preserve">    let </w:t>
-      </w:r>
-      <w:proofErr w:type="spellStart"/>
-      <w:r>
-        <w:rPr>
-          <w:rFonts w:ascii="Consolas" w:eastAsia="Times New Roman" w:hAnsi="Consolas" w:cs="Courier New"/>
-          <w:spacing w:val="2"/>
-          <w:bdr w:val="none" w:sz="0" w:space="0" w:color="auto" w:frame="1"/>
-        </w:rPr>
-        <w:t>newId</w:t>
-      </w:r>
-      <w:proofErr w:type="spellEnd"/>
-      <w:r>
-        <w:rPr>
-          <w:rFonts w:ascii="Consolas" w:eastAsia="Times New Roman" w:hAnsi="Consolas" w:cs="Courier New"/>
-          <w:spacing w:val="2"/>
-          <w:bdr w:val="none" w:sz="0" w:space="0" w:color="auto" w:frame="1"/>
-        </w:rPr>
-        <w:t xml:space="preserve"> = </w:t>
-      </w:r>
-      <w:proofErr w:type="spellStart"/>
-      <w:r>
-        <w:rPr>
-          <w:rFonts w:ascii="Consolas" w:eastAsia="Times New Roman" w:hAnsi="Consolas" w:cs="Courier New"/>
-          <w:spacing w:val="2"/>
-          <w:bdr w:val="none" w:sz="0" w:space="0" w:color="auto" w:frame="1"/>
-        </w:rPr>
-        <w:t>items.length</w:t>
-      </w:r>
-      <w:proofErr w:type="spellEnd"/>
-      <w:r>
-        <w:rPr>
-          <w:rFonts w:ascii="Consolas" w:eastAsia="Times New Roman" w:hAnsi="Consolas" w:cs="Courier New"/>
-          <w:spacing w:val="2"/>
-          <w:bdr w:val="none" w:sz="0" w:space="0" w:color="auto" w:frame="1"/>
-        </w:rPr>
-        <w:t xml:space="preserve"> &gt; 0 ? </w:t>
-      </w:r>
-      <w:proofErr w:type="spellStart"/>
-      <w:proofErr w:type="gramStart"/>
-      <w:r>
-        <w:rPr>
-          <w:rFonts w:ascii="Consolas" w:eastAsia="Times New Roman" w:hAnsi="Consolas" w:cs="Courier New"/>
-          <w:spacing w:val="2"/>
-          <w:bdr w:val="none" w:sz="0" w:space="0" w:color="auto" w:frame="1"/>
-        </w:rPr>
-        <w:t>Math.max.apply</w:t>
-      </w:r>
-      <w:proofErr w:type="spellEnd"/>
-      <w:r>
-        <w:rPr>
-          <w:rFonts w:ascii="Consolas" w:eastAsia="Times New Roman" w:hAnsi="Consolas" w:cs="Courier New"/>
-          <w:spacing w:val="2"/>
-          <w:bdr w:val="none" w:sz="0" w:space="0" w:color="auto" w:frame="1"/>
-        </w:rPr>
-        <w:t>(</w:t>
-      </w:r>
-      <w:proofErr w:type="gramEnd"/>
-      <w:r>
-        <w:rPr>
-          <w:rFonts w:ascii="Consolas" w:eastAsia="Times New Roman" w:hAnsi="Consolas" w:cs="Courier New"/>
-          <w:spacing w:val="2"/>
-          <w:bdr w:val="none" w:sz="0" w:space="0" w:color="auto" w:frame="1"/>
-        </w:rPr>
-        <w:t>Math, items) + 1 : 1;</w:t>
-      </w:r>
-      <w:r>
-        <w:rPr>
-          <w:rFonts w:ascii="Consolas" w:eastAsia="Times New Roman" w:hAnsi="Consolas" w:cs="Courier New"/>
-          <w:spacing w:val="2"/>
-          <w:sz w:val="24"/>
-          <w:szCs w:val="24"/>
-        </w:rPr>
-        <w:br/>
-      </w:r>
-      <w:r>
-        <w:rPr>
-          <w:rFonts w:ascii="Consolas" w:eastAsia="Times New Roman" w:hAnsi="Consolas" w:cs="Courier New"/>
-          <w:spacing w:val="2"/>
-          <w:sz w:val="24"/>
-          <w:szCs w:val="24"/>
-        </w:rPr>
-        <w:br/>
-      </w:r>
-      <w:r>
-        <w:rPr>
-          <w:rFonts w:ascii="Consolas" w:eastAsia="Times New Roman" w:hAnsi="Consolas" w:cs="Courier New"/>
-          <w:spacing w:val="2"/>
-          <w:bdr w:val="none" w:sz="0" w:space="0" w:color="auto" w:frame="1"/>
-        </w:rPr>
-        <w:t xml:space="preserve">    let </w:t>
-      </w:r>
-      <w:proofErr w:type="spellStart"/>
-      <w:r>
-        <w:rPr>
-          <w:rFonts w:ascii="Consolas" w:eastAsia="Times New Roman" w:hAnsi="Consolas" w:cs="Courier New"/>
-          <w:spacing w:val="2"/>
-          <w:bdr w:val="none" w:sz="0" w:space="0" w:color="auto" w:frame="1"/>
-        </w:rPr>
-        <w:t>newItem</w:t>
-      </w:r>
-      <w:proofErr w:type="spellEnd"/>
-      <w:r>
-        <w:rPr>
-          <w:rFonts w:ascii="Consolas" w:eastAsia="Times New Roman" w:hAnsi="Consolas" w:cs="Courier New"/>
-          <w:spacing w:val="2"/>
-          <w:bdr w:val="none" w:sz="0" w:space="0" w:color="auto" w:frame="1"/>
-        </w:rPr>
-        <w:t xml:space="preserve"> = {</w:t>
-      </w:r>
-      <w:r>
-        <w:rPr>
-          <w:rFonts w:ascii="Consolas" w:eastAsia="Times New Roman" w:hAnsi="Consolas" w:cs="Courier New"/>
-          <w:spacing w:val="2"/>
-          <w:sz w:val="24"/>
-          <w:szCs w:val="24"/>
-        </w:rPr>
-        <w:br/>
-      </w:r>
-      <w:r>
-        <w:rPr>
-          <w:rFonts w:ascii="Consolas" w:eastAsia="Times New Roman" w:hAnsi="Consolas" w:cs="Courier New"/>
-          <w:spacing w:val="2"/>
-          <w:bdr w:val="none" w:sz="0" w:space="0" w:color="auto" w:frame="1"/>
-        </w:rPr>
-        <w:t xml:space="preserve">        id: </w:t>
-      </w:r>
-      <w:proofErr w:type="spellStart"/>
-      <w:r>
-        <w:rPr>
-          <w:rFonts w:ascii="Consolas" w:eastAsia="Times New Roman" w:hAnsi="Consolas" w:cs="Courier New"/>
-          <w:spacing w:val="2"/>
-          <w:bdr w:val="none" w:sz="0" w:space="0" w:color="auto" w:frame="1"/>
-        </w:rPr>
-        <w:t>newId</w:t>
-      </w:r>
-      <w:proofErr w:type="spellEnd"/>
-      <w:r>
-        <w:rPr>
-          <w:rFonts w:ascii="Consolas" w:eastAsia="Times New Roman" w:hAnsi="Consolas" w:cs="Courier New"/>
-          <w:spacing w:val="2"/>
-          <w:bdr w:val="none" w:sz="0" w:space="0" w:color="auto" w:frame="1"/>
-        </w:rPr>
-        <w:t>,</w:t>
+        <w:t xml:space="preserve">    let newId = items.length &gt; 0 ? Math.max.apply(Math, items) + 1 : 1;</w:t>
+      </w:r>
+      <w:r>
+        <w:rPr>
+          <w:rFonts w:ascii="Consolas" w:eastAsia="Times New Roman" w:hAnsi="Consolas" w:cs="Courier New"/>
+          <w:spacing w:val="2"/>
+          <w:sz w:val="24"/>
+          <w:szCs w:val="24"/>
+        </w:rPr>
+        <w:br/>
+      </w:r>
+      <w:r>
+        <w:rPr>
+          <w:rFonts w:ascii="Consolas" w:eastAsia="Times New Roman" w:hAnsi="Consolas" w:cs="Courier New"/>
+          <w:spacing w:val="2"/>
+          <w:sz w:val="24"/>
+          <w:szCs w:val="24"/>
+        </w:rPr>
+        <w:br/>
+      </w:r>
+      <w:r>
+        <w:rPr>
+          <w:rFonts w:ascii="Consolas" w:eastAsia="Times New Roman" w:hAnsi="Consolas" w:cs="Courier New"/>
+          <w:spacing w:val="2"/>
+          <w:bdr w:val="none" w:sz="0" w:space="0" w:color="auto" w:frame="1"/>
+        </w:rPr>
+        <w:t xml:space="preserve">    let newItem = {</w:t>
+      </w:r>
+      <w:r>
+        <w:rPr>
+          <w:rFonts w:ascii="Consolas" w:eastAsia="Times New Roman" w:hAnsi="Consolas" w:cs="Courier New"/>
+          <w:spacing w:val="2"/>
+          <w:sz w:val="24"/>
+          <w:szCs w:val="24"/>
+        </w:rPr>
+        <w:br/>
+      </w:r>
+      <w:r>
+        <w:rPr>
+          <w:rFonts w:ascii="Consolas" w:eastAsia="Times New Roman" w:hAnsi="Consolas" w:cs="Courier New"/>
+          <w:spacing w:val="2"/>
+          <w:bdr w:val="none" w:sz="0" w:space="0" w:color="auto" w:frame="1"/>
+        </w:rPr>
+        <w:t xml:space="preserve">        id: newId,</w:t>
       </w:r>
       <w:r>
         <w:rPr>
@@ -4368,71 +3065,25 @@
           <w:spacing w:val="2"/>
           <w:bdr w:val="none" w:sz="0" w:space="0" w:color="auto" w:frame="1"/>
         </w:rPr>
-        <w:t xml:space="preserve">        course: </w:t>
-      </w:r>
-      <w:proofErr w:type="spellStart"/>
-      <w:r>
-        <w:rPr>
-          <w:rFonts w:ascii="Consolas" w:eastAsia="Times New Roman" w:hAnsi="Consolas" w:cs="Courier New"/>
-          <w:spacing w:val="2"/>
-          <w:bdr w:val="none" w:sz="0" w:space="0" w:color="auto" w:frame="1"/>
-        </w:rPr>
-        <w:t>req.body.course</w:t>
-      </w:r>
-      <w:proofErr w:type="spellEnd"/>
-      <w:r>
-        <w:rPr>
-          <w:rFonts w:ascii="Consolas" w:eastAsia="Times New Roman" w:hAnsi="Consolas" w:cs="Courier New"/>
-          <w:spacing w:val="2"/>
-          <w:bdr w:val="none" w:sz="0" w:space="0" w:color="auto" w:frame="1"/>
-        </w:rPr>
-        <w:t>,</w:t>
-      </w:r>
-      <w:r>
-        <w:rPr>
-          <w:rFonts w:ascii="Consolas" w:eastAsia="Times New Roman" w:hAnsi="Consolas" w:cs="Courier New"/>
-          <w:spacing w:val="2"/>
-          <w:sz w:val="24"/>
-          <w:szCs w:val="24"/>
-        </w:rPr>
-        <w:br/>
-      </w:r>
-      <w:r>
-        <w:rPr>
-          <w:rFonts w:ascii="Consolas" w:eastAsia="Times New Roman" w:hAnsi="Consolas" w:cs="Courier New"/>
-          <w:spacing w:val="2"/>
-          <w:bdr w:val="none" w:sz="0" w:space="0" w:color="auto" w:frame="1"/>
-        </w:rPr>
-        <w:t xml:space="preserve">        </w:t>
-      </w:r>
-      <w:proofErr w:type="spellStart"/>
-      <w:r>
-        <w:rPr>
-          <w:rFonts w:ascii="Consolas" w:eastAsia="Times New Roman" w:hAnsi="Consolas" w:cs="Courier New"/>
-          <w:spacing w:val="2"/>
-          <w:bdr w:val="none" w:sz="0" w:space="0" w:color="auto" w:frame="1"/>
-        </w:rPr>
-        <w:t>roll_no</w:t>
-      </w:r>
-      <w:proofErr w:type="spellEnd"/>
-      <w:r>
-        <w:rPr>
-          <w:rFonts w:ascii="Consolas" w:eastAsia="Times New Roman" w:hAnsi="Consolas" w:cs="Courier New"/>
-          <w:spacing w:val="2"/>
-          <w:bdr w:val="none" w:sz="0" w:space="0" w:color="auto" w:frame="1"/>
-        </w:rPr>
-        <w:t xml:space="preserve">: </w:t>
-      </w:r>
-      <w:proofErr w:type="spellStart"/>
-      <w:r>
-        <w:rPr>
-          <w:rFonts w:ascii="Consolas" w:eastAsia="Times New Roman" w:hAnsi="Consolas" w:cs="Courier New"/>
-          <w:spacing w:val="2"/>
-          <w:bdr w:val="none" w:sz="0" w:space="0" w:color="auto" w:frame="1"/>
-        </w:rPr>
-        <w:t>req.body.roll_no</w:t>
-      </w:r>
-      <w:proofErr w:type="spellEnd"/>
+        <w:t xml:space="preserve">        course: req.body.course,</w:t>
+      </w:r>
+      <w:r>
+        <w:rPr>
+          <w:rFonts w:ascii="Consolas" w:eastAsia="Times New Roman" w:hAnsi="Consolas" w:cs="Courier New"/>
+          <w:spacing w:val="2"/>
+          <w:sz w:val="24"/>
+          <w:szCs w:val="24"/>
+        </w:rPr>
+        <w:br/>
+      </w:r>
+      <w:r>
+        <w:rPr>
+          <w:rFonts w:ascii="Consolas" w:eastAsia="Times New Roman" w:hAnsi="Consolas" w:cs="Courier New"/>
+          <w:spacing w:val="2"/>
+          <w:bdr w:val="none" w:sz="0" w:space="0" w:color="auto" w:frame="1"/>
+        </w:rPr>
+        <w:t xml:space="preserve">        roll_no: req.body.roll_no</w:t>
+      </w:r>
       <w:r>
         <w:rPr>
           <w:rFonts w:ascii="Consolas" w:eastAsia="Times New Roman" w:hAnsi="Consolas" w:cs="Courier New"/>
@@ -4474,105 +3125,33 @@
           <w:spacing w:val="2"/>
           <w:bdr w:val="none" w:sz="0" w:space="0" w:color="auto" w:frame="1"/>
         </w:rPr>
-        <w:t xml:space="preserve">    </w:t>
-      </w:r>
-      <w:proofErr w:type="spellStart"/>
-      <w:r>
-        <w:rPr>
-          <w:rFonts w:ascii="Consolas" w:eastAsia="Times New Roman" w:hAnsi="Consolas" w:cs="Courier New"/>
-          <w:spacing w:val="2"/>
-          <w:bdr w:val="none" w:sz="0" w:space="0" w:color="auto" w:frame="1"/>
-        </w:rPr>
-        <w:t>data.push</w:t>
-      </w:r>
-      <w:proofErr w:type="spellEnd"/>
-      <w:r>
-        <w:rPr>
-          <w:rFonts w:ascii="Consolas" w:eastAsia="Times New Roman" w:hAnsi="Consolas" w:cs="Courier New"/>
-          <w:spacing w:val="2"/>
-          <w:bdr w:val="none" w:sz="0" w:space="0" w:color="auto" w:frame="1"/>
-        </w:rPr>
-        <w:t>(</w:t>
-      </w:r>
-      <w:proofErr w:type="spellStart"/>
-      <w:r>
-        <w:rPr>
-          <w:rFonts w:ascii="Consolas" w:eastAsia="Times New Roman" w:hAnsi="Consolas" w:cs="Courier New"/>
-          <w:spacing w:val="2"/>
-          <w:bdr w:val="none" w:sz="0" w:space="0" w:color="auto" w:frame="1"/>
-        </w:rPr>
-        <w:t>newItem</w:t>
-      </w:r>
-      <w:proofErr w:type="spellEnd"/>
-      <w:r>
-        <w:rPr>
-          <w:rFonts w:ascii="Consolas" w:eastAsia="Times New Roman" w:hAnsi="Consolas" w:cs="Courier New"/>
-          <w:spacing w:val="2"/>
-          <w:bdr w:val="none" w:sz="0" w:space="0" w:color="auto" w:frame="1"/>
-        </w:rPr>
-        <w:t>);</w:t>
-      </w:r>
-      <w:r>
-        <w:rPr>
-          <w:rFonts w:ascii="Consolas" w:eastAsia="Times New Roman" w:hAnsi="Consolas" w:cs="Courier New"/>
-          <w:spacing w:val="2"/>
-          <w:sz w:val="24"/>
-          <w:szCs w:val="24"/>
-        </w:rPr>
-        <w:br/>
-      </w:r>
-      <w:r>
-        <w:rPr>
-          <w:rFonts w:ascii="Consolas" w:eastAsia="Times New Roman" w:hAnsi="Consolas" w:cs="Courier New"/>
-          <w:spacing w:val="2"/>
-          <w:sz w:val="24"/>
-          <w:szCs w:val="24"/>
-        </w:rPr>
-        <w:br/>
-      </w:r>
-      <w:r>
-        <w:rPr>
-          <w:rFonts w:ascii="Consolas" w:eastAsia="Times New Roman" w:hAnsi="Consolas" w:cs="Courier New"/>
-          <w:spacing w:val="2"/>
-          <w:bdr w:val="none" w:sz="0" w:space="0" w:color="auto" w:frame="1"/>
-        </w:rPr>
-        <w:t xml:space="preserve">    </w:t>
-      </w:r>
-      <w:proofErr w:type="spellStart"/>
-      <w:r>
-        <w:rPr>
-          <w:rFonts w:ascii="Consolas" w:eastAsia="Times New Roman" w:hAnsi="Consolas" w:cs="Courier New"/>
-          <w:spacing w:val="2"/>
-          <w:bdr w:val="none" w:sz="0" w:space="0" w:color="auto" w:frame="1"/>
-        </w:rPr>
-        <w:t>res.status</w:t>
-      </w:r>
-      <w:proofErr w:type="spellEnd"/>
-      <w:r>
-        <w:rPr>
-          <w:rFonts w:ascii="Consolas" w:eastAsia="Times New Roman" w:hAnsi="Consolas" w:cs="Courier New"/>
-          <w:spacing w:val="2"/>
-          <w:bdr w:val="none" w:sz="0" w:space="0" w:color="auto" w:frame="1"/>
-        </w:rPr>
-        <w:t>(201).</w:t>
-      </w:r>
-      <w:proofErr w:type="spellStart"/>
-      <w:r>
-        <w:rPr>
-          <w:rFonts w:ascii="Consolas" w:eastAsia="Times New Roman" w:hAnsi="Consolas" w:cs="Courier New"/>
-          <w:spacing w:val="2"/>
-          <w:bdr w:val="none" w:sz="0" w:space="0" w:color="auto" w:frame="1"/>
-        </w:rPr>
-        <w:t>json</w:t>
-      </w:r>
-      <w:proofErr w:type="spellEnd"/>
-      <w:r>
-        <w:rPr>
-          <w:rFonts w:ascii="Consolas" w:eastAsia="Times New Roman" w:hAnsi="Consolas" w:cs="Courier New"/>
-          <w:spacing w:val="2"/>
-          <w:bdr w:val="none" w:sz="0" w:space="0" w:color="auto" w:frame="1"/>
-        </w:rPr>
-        <w:t>({</w:t>
+        <w:t xml:space="preserve">    data.push(newItem);</w:t>
+      </w:r>
+      <w:r>
+        <w:rPr>
+          <w:rFonts w:ascii="Consolas" w:eastAsia="Times New Roman" w:hAnsi="Consolas" w:cs="Courier New"/>
+          <w:spacing w:val="2"/>
+          <w:sz w:val="24"/>
+          <w:szCs w:val="24"/>
+        </w:rPr>
+        <w:br/>
+      </w:r>
+      <w:r>
+        <w:rPr>
+          <w:rFonts w:ascii="Consolas" w:eastAsia="Times New Roman" w:hAnsi="Consolas" w:cs="Courier New"/>
+          <w:spacing w:val="2"/>
+          <w:sz w:val="24"/>
+          <w:szCs w:val="24"/>
+        </w:rPr>
+        <w:br/>
+      </w:r>
+      <w:r>
+        <w:rPr>
+          <w:rFonts w:ascii="Consolas" w:eastAsia="Times New Roman" w:hAnsi="Consolas" w:cs="Courier New"/>
+          <w:spacing w:val="2"/>
+          <w:bdr w:val="none" w:sz="0" w:space="0" w:color="auto" w:frame="1"/>
+        </w:rPr>
+        <w:t xml:space="preserve">    res.status(201).json({</w:t>
       </w:r>
       <w:r>
         <w:rPr>
@@ -4696,7 +3275,6 @@
         </w:rPr>
         <w:t>       </w:t>
       </w:r>
-      <w:proofErr w:type="gramStart"/>
       <w:r>
         <w:rPr>
           <w:rFonts w:ascii="Courier New" w:eastAsia="Times New Roman" w:hAnsi="Courier New" w:cs="Courier New"/>
@@ -4715,9 +3293,61 @@
           <w:szCs w:val="16"/>
           <w:highlight w:val="yellow"/>
         </w:rPr>
-        <w:t>"</w:t>
-      </w:r>
-      <w:proofErr w:type="gramEnd"/>
+        <w:t>"name"</w:t>
+      </w:r>
+      <w:r>
+        <w:rPr>
+          <w:rFonts w:ascii="Courier New" w:eastAsia="Times New Roman" w:hAnsi="Courier New" w:cs="Courier New"/>
+          <w:color w:val="000000"/>
+          <w:sz w:val="16"/>
+          <w:szCs w:val="16"/>
+          <w:highlight w:val="yellow"/>
+        </w:rPr>
+        <w:t>: </w:t>
+      </w:r>
+      <w:r>
+        <w:rPr>
+          <w:rFonts w:ascii="Courier New" w:eastAsia="Times New Roman" w:hAnsi="Courier New" w:cs="Courier New"/>
+          <w:color w:val="0451A5"/>
+          <w:sz w:val="16"/>
+          <w:szCs w:val="16"/>
+          <w:highlight w:val="yellow"/>
+        </w:rPr>
+        <w:t>"nishant56"</w:t>
+      </w:r>
+      <w:r>
+        <w:rPr>
+          <w:rFonts w:ascii="Courier New" w:eastAsia="Times New Roman" w:hAnsi="Courier New" w:cs="Courier New"/>
+          <w:color w:val="000000"/>
+          <w:sz w:val="16"/>
+          <w:szCs w:val="16"/>
+          <w:highlight w:val="yellow"/>
+        </w:rPr>
+        <w:t>,</w:t>
+      </w:r>
+    </w:p>
+    <w:p>
+      <w:pPr>
+        <w:shd w:val="clear" w:color="auto" w:fill="FFFFFE"/>
+        <w:spacing w:after="0" w:line="245" w:lineRule="atLeast"/>
+        <w:rPr>
+          <w:rFonts w:ascii="Courier New" w:eastAsia="Times New Roman" w:hAnsi="Courier New" w:cs="Courier New"/>
+          <w:color w:val="000000"/>
+          <w:sz w:val="16"/>
+          <w:szCs w:val="16"/>
+          <w:highlight w:val="yellow"/>
+        </w:rPr>
+      </w:pPr>
+      <w:r>
+        <w:rPr>
+          <w:rFonts w:ascii="Courier New" w:eastAsia="Times New Roman" w:hAnsi="Courier New" w:cs="Courier New"/>
+          <w:color w:val="000000"/>
+          <w:sz w:val="16"/>
+          <w:szCs w:val="16"/>
+          <w:highlight w:val="yellow"/>
+        </w:rPr>
+        <w:t>        </w:t>
+      </w:r>
       <w:r>
         <w:rPr>
           <w:rFonts w:ascii="Courier New" w:eastAsia="Times New Roman" w:hAnsi="Courier New" w:cs="Courier New"/>
@@ -4726,7 +3356,7 @@
           <w:szCs w:val="16"/>
           <w:highlight w:val="yellow"/>
         </w:rPr>
-        <w:t>name"</w:t>
+        <w:t>"course"</w:t>
       </w:r>
       <w:r>
         <w:rPr>
@@ -4746,7 +3376,7 @@
           <w:szCs w:val="16"/>
           <w:highlight w:val="yellow"/>
         </w:rPr>
-        <w:t>"nishant56"</w:t>
+        <w:t>"course56"</w:t>
       </w:r>
       <w:r>
         <w:rPr>
@@ -4789,29 +3419,7 @@
           <w:szCs w:val="16"/>
           <w:highlight w:val="yellow"/>
         </w:rPr>
-        <w:t>"</w:t>
-      </w:r>
-      <w:proofErr w:type="gramStart"/>
-      <w:r>
-        <w:rPr>
-          <w:rFonts w:ascii="Courier New" w:eastAsia="Times New Roman" w:hAnsi="Courier New" w:cs="Courier New"/>
-          <w:color w:val="A31515"/>
-          <w:sz w:val="16"/>
-          <w:szCs w:val="16"/>
-          <w:highlight w:val="yellow"/>
-        </w:rPr>
-        <w:t>course</w:t>
-      </w:r>
-      <w:proofErr w:type="gramEnd"/>
-      <w:r>
-        <w:rPr>
-          <w:rFonts w:ascii="Courier New" w:eastAsia="Times New Roman" w:hAnsi="Courier New" w:cs="Courier New"/>
-          <w:color w:val="A31515"/>
-          <w:sz w:val="16"/>
-          <w:szCs w:val="16"/>
-          <w:highlight w:val="yellow"/>
-        </w:rPr>
-        <w:t>"</w:t>
+        <w:t>"roll_no"</w:t>
       </w:r>
       <w:r>
         <w:rPr>
@@ -4831,8 +3439,20 @@
           <w:szCs w:val="16"/>
           <w:highlight w:val="yellow"/>
         </w:rPr>
-        <w:t>"course56"</w:t>
-      </w:r>
+        <w:t>"223235"</w:t>
+      </w:r>
+    </w:p>
+    <w:p>
+      <w:pPr>
+        <w:shd w:val="clear" w:color="auto" w:fill="FFFFFE"/>
+        <w:spacing w:after="0" w:line="245" w:lineRule="atLeast"/>
+        <w:rPr>
+          <w:rFonts w:ascii="Courier New" w:eastAsia="Times New Roman" w:hAnsi="Courier New" w:cs="Courier New"/>
+          <w:color w:val="000000"/>
+          <w:sz w:val="16"/>
+          <w:szCs w:val="16"/>
+        </w:rPr>
+      </w:pPr>
       <w:r>
         <w:rPr>
           <w:rFonts w:ascii="Courier New" w:eastAsia="Times New Roman" w:hAnsi="Courier New" w:cs="Courier New"/>
@@ -4841,103 +3461,6 @@
           <w:szCs w:val="16"/>
           <w:highlight w:val="yellow"/>
         </w:rPr>
-        <w:t>,</w:t>
-      </w:r>
-    </w:p>
-    <w:p>
-      <w:pPr>
-        <w:shd w:val="clear" w:color="auto" w:fill="FFFFFE"/>
-        <w:spacing w:after="0" w:line="245" w:lineRule="atLeast"/>
-        <w:rPr>
-          <w:rFonts w:ascii="Courier New" w:eastAsia="Times New Roman" w:hAnsi="Courier New" w:cs="Courier New"/>
-          <w:color w:val="000000"/>
-          <w:sz w:val="16"/>
-          <w:szCs w:val="16"/>
-          <w:highlight w:val="yellow"/>
-        </w:rPr>
-      </w:pPr>
-      <w:r>
-        <w:rPr>
-          <w:rFonts w:ascii="Courier New" w:eastAsia="Times New Roman" w:hAnsi="Courier New" w:cs="Courier New"/>
-          <w:color w:val="000000"/>
-          <w:sz w:val="16"/>
-          <w:szCs w:val="16"/>
-          <w:highlight w:val="yellow"/>
-        </w:rPr>
-        <w:t>        </w:t>
-      </w:r>
-      <w:r>
-        <w:rPr>
-          <w:rFonts w:ascii="Courier New" w:eastAsia="Times New Roman" w:hAnsi="Courier New" w:cs="Courier New"/>
-          <w:color w:val="A31515"/>
-          <w:sz w:val="16"/>
-          <w:szCs w:val="16"/>
-          <w:highlight w:val="yellow"/>
-        </w:rPr>
-        <w:t>"</w:t>
-      </w:r>
-      <w:proofErr w:type="spellStart"/>
-      <w:r>
-        <w:rPr>
-          <w:rFonts w:ascii="Courier New" w:eastAsia="Times New Roman" w:hAnsi="Courier New" w:cs="Courier New"/>
-          <w:color w:val="A31515"/>
-          <w:sz w:val="16"/>
-          <w:szCs w:val="16"/>
-          <w:highlight w:val="yellow"/>
-        </w:rPr>
-        <w:t>roll_no</w:t>
-      </w:r>
-      <w:proofErr w:type="spellEnd"/>
-      <w:r>
-        <w:rPr>
-          <w:rFonts w:ascii="Courier New" w:eastAsia="Times New Roman" w:hAnsi="Courier New" w:cs="Courier New"/>
-          <w:color w:val="A31515"/>
-          <w:sz w:val="16"/>
-          <w:szCs w:val="16"/>
-          <w:highlight w:val="yellow"/>
-        </w:rPr>
-        <w:t>"</w:t>
-      </w:r>
-      <w:r>
-        <w:rPr>
-          <w:rFonts w:ascii="Courier New" w:eastAsia="Times New Roman" w:hAnsi="Courier New" w:cs="Courier New"/>
-          <w:color w:val="000000"/>
-          <w:sz w:val="16"/>
-          <w:szCs w:val="16"/>
-          <w:highlight w:val="yellow"/>
-        </w:rPr>
-        <w:t>: </w:t>
-      </w:r>
-      <w:r>
-        <w:rPr>
-          <w:rFonts w:ascii="Courier New" w:eastAsia="Times New Roman" w:hAnsi="Courier New" w:cs="Courier New"/>
-          <w:color w:val="0451A5"/>
-          <w:sz w:val="16"/>
-          <w:szCs w:val="16"/>
-          <w:highlight w:val="yellow"/>
-        </w:rPr>
-        <w:t>"223235"</w:t>
-      </w:r>
-    </w:p>
-    <w:p>
-      <w:pPr>
-        <w:shd w:val="clear" w:color="auto" w:fill="FFFFFE"/>
-        <w:spacing w:after="0" w:line="245" w:lineRule="atLeast"/>
-        <w:rPr>
-          <w:rFonts w:ascii="Courier New" w:eastAsia="Times New Roman" w:hAnsi="Courier New" w:cs="Courier New"/>
-          <w:color w:val="000000"/>
-          <w:sz w:val="16"/>
-          <w:szCs w:val="16"/>
-        </w:rPr>
-      </w:pPr>
-      <w:r>
-        <w:rPr>
-          <w:rFonts w:ascii="Courier New" w:eastAsia="Times New Roman" w:hAnsi="Courier New" w:cs="Courier New"/>
-          <w:color w:val="000000"/>
-          <w:sz w:val="16"/>
-          <w:szCs w:val="16"/>
-          <w:highlight w:val="yellow"/>
-        </w:rPr>
         <w:t>       }</w:t>
       </w:r>
     </w:p>
@@ -5138,31 +3661,7 @@
           <w:szCs w:val="25"/>
           <w:bdr w:val="none" w:sz="0" w:space="0" w:color="auto" w:frame="1"/>
         </w:rPr>
-        <w:t>`</w:t>
-      </w:r>
-      <w:proofErr w:type="gramStart"/>
-      <w:r>
-        <w:rPr>
-          <w:rFonts w:ascii="Arial" w:eastAsia="Times New Roman" w:hAnsi="Arial" w:cs="Arial"/>
-          <w:color w:val="273239"/>
-          <w:spacing w:val="2"/>
-          <w:sz w:val="25"/>
-          <w:szCs w:val="25"/>
-          <w:bdr w:val="none" w:sz="0" w:space="0" w:color="auto" w:frame="1"/>
-        </w:rPr>
-        <w:t>id</w:t>
-      </w:r>
-      <w:proofErr w:type="gramEnd"/>
-      <w:r>
-        <w:rPr>
-          <w:rFonts w:ascii="Arial" w:eastAsia="Times New Roman" w:hAnsi="Arial" w:cs="Arial"/>
-          <w:color w:val="273239"/>
-          <w:spacing w:val="2"/>
-          <w:sz w:val="25"/>
-          <w:szCs w:val="25"/>
-          <w:bdr w:val="none" w:sz="0" w:space="0" w:color="auto" w:frame="1"/>
-        </w:rPr>
-        <w:t>` (integer): The unique identifier of the student.</w:t>
+        <w:t>`id` (integer): The unique identifier of the student.</w:t>
       </w:r>
     </w:p>
     <w:p>
@@ -5233,31 +3732,7 @@
           <w:szCs w:val="25"/>
           <w:bdr w:val="none" w:sz="0" w:space="0" w:color="auto" w:frame="1"/>
         </w:rPr>
-        <w:t>`</w:t>
-      </w:r>
-      <w:proofErr w:type="gramStart"/>
-      <w:r>
-        <w:rPr>
-          <w:rFonts w:ascii="Arial" w:eastAsia="Times New Roman" w:hAnsi="Arial" w:cs="Arial"/>
-          <w:color w:val="273239"/>
-          <w:spacing w:val="2"/>
-          <w:sz w:val="25"/>
-          <w:szCs w:val="25"/>
-          <w:bdr w:val="none" w:sz="0" w:space="0" w:color="auto" w:frame="1"/>
-        </w:rPr>
-        <w:t>name</w:t>
-      </w:r>
-      <w:proofErr w:type="gramEnd"/>
-      <w:r>
-        <w:rPr>
-          <w:rFonts w:ascii="Arial" w:eastAsia="Times New Roman" w:hAnsi="Arial" w:cs="Arial"/>
-          <w:color w:val="273239"/>
-          <w:spacing w:val="2"/>
-          <w:sz w:val="25"/>
-          <w:szCs w:val="25"/>
-          <w:bdr w:val="none" w:sz="0" w:space="0" w:color="auto" w:frame="1"/>
-        </w:rPr>
-        <w:t>` (string): Updated student name.</w:t>
+        <w:t>`name` (string): Updated student name.</w:t>
       </w:r>
     </w:p>
     <w:p>
@@ -5287,31 +3762,7 @@
           <w:szCs w:val="25"/>
           <w:bdr w:val="none" w:sz="0" w:space="0" w:color="auto" w:frame="1"/>
         </w:rPr>
-        <w:t>`</w:t>
-      </w:r>
-      <w:proofErr w:type="gramStart"/>
-      <w:r>
-        <w:rPr>
-          <w:rFonts w:ascii="Arial" w:eastAsia="Times New Roman" w:hAnsi="Arial" w:cs="Arial"/>
-          <w:color w:val="273239"/>
-          <w:spacing w:val="2"/>
-          <w:sz w:val="25"/>
-          <w:szCs w:val="25"/>
-          <w:bdr w:val="none" w:sz="0" w:space="0" w:color="auto" w:frame="1"/>
-        </w:rPr>
-        <w:t>course</w:t>
-      </w:r>
-      <w:proofErr w:type="gramEnd"/>
-      <w:r>
-        <w:rPr>
-          <w:rFonts w:ascii="Arial" w:eastAsia="Times New Roman" w:hAnsi="Arial" w:cs="Arial"/>
-          <w:color w:val="273239"/>
-          <w:spacing w:val="2"/>
-          <w:sz w:val="25"/>
-          <w:szCs w:val="25"/>
-          <w:bdr w:val="none" w:sz="0" w:space="0" w:color="auto" w:frame="1"/>
-        </w:rPr>
-        <w:t>` (string): Updated student course.</w:t>
+        <w:t>`course` (string): Updated student course.</w:t>
       </w:r>
     </w:p>
     <w:p>
@@ -5341,31 +3792,7 @@
           <w:szCs w:val="25"/>
           <w:bdr w:val="none" w:sz="0" w:space="0" w:color="auto" w:frame="1"/>
         </w:rPr>
-        <w:t>`</w:t>
-      </w:r>
-      <w:proofErr w:type="spellStart"/>
-      <w:r>
-        <w:rPr>
-          <w:rFonts w:ascii="Arial" w:eastAsia="Times New Roman" w:hAnsi="Arial" w:cs="Arial"/>
-          <w:color w:val="273239"/>
-          <w:spacing w:val="2"/>
-          <w:sz w:val="25"/>
-          <w:szCs w:val="25"/>
-          <w:bdr w:val="none" w:sz="0" w:space="0" w:color="auto" w:frame="1"/>
-        </w:rPr>
-        <w:t>roll_no</w:t>
-      </w:r>
-      <w:proofErr w:type="spellEnd"/>
-      <w:r>
-        <w:rPr>
-          <w:rFonts w:ascii="Arial" w:eastAsia="Times New Roman" w:hAnsi="Arial" w:cs="Arial"/>
-          <w:color w:val="273239"/>
-          <w:spacing w:val="2"/>
-          <w:sz w:val="25"/>
-          <w:szCs w:val="25"/>
-          <w:bdr w:val="none" w:sz="0" w:space="0" w:color="auto" w:frame="1"/>
-        </w:rPr>
-        <w:t>` (string): Updated student roll number.</w:t>
+        <w:t>`roll_no` (string): Updated student roll number.</w:t>
       </w:r>
     </w:p>
     <w:p>
@@ -5395,6 +3822,7 @@
           <w:spacing w:val="2"/>
           <w:sz w:val="25"/>
         </w:rPr>
+        <w:lastRenderedPageBreak/>
         <w:t>Response:</w:t>
       </w:r>
       <w:r>
@@ -5439,112 +3867,47 @@
           <w:szCs w:val="24"/>
         </w:rPr>
       </w:pPr>
-      <w:proofErr w:type="spellStart"/>
-      <w:r>
-        <w:rPr>
-          <w:rFonts w:ascii="Consolas" w:eastAsia="Times New Roman" w:hAnsi="Consolas" w:cs="Courier New"/>
-          <w:spacing w:val="2"/>
-          <w:bdr w:val="none" w:sz="0" w:space="0" w:color="auto" w:frame="1"/>
-        </w:rPr>
-        <w:t>app.put</w:t>
-      </w:r>
-      <w:proofErr w:type="spellEnd"/>
-      <w:r>
-        <w:rPr>
-          <w:rFonts w:ascii="Consolas" w:eastAsia="Times New Roman" w:hAnsi="Consolas" w:cs="Courier New"/>
-          <w:spacing w:val="2"/>
-          <w:bdr w:val="none" w:sz="0" w:space="0" w:color="auto" w:frame="1"/>
-        </w:rPr>
-        <w:t>('/:id', function (</w:t>
-      </w:r>
-      <w:proofErr w:type="spellStart"/>
-      <w:r>
-        <w:rPr>
-          <w:rFonts w:ascii="Consolas" w:eastAsia="Times New Roman" w:hAnsi="Consolas" w:cs="Courier New"/>
-          <w:spacing w:val="2"/>
-          <w:bdr w:val="none" w:sz="0" w:space="0" w:color="auto" w:frame="1"/>
-        </w:rPr>
-        <w:t>req</w:t>
-      </w:r>
-      <w:proofErr w:type="spellEnd"/>
-      <w:r>
-        <w:rPr>
-          <w:rFonts w:ascii="Consolas" w:eastAsia="Times New Roman" w:hAnsi="Consolas" w:cs="Courier New"/>
-          <w:spacing w:val="2"/>
-          <w:bdr w:val="none" w:sz="0" w:space="0" w:color="auto" w:frame="1"/>
-        </w:rPr>
-        <w:t>, res) {</w:t>
-      </w:r>
-      <w:r>
-        <w:rPr>
-          <w:rFonts w:ascii="Consolas" w:eastAsia="Times New Roman" w:hAnsi="Consolas" w:cs="Courier New"/>
-          <w:spacing w:val="2"/>
-          <w:sz w:val="24"/>
-          <w:szCs w:val="24"/>
-        </w:rPr>
-        <w:br/>
-      </w:r>
-      <w:r>
-        <w:rPr>
-          <w:rFonts w:ascii="Consolas" w:eastAsia="Times New Roman" w:hAnsi="Consolas" w:cs="Courier New"/>
-          <w:spacing w:val="2"/>
-          <w:bdr w:val="none" w:sz="0" w:space="0" w:color="auto" w:frame="1"/>
-        </w:rPr>
-        <w:t xml:space="preserve">    let found = </w:t>
-      </w:r>
-      <w:proofErr w:type="spellStart"/>
-      <w:r>
-        <w:rPr>
-          <w:rFonts w:ascii="Consolas" w:eastAsia="Times New Roman" w:hAnsi="Consolas" w:cs="Courier New"/>
-          <w:spacing w:val="2"/>
-          <w:bdr w:val="none" w:sz="0" w:space="0" w:color="auto" w:frame="1"/>
-        </w:rPr>
-        <w:t>data.find</w:t>
-      </w:r>
-      <w:proofErr w:type="spellEnd"/>
-      <w:r>
-        <w:rPr>
-          <w:rFonts w:ascii="Consolas" w:eastAsia="Times New Roman" w:hAnsi="Consolas" w:cs="Courier New"/>
-          <w:spacing w:val="2"/>
-          <w:bdr w:val="none" w:sz="0" w:space="0" w:color="auto" w:frame="1"/>
-        </w:rPr>
-        <w:t>(function (item) {</w:t>
-      </w:r>
-      <w:r>
-        <w:rPr>
-          <w:rFonts w:ascii="Consolas" w:eastAsia="Times New Roman" w:hAnsi="Consolas" w:cs="Courier New"/>
-          <w:spacing w:val="2"/>
-          <w:sz w:val="24"/>
-          <w:szCs w:val="24"/>
-        </w:rPr>
-        <w:br/>
-      </w:r>
-      <w:r>
-        <w:rPr>
-          <w:rFonts w:ascii="Consolas" w:eastAsia="Times New Roman" w:hAnsi="Consolas" w:cs="Courier New"/>
-          <w:spacing w:val="2"/>
-          <w:bdr w:val="none" w:sz="0" w:space="0" w:color="auto" w:frame="1"/>
-        </w:rPr>
-        <w:lastRenderedPageBreak/>
-        <w:t xml:space="preserve">        return item.id === </w:t>
-      </w:r>
-      <w:proofErr w:type="spellStart"/>
-      <w:r>
-        <w:rPr>
-          <w:rFonts w:ascii="Consolas" w:eastAsia="Times New Roman" w:hAnsi="Consolas" w:cs="Courier New"/>
-          <w:spacing w:val="2"/>
-          <w:bdr w:val="none" w:sz="0" w:space="0" w:color="auto" w:frame="1"/>
-        </w:rPr>
-        <w:t>parseInt</w:t>
-      </w:r>
-      <w:proofErr w:type="spellEnd"/>
-      <w:r>
-        <w:rPr>
-          <w:rFonts w:ascii="Consolas" w:eastAsia="Times New Roman" w:hAnsi="Consolas" w:cs="Courier New"/>
-          <w:spacing w:val="2"/>
-          <w:bdr w:val="none" w:sz="0" w:space="0" w:color="auto" w:frame="1"/>
-        </w:rPr>
-        <w:t>(req.params.id);</w:t>
+      <w:r>
+        <w:rPr>
+          <w:rFonts w:ascii="Consolas" w:eastAsia="Times New Roman" w:hAnsi="Consolas" w:cs="Courier New"/>
+          <w:spacing w:val="2"/>
+          <w:bdr w:val="none" w:sz="0" w:space="0" w:color="auto" w:frame="1"/>
+        </w:rPr>
+        <w:t>app.put('/:id', function (req, res) {</w:t>
+      </w:r>
+      <w:r>
+        <w:rPr>
+          <w:rFonts w:ascii="Consolas" w:eastAsia="Times New Roman" w:hAnsi="Consolas" w:cs="Courier New"/>
+          <w:spacing w:val="2"/>
+          <w:sz w:val="24"/>
+          <w:szCs w:val="24"/>
+        </w:rPr>
+        <w:br/>
+      </w:r>
+      <w:r>
+        <w:rPr>
+          <w:rFonts w:ascii="Consolas" w:eastAsia="Times New Roman" w:hAnsi="Consolas" w:cs="Courier New"/>
+          <w:spacing w:val="2"/>
+          <w:bdr w:val="none" w:sz="0" w:space="0" w:color="auto" w:frame="1"/>
+        </w:rPr>
+        <w:t xml:space="preserve">    let found = data.find(function (item) {</w:t>
+      </w:r>
+      <w:r>
+        <w:rPr>
+          <w:rFonts w:ascii="Consolas" w:eastAsia="Times New Roman" w:hAnsi="Consolas" w:cs="Courier New"/>
+          <w:spacing w:val="2"/>
+          <w:sz w:val="24"/>
+          <w:szCs w:val="24"/>
+        </w:rPr>
+        <w:br/>
+      </w:r>
+      <w:r>
+        <w:rPr>
+          <w:rFonts w:ascii="Consolas" w:eastAsia="Times New Roman" w:hAnsi="Consolas" w:cs="Courier New"/>
+          <w:spacing w:val="2"/>
+          <w:bdr w:val="none" w:sz="0" w:space="0" w:color="auto" w:frame="1"/>
+        </w:rPr>
+        <w:t xml:space="preserve">        return item.id === parseInt(req.params.id);</w:t>
       </w:r>
       <w:r>
         <w:rPr>
@@ -5595,25 +3958,7 @@
           <w:spacing w:val="2"/>
           <w:bdr w:val="none" w:sz="0" w:space="0" w:color="auto" w:frame="1"/>
         </w:rPr>
-        <w:t xml:space="preserve">        let </w:t>
-      </w:r>
-      <w:proofErr w:type="spellStart"/>
-      <w:r>
-        <w:rPr>
-          <w:rFonts w:ascii="Consolas" w:eastAsia="Times New Roman" w:hAnsi="Consolas" w:cs="Courier New"/>
-          <w:spacing w:val="2"/>
-          <w:bdr w:val="none" w:sz="0" w:space="0" w:color="auto" w:frame="1"/>
-        </w:rPr>
-        <w:t>updateData</w:t>
-      </w:r>
-      <w:proofErr w:type="spellEnd"/>
-      <w:r>
-        <w:rPr>
-          <w:rFonts w:ascii="Consolas" w:eastAsia="Times New Roman" w:hAnsi="Consolas" w:cs="Courier New"/>
-          <w:spacing w:val="2"/>
-          <w:bdr w:val="none" w:sz="0" w:space="0" w:color="auto" w:frame="1"/>
-        </w:rPr>
-        <w:t xml:space="preserve"> = {</w:t>
+        <w:t xml:space="preserve">        let updateData = {</w:t>
       </w:r>
       <w:r>
         <w:rPr>
@@ -5664,71 +4009,25 @@
           <w:spacing w:val="2"/>
           <w:bdr w:val="none" w:sz="0" w:space="0" w:color="auto" w:frame="1"/>
         </w:rPr>
-        <w:t xml:space="preserve">            course: </w:t>
-      </w:r>
-      <w:proofErr w:type="spellStart"/>
-      <w:r>
-        <w:rPr>
-          <w:rFonts w:ascii="Consolas" w:eastAsia="Times New Roman" w:hAnsi="Consolas" w:cs="Courier New"/>
-          <w:spacing w:val="2"/>
-          <w:bdr w:val="none" w:sz="0" w:space="0" w:color="auto" w:frame="1"/>
-        </w:rPr>
-        <w:t>req.body.course</w:t>
-      </w:r>
-      <w:proofErr w:type="spellEnd"/>
-      <w:r>
-        <w:rPr>
-          <w:rFonts w:ascii="Consolas" w:eastAsia="Times New Roman" w:hAnsi="Consolas" w:cs="Courier New"/>
-          <w:spacing w:val="2"/>
-          <w:bdr w:val="none" w:sz="0" w:space="0" w:color="auto" w:frame="1"/>
-        </w:rPr>
-        <w:t>,</w:t>
-      </w:r>
-      <w:r>
-        <w:rPr>
-          <w:rFonts w:ascii="Consolas" w:eastAsia="Times New Roman" w:hAnsi="Consolas" w:cs="Courier New"/>
-          <w:spacing w:val="2"/>
-          <w:sz w:val="24"/>
-          <w:szCs w:val="24"/>
-        </w:rPr>
-        <w:br/>
-      </w:r>
-      <w:r>
-        <w:rPr>
-          <w:rFonts w:ascii="Consolas" w:eastAsia="Times New Roman" w:hAnsi="Consolas" w:cs="Courier New"/>
-          <w:spacing w:val="2"/>
-          <w:bdr w:val="none" w:sz="0" w:space="0" w:color="auto" w:frame="1"/>
-        </w:rPr>
-        <w:t xml:space="preserve">            </w:t>
-      </w:r>
-      <w:proofErr w:type="spellStart"/>
-      <w:r>
-        <w:rPr>
-          <w:rFonts w:ascii="Consolas" w:eastAsia="Times New Roman" w:hAnsi="Consolas" w:cs="Courier New"/>
-          <w:spacing w:val="2"/>
-          <w:bdr w:val="none" w:sz="0" w:space="0" w:color="auto" w:frame="1"/>
-        </w:rPr>
-        <w:t>roll_no</w:t>
-      </w:r>
-      <w:proofErr w:type="spellEnd"/>
-      <w:r>
-        <w:rPr>
-          <w:rFonts w:ascii="Consolas" w:eastAsia="Times New Roman" w:hAnsi="Consolas" w:cs="Courier New"/>
-          <w:spacing w:val="2"/>
-          <w:bdr w:val="none" w:sz="0" w:space="0" w:color="auto" w:frame="1"/>
-        </w:rPr>
-        <w:t xml:space="preserve">: </w:t>
-      </w:r>
-      <w:proofErr w:type="spellStart"/>
-      <w:r>
-        <w:rPr>
-          <w:rFonts w:ascii="Consolas" w:eastAsia="Times New Roman" w:hAnsi="Consolas" w:cs="Courier New"/>
-          <w:spacing w:val="2"/>
-          <w:bdr w:val="none" w:sz="0" w:space="0" w:color="auto" w:frame="1"/>
-        </w:rPr>
-        <w:t>req.body.roll_no</w:t>
-      </w:r>
-      <w:proofErr w:type="spellEnd"/>
+        <w:t xml:space="preserve">            course: req.body.course,</w:t>
+      </w:r>
+      <w:r>
+        <w:rPr>
+          <w:rFonts w:ascii="Consolas" w:eastAsia="Times New Roman" w:hAnsi="Consolas" w:cs="Courier New"/>
+          <w:spacing w:val="2"/>
+          <w:sz w:val="24"/>
+          <w:szCs w:val="24"/>
+        </w:rPr>
+        <w:br/>
+      </w:r>
+      <w:r>
+        <w:rPr>
+          <w:rFonts w:ascii="Consolas" w:eastAsia="Times New Roman" w:hAnsi="Consolas" w:cs="Courier New"/>
+          <w:spacing w:val="2"/>
+          <w:bdr w:val="none" w:sz="0" w:space="0" w:color="auto" w:frame="1"/>
+        </w:rPr>
+        <w:t xml:space="preserve">            roll_no: req.body.roll_no</w:t>
+      </w:r>
       <w:r>
         <w:rPr>
           <w:rFonts w:ascii="Consolas" w:eastAsia="Times New Roman" w:hAnsi="Consolas" w:cs="Courier New"/>
@@ -5770,185 +4069,59 @@
           <w:spacing w:val="2"/>
           <w:bdr w:val="none" w:sz="0" w:space="0" w:color="auto" w:frame="1"/>
         </w:rPr>
-        <w:t xml:space="preserve">        let </w:t>
-      </w:r>
-      <w:proofErr w:type="spellStart"/>
-      <w:r>
-        <w:rPr>
-          <w:rFonts w:ascii="Consolas" w:eastAsia="Times New Roman" w:hAnsi="Consolas" w:cs="Courier New"/>
-          <w:spacing w:val="2"/>
-          <w:bdr w:val="none" w:sz="0" w:space="0" w:color="auto" w:frame="1"/>
-        </w:rPr>
-        <w:t>targetIndex</w:t>
-      </w:r>
-      <w:proofErr w:type="spellEnd"/>
-      <w:r>
-        <w:rPr>
-          <w:rFonts w:ascii="Consolas" w:eastAsia="Times New Roman" w:hAnsi="Consolas" w:cs="Courier New"/>
-          <w:spacing w:val="2"/>
-          <w:bdr w:val="none" w:sz="0" w:space="0" w:color="auto" w:frame="1"/>
-        </w:rPr>
-        <w:t xml:space="preserve"> = </w:t>
-      </w:r>
-      <w:proofErr w:type="spellStart"/>
-      <w:r>
-        <w:rPr>
-          <w:rFonts w:ascii="Consolas" w:eastAsia="Times New Roman" w:hAnsi="Consolas" w:cs="Courier New"/>
-          <w:spacing w:val="2"/>
-          <w:bdr w:val="none" w:sz="0" w:space="0" w:color="auto" w:frame="1"/>
-        </w:rPr>
-        <w:t>data.indexOf</w:t>
-      </w:r>
-      <w:proofErr w:type="spellEnd"/>
-      <w:r>
-        <w:rPr>
-          <w:rFonts w:ascii="Consolas" w:eastAsia="Times New Roman" w:hAnsi="Consolas" w:cs="Courier New"/>
-          <w:spacing w:val="2"/>
-          <w:bdr w:val="none" w:sz="0" w:space="0" w:color="auto" w:frame="1"/>
-        </w:rPr>
-        <w:t>(found);</w:t>
-      </w:r>
-      <w:r>
-        <w:rPr>
-          <w:rFonts w:ascii="Consolas" w:eastAsia="Times New Roman" w:hAnsi="Consolas" w:cs="Courier New"/>
-          <w:spacing w:val="2"/>
-          <w:sz w:val="24"/>
-          <w:szCs w:val="24"/>
-        </w:rPr>
-        <w:br/>
-      </w:r>
-      <w:r>
-        <w:rPr>
-          <w:rFonts w:ascii="Consolas" w:eastAsia="Times New Roman" w:hAnsi="Consolas" w:cs="Courier New"/>
-          <w:spacing w:val="2"/>
-          <w:sz w:val="24"/>
-          <w:szCs w:val="24"/>
-        </w:rPr>
-        <w:br/>
-      </w:r>
-      <w:r>
-        <w:rPr>
-          <w:rFonts w:ascii="Consolas" w:eastAsia="Times New Roman" w:hAnsi="Consolas" w:cs="Courier New"/>
-          <w:spacing w:val="2"/>
-          <w:bdr w:val="none" w:sz="0" w:space="0" w:color="auto" w:frame="1"/>
-        </w:rPr>
-        <w:t xml:space="preserve">        </w:t>
-      </w:r>
-      <w:proofErr w:type="spellStart"/>
-      <w:r>
-        <w:rPr>
-          <w:rFonts w:ascii="Consolas" w:eastAsia="Times New Roman" w:hAnsi="Consolas" w:cs="Courier New"/>
-          <w:spacing w:val="2"/>
-          <w:bdr w:val="none" w:sz="0" w:space="0" w:color="auto" w:frame="1"/>
-        </w:rPr>
-        <w:t>data.splice</w:t>
-      </w:r>
-      <w:proofErr w:type="spellEnd"/>
-      <w:r>
-        <w:rPr>
-          <w:rFonts w:ascii="Consolas" w:eastAsia="Times New Roman" w:hAnsi="Consolas" w:cs="Courier New"/>
-          <w:spacing w:val="2"/>
-          <w:bdr w:val="none" w:sz="0" w:space="0" w:color="auto" w:frame="1"/>
-        </w:rPr>
-        <w:t>(</w:t>
-      </w:r>
-      <w:proofErr w:type="spellStart"/>
-      <w:r>
-        <w:rPr>
-          <w:rFonts w:ascii="Consolas" w:eastAsia="Times New Roman" w:hAnsi="Consolas" w:cs="Courier New"/>
-          <w:spacing w:val="2"/>
-          <w:bdr w:val="none" w:sz="0" w:space="0" w:color="auto" w:frame="1"/>
-        </w:rPr>
-        <w:t>targetIndex</w:t>
-      </w:r>
-      <w:proofErr w:type="spellEnd"/>
-      <w:r>
-        <w:rPr>
-          <w:rFonts w:ascii="Consolas" w:eastAsia="Times New Roman" w:hAnsi="Consolas" w:cs="Courier New"/>
-          <w:spacing w:val="2"/>
-          <w:bdr w:val="none" w:sz="0" w:space="0" w:color="auto" w:frame="1"/>
-        </w:rPr>
-        <w:t xml:space="preserve">, 1, </w:t>
-      </w:r>
-      <w:proofErr w:type="spellStart"/>
-      <w:r>
-        <w:rPr>
-          <w:rFonts w:ascii="Consolas" w:eastAsia="Times New Roman" w:hAnsi="Consolas" w:cs="Courier New"/>
-          <w:spacing w:val="2"/>
-          <w:bdr w:val="none" w:sz="0" w:space="0" w:color="auto" w:frame="1"/>
-        </w:rPr>
-        <w:t>updateData</w:t>
-      </w:r>
-      <w:proofErr w:type="spellEnd"/>
-      <w:r>
-        <w:rPr>
-          <w:rFonts w:ascii="Consolas" w:eastAsia="Times New Roman" w:hAnsi="Consolas" w:cs="Courier New"/>
-          <w:spacing w:val="2"/>
-          <w:bdr w:val="none" w:sz="0" w:space="0" w:color="auto" w:frame="1"/>
-        </w:rPr>
-        <w:t>);</w:t>
-      </w:r>
-      <w:r>
-        <w:rPr>
-          <w:rFonts w:ascii="Consolas" w:eastAsia="Times New Roman" w:hAnsi="Consolas" w:cs="Courier New"/>
-          <w:spacing w:val="2"/>
-          <w:sz w:val="24"/>
-          <w:szCs w:val="24"/>
-        </w:rPr>
-        <w:br/>
-      </w:r>
-      <w:r>
-        <w:rPr>
-          <w:rFonts w:ascii="Consolas" w:eastAsia="Times New Roman" w:hAnsi="Consolas" w:cs="Courier New"/>
-          <w:spacing w:val="2"/>
-          <w:sz w:val="24"/>
-          <w:szCs w:val="24"/>
-        </w:rPr>
-        <w:br/>
-      </w:r>
-      <w:r>
-        <w:rPr>
-          <w:rFonts w:ascii="Consolas" w:eastAsia="Times New Roman" w:hAnsi="Consolas" w:cs="Courier New"/>
-          <w:spacing w:val="2"/>
-          <w:bdr w:val="none" w:sz="0" w:space="0" w:color="auto" w:frame="1"/>
-        </w:rPr>
-        <w:t xml:space="preserve">        </w:t>
-      </w:r>
-      <w:proofErr w:type="spellStart"/>
-      <w:r>
-        <w:rPr>
-          <w:rFonts w:ascii="Consolas" w:eastAsia="Times New Roman" w:hAnsi="Consolas" w:cs="Courier New"/>
-          <w:spacing w:val="2"/>
-          <w:bdr w:val="none" w:sz="0" w:space="0" w:color="auto" w:frame="1"/>
-        </w:rPr>
-        <w:t>res.status</w:t>
-      </w:r>
-      <w:proofErr w:type="spellEnd"/>
-      <w:r>
-        <w:rPr>
-          <w:rFonts w:ascii="Consolas" w:eastAsia="Times New Roman" w:hAnsi="Consolas" w:cs="Courier New"/>
-          <w:spacing w:val="2"/>
-          <w:bdr w:val="none" w:sz="0" w:space="0" w:color="auto" w:frame="1"/>
-        </w:rPr>
-        <w:t>(201).</w:t>
-      </w:r>
-      <w:proofErr w:type="spellStart"/>
-      <w:r>
-        <w:rPr>
-          <w:rFonts w:ascii="Consolas" w:eastAsia="Times New Roman" w:hAnsi="Consolas" w:cs="Courier New"/>
-          <w:spacing w:val="2"/>
-          <w:bdr w:val="none" w:sz="0" w:space="0" w:color="auto" w:frame="1"/>
-        </w:rPr>
-        <w:t>json</w:t>
-      </w:r>
-      <w:proofErr w:type="spellEnd"/>
-      <w:r>
-        <w:rPr>
-          <w:rFonts w:ascii="Consolas" w:eastAsia="Times New Roman" w:hAnsi="Consolas" w:cs="Courier New"/>
-          <w:spacing w:val="2"/>
-          <w:bdr w:val="none" w:sz="0" w:space="0" w:color="auto" w:frame="1"/>
-        </w:rPr>
-        <w:t>({ 'message': "data updated" });</w:t>
+        <w:t xml:space="preserve">        let targetIndex = data.indexOf(found);</w:t>
+      </w:r>
+      <w:r>
+        <w:rPr>
+          <w:rFonts w:ascii="Consolas" w:eastAsia="Times New Roman" w:hAnsi="Consolas" w:cs="Courier New"/>
+          <w:spacing w:val="2"/>
+          <w:sz w:val="24"/>
+          <w:szCs w:val="24"/>
+        </w:rPr>
+        <w:br/>
+      </w:r>
+      <w:r>
+        <w:rPr>
+          <w:rFonts w:ascii="Consolas" w:eastAsia="Times New Roman" w:hAnsi="Consolas" w:cs="Courier New"/>
+          <w:spacing w:val="2"/>
+          <w:sz w:val="24"/>
+          <w:szCs w:val="24"/>
+        </w:rPr>
+        <w:br/>
+      </w:r>
+      <w:r>
+        <w:rPr>
+          <w:rFonts w:ascii="Consolas" w:eastAsia="Times New Roman" w:hAnsi="Consolas" w:cs="Courier New"/>
+          <w:spacing w:val="2"/>
+          <w:bdr w:val="none" w:sz="0" w:space="0" w:color="auto" w:frame="1"/>
+        </w:rPr>
+        <w:t xml:space="preserve">        data.splice(targetIndex, 1, updateData);</w:t>
+      </w:r>
+      <w:r>
+        <w:rPr>
+          <w:rFonts w:ascii="Consolas" w:eastAsia="Times New Roman" w:hAnsi="Consolas" w:cs="Courier New"/>
+          <w:spacing w:val="2"/>
+          <w:sz w:val="24"/>
+          <w:szCs w:val="24"/>
+        </w:rPr>
+        <w:br/>
+      </w:r>
+      <w:r>
+        <w:rPr>
+          <w:rFonts w:ascii="Consolas" w:eastAsia="Times New Roman" w:hAnsi="Consolas" w:cs="Courier New"/>
+          <w:spacing w:val="2"/>
+          <w:sz w:val="24"/>
+          <w:szCs w:val="24"/>
+        </w:rPr>
+        <w:br/>
+      </w:r>
+      <w:r>
+        <w:rPr>
+          <w:rFonts w:ascii="Consolas" w:eastAsia="Times New Roman" w:hAnsi="Consolas" w:cs="Courier New"/>
+          <w:spacing w:val="2"/>
+          <w:bdr w:val="none" w:sz="0" w:space="0" w:color="auto" w:frame="1"/>
+        </w:rPr>
+        <w:t xml:space="preserve">        res.status(201).json({ 'message': "data updated" });</w:t>
       </w:r>
       <w:r>
         <w:rPr>
@@ -5982,43 +4155,7 @@
           <w:spacing w:val="2"/>
           <w:bdr w:val="none" w:sz="0" w:space="0" w:color="auto" w:frame="1"/>
         </w:rPr>
-        <w:t xml:space="preserve">        </w:t>
-      </w:r>
-      <w:proofErr w:type="spellStart"/>
-      <w:r>
-        <w:rPr>
-          <w:rFonts w:ascii="Consolas" w:eastAsia="Times New Roman" w:hAnsi="Consolas" w:cs="Courier New"/>
-          <w:spacing w:val="2"/>
-          <w:bdr w:val="none" w:sz="0" w:space="0" w:color="auto" w:frame="1"/>
-        </w:rPr>
-        <w:t>res.status</w:t>
-      </w:r>
-      <w:proofErr w:type="spellEnd"/>
-      <w:r>
-        <w:rPr>
-          <w:rFonts w:ascii="Consolas" w:eastAsia="Times New Roman" w:hAnsi="Consolas" w:cs="Courier New"/>
-          <w:spacing w:val="2"/>
-          <w:bdr w:val="none" w:sz="0" w:space="0" w:color="auto" w:frame="1"/>
-        </w:rPr>
-        <w:t>(404).</w:t>
-      </w:r>
-      <w:proofErr w:type="spellStart"/>
-      <w:r>
-        <w:rPr>
-          <w:rFonts w:ascii="Consolas" w:eastAsia="Times New Roman" w:hAnsi="Consolas" w:cs="Courier New"/>
-          <w:spacing w:val="2"/>
-          <w:bdr w:val="none" w:sz="0" w:space="0" w:color="auto" w:frame="1"/>
-        </w:rPr>
-        <w:t>json</w:t>
-      </w:r>
-      <w:proofErr w:type="spellEnd"/>
-      <w:r>
-        <w:rPr>
-          <w:rFonts w:ascii="Consolas" w:eastAsia="Times New Roman" w:hAnsi="Consolas" w:cs="Courier New"/>
-          <w:spacing w:val="2"/>
-          <w:bdr w:val="none" w:sz="0" w:space="0" w:color="auto" w:frame="1"/>
-        </w:rPr>
-        <w:t>({</w:t>
+        <w:t xml:space="preserve">        res.status(404).json({</w:t>
       </w:r>
       <w:r>
         <w:rPr>
@@ -6168,27 +4305,7 @@
           <w:sz w:val="16"/>
           <w:szCs w:val="16"/>
         </w:rPr>
-        <w:t>"</w:t>
-      </w:r>
-      <w:proofErr w:type="gramStart"/>
-      <w:r>
-        <w:rPr>
-          <w:rFonts w:ascii="Courier New" w:eastAsia="Times New Roman" w:hAnsi="Courier New" w:cs="Courier New"/>
-          <w:color w:val="A31515"/>
-          <w:sz w:val="16"/>
-          <w:szCs w:val="16"/>
-        </w:rPr>
-        <w:t>course</w:t>
-      </w:r>
-      <w:proofErr w:type="gramEnd"/>
-      <w:r>
-        <w:rPr>
-          <w:rFonts w:ascii="Courier New" w:eastAsia="Times New Roman" w:hAnsi="Courier New" w:cs="Courier New"/>
-          <w:color w:val="A31515"/>
-          <w:sz w:val="16"/>
-          <w:szCs w:val="16"/>
-        </w:rPr>
-        <w:t>"</w:t>
+        <w:t>"course"</w:t>
       </w:r>
       <w:r>
         <w:rPr>
@@ -6448,31 +4565,7 @@
           <w:szCs w:val="25"/>
           <w:bdr w:val="none" w:sz="0" w:space="0" w:color="auto" w:frame="1"/>
         </w:rPr>
-        <w:t>`</w:t>
-      </w:r>
-      <w:proofErr w:type="gramStart"/>
-      <w:r>
-        <w:rPr>
-          <w:rFonts w:ascii="Arial" w:eastAsia="Times New Roman" w:hAnsi="Arial" w:cs="Arial"/>
-          <w:color w:val="273239"/>
-          <w:spacing w:val="2"/>
-          <w:sz w:val="25"/>
-          <w:szCs w:val="25"/>
-          <w:bdr w:val="none" w:sz="0" w:space="0" w:color="auto" w:frame="1"/>
-        </w:rPr>
-        <w:t>id</w:t>
-      </w:r>
-      <w:proofErr w:type="gramEnd"/>
-      <w:r>
-        <w:rPr>
-          <w:rFonts w:ascii="Arial" w:eastAsia="Times New Roman" w:hAnsi="Arial" w:cs="Arial"/>
-          <w:color w:val="273239"/>
-          <w:spacing w:val="2"/>
-          <w:sz w:val="25"/>
-          <w:szCs w:val="25"/>
-          <w:bdr w:val="none" w:sz="0" w:space="0" w:color="auto" w:frame="1"/>
-        </w:rPr>
-        <w:t>` (integer): The unique identifier of the student.</w:t>
+        <w:t>`id` (integer): The unique identifier of the student.</w:t>
       </w:r>
     </w:p>
     <w:p>
@@ -6543,31 +4636,7 @@
           <w:szCs w:val="25"/>
           <w:bdr w:val="none" w:sz="0" w:space="0" w:color="auto" w:frame="1"/>
         </w:rPr>
-        <w:t>`</w:t>
-      </w:r>
-      <w:proofErr w:type="gramStart"/>
-      <w:r>
-        <w:rPr>
-          <w:rFonts w:ascii="Arial" w:eastAsia="Times New Roman" w:hAnsi="Arial" w:cs="Arial"/>
-          <w:color w:val="273239"/>
-          <w:spacing w:val="2"/>
-          <w:sz w:val="25"/>
-          <w:szCs w:val="25"/>
-          <w:bdr w:val="none" w:sz="0" w:space="0" w:color="auto" w:frame="1"/>
-        </w:rPr>
-        <w:t>name</w:t>
-      </w:r>
-      <w:proofErr w:type="gramEnd"/>
-      <w:r>
-        <w:rPr>
-          <w:rFonts w:ascii="Arial" w:eastAsia="Times New Roman" w:hAnsi="Arial" w:cs="Arial"/>
-          <w:color w:val="273239"/>
-          <w:spacing w:val="2"/>
-          <w:sz w:val="25"/>
-          <w:szCs w:val="25"/>
-          <w:bdr w:val="none" w:sz="0" w:space="0" w:color="auto" w:frame="1"/>
-        </w:rPr>
-        <w:t>` (string): Updated student name.</w:t>
+        <w:t>`name` (string): Updated student name.</w:t>
       </w:r>
     </w:p>
     <w:p>
@@ -6597,31 +4666,7 @@
           <w:szCs w:val="25"/>
           <w:bdr w:val="none" w:sz="0" w:space="0" w:color="auto" w:frame="1"/>
         </w:rPr>
-        <w:t>`</w:t>
-      </w:r>
-      <w:proofErr w:type="gramStart"/>
-      <w:r>
-        <w:rPr>
-          <w:rFonts w:ascii="Arial" w:eastAsia="Times New Roman" w:hAnsi="Arial" w:cs="Arial"/>
-          <w:color w:val="273239"/>
-          <w:spacing w:val="2"/>
-          <w:sz w:val="25"/>
-          <w:szCs w:val="25"/>
-          <w:bdr w:val="none" w:sz="0" w:space="0" w:color="auto" w:frame="1"/>
-        </w:rPr>
-        <w:t>course</w:t>
-      </w:r>
-      <w:proofErr w:type="gramEnd"/>
-      <w:r>
-        <w:rPr>
-          <w:rFonts w:ascii="Arial" w:eastAsia="Times New Roman" w:hAnsi="Arial" w:cs="Arial"/>
-          <w:color w:val="273239"/>
-          <w:spacing w:val="2"/>
-          <w:sz w:val="25"/>
-          <w:szCs w:val="25"/>
-          <w:bdr w:val="none" w:sz="0" w:space="0" w:color="auto" w:frame="1"/>
-        </w:rPr>
-        <w:t>` (string): Updated student course.</w:t>
+        <w:t>`course` (string): Updated student course.</w:t>
       </w:r>
     </w:p>
     <w:p>
@@ -6651,31 +4696,7 @@
           <w:szCs w:val="25"/>
           <w:bdr w:val="none" w:sz="0" w:space="0" w:color="auto" w:frame="1"/>
         </w:rPr>
-        <w:t>`</w:t>
-      </w:r>
-      <w:proofErr w:type="spellStart"/>
-      <w:r>
-        <w:rPr>
-          <w:rFonts w:ascii="Arial" w:eastAsia="Times New Roman" w:hAnsi="Arial" w:cs="Arial"/>
-          <w:color w:val="273239"/>
-          <w:spacing w:val="2"/>
-          <w:sz w:val="25"/>
-          <w:szCs w:val="25"/>
-          <w:bdr w:val="none" w:sz="0" w:space="0" w:color="auto" w:frame="1"/>
-        </w:rPr>
-        <w:t>roll_no</w:t>
-      </w:r>
-      <w:proofErr w:type="spellEnd"/>
-      <w:r>
-        <w:rPr>
-          <w:rFonts w:ascii="Arial" w:eastAsia="Times New Roman" w:hAnsi="Arial" w:cs="Arial"/>
-          <w:color w:val="273239"/>
-          <w:spacing w:val="2"/>
-          <w:sz w:val="25"/>
-          <w:szCs w:val="25"/>
-          <w:bdr w:val="none" w:sz="0" w:space="0" w:color="auto" w:frame="1"/>
-        </w:rPr>
-        <w:t>` (string): Updated student roll number.</w:t>
+        <w:t>`roll_no` (string): Updated student roll number.</w:t>
       </w:r>
     </w:p>
     <w:p>
@@ -6749,111 +4770,47 @@
           <w:szCs w:val="24"/>
         </w:rPr>
       </w:pPr>
-      <w:proofErr w:type="spellStart"/>
-      <w:r>
-        <w:rPr>
-          <w:rFonts w:ascii="Consolas" w:eastAsia="Times New Roman" w:hAnsi="Consolas" w:cs="Courier New"/>
-          <w:spacing w:val="2"/>
-          <w:bdr w:val="none" w:sz="0" w:space="0" w:color="auto" w:frame="1"/>
-        </w:rPr>
-        <w:t>app.patch</w:t>
-      </w:r>
-      <w:proofErr w:type="spellEnd"/>
-      <w:r>
-        <w:rPr>
-          <w:rFonts w:ascii="Consolas" w:eastAsia="Times New Roman" w:hAnsi="Consolas" w:cs="Courier New"/>
-          <w:spacing w:val="2"/>
-          <w:bdr w:val="none" w:sz="0" w:space="0" w:color="auto" w:frame="1"/>
-        </w:rPr>
-        <w:t>("/:id", function (</w:t>
-      </w:r>
-      <w:proofErr w:type="spellStart"/>
-      <w:r>
-        <w:rPr>
-          <w:rFonts w:ascii="Consolas" w:eastAsia="Times New Roman" w:hAnsi="Consolas" w:cs="Courier New"/>
-          <w:spacing w:val="2"/>
-          <w:bdr w:val="none" w:sz="0" w:space="0" w:color="auto" w:frame="1"/>
-        </w:rPr>
-        <w:t>req</w:t>
-      </w:r>
-      <w:proofErr w:type="spellEnd"/>
-      <w:r>
-        <w:rPr>
-          <w:rFonts w:ascii="Consolas" w:eastAsia="Times New Roman" w:hAnsi="Consolas" w:cs="Courier New"/>
-          <w:spacing w:val="2"/>
-          <w:bdr w:val="none" w:sz="0" w:space="0" w:color="auto" w:frame="1"/>
-        </w:rPr>
-        <w:t>, res) {</w:t>
-      </w:r>
-      <w:r>
-        <w:rPr>
-          <w:rFonts w:ascii="Consolas" w:eastAsia="Times New Roman" w:hAnsi="Consolas" w:cs="Courier New"/>
-          <w:spacing w:val="2"/>
-          <w:sz w:val="24"/>
-          <w:szCs w:val="24"/>
-        </w:rPr>
-        <w:br/>
-      </w:r>
-      <w:r>
-        <w:rPr>
-          <w:rFonts w:ascii="Consolas" w:eastAsia="Times New Roman" w:hAnsi="Consolas" w:cs="Courier New"/>
-          <w:spacing w:val="2"/>
-          <w:bdr w:val="none" w:sz="0" w:space="0" w:color="auto" w:frame="1"/>
-        </w:rPr>
-        <w:t xml:space="preserve">    let found = </w:t>
-      </w:r>
-      <w:proofErr w:type="spellStart"/>
-      <w:r>
-        <w:rPr>
-          <w:rFonts w:ascii="Consolas" w:eastAsia="Times New Roman" w:hAnsi="Consolas" w:cs="Courier New"/>
-          <w:spacing w:val="2"/>
-          <w:bdr w:val="none" w:sz="0" w:space="0" w:color="auto" w:frame="1"/>
-        </w:rPr>
-        <w:t>data.find</w:t>
-      </w:r>
-      <w:proofErr w:type="spellEnd"/>
-      <w:r>
-        <w:rPr>
-          <w:rFonts w:ascii="Consolas" w:eastAsia="Times New Roman" w:hAnsi="Consolas" w:cs="Courier New"/>
-          <w:spacing w:val="2"/>
-          <w:bdr w:val="none" w:sz="0" w:space="0" w:color="auto" w:frame="1"/>
-        </w:rPr>
-        <w:t>(function (item) {</w:t>
-      </w:r>
-      <w:r>
-        <w:rPr>
-          <w:rFonts w:ascii="Consolas" w:eastAsia="Times New Roman" w:hAnsi="Consolas" w:cs="Courier New"/>
-          <w:spacing w:val="2"/>
-          <w:sz w:val="24"/>
-          <w:szCs w:val="24"/>
-        </w:rPr>
-        <w:br/>
-      </w:r>
-      <w:r>
-        <w:rPr>
-          <w:rFonts w:ascii="Consolas" w:eastAsia="Times New Roman" w:hAnsi="Consolas" w:cs="Courier New"/>
-          <w:spacing w:val="2"/>
-          <w:bdr w:val="none" w:sz="0" w:space="0" w:color="auto" w:frame="1"/>
-        </w:rPr>
-        <w:t xml:space="preserve">        return item.id === </w:t>
-      </w:r>
-      <w:proofErr w:type="spellStart"/>
-      <w:r>
-        <w:rPr>
-          <w:rFonts w:ascii="Consolas" w:eastAsia="Times New Roman" w:hAnsi="Consolas" w:cs="Courier New"/>
-          <w:spacing w:val="2"/>
-          <w:bdr w:val="none" w:sz="0" w:space="0" w:color="auto" w:frame="1"/>
-        </w:rPr>
-        <w:t>parseInt</w:t>
-      </w:r>
-      <w:proofErr w:type="spellEnd"/>
-      <w:r>
-        <w:rPr>
-          <w:rFonts w:ascii="Consolas" w:eastAsia="Times New Roman" w:hAnsi="Consolas" w:cs="Courier New"/>
-          <w:spacing w:val="2"/>
-          <w:bdr w:val="none" w:sz="0" w:space="0" w:color="auto" w:frame="1"/>
-        </w:rPr>
-        <w:t>(req.params.id);</w:t>
+      <w:r>
+        <w:rPr>
+          <w:rFonts w:ascii="Consolas" w:eastAsia="Times New Roman" w:hAnsi="Consolas" w:cs="Courier New"/>
+          <w:spacing w:val="2"/>
+          <w:bdr w:val="none" w:sz="0" w:space="0" w:color="auto" w:frame="1"/>
+        </w:rPr>
+        <w:t>app.patch("/:id", function (req, res) {</w:t>
+      </w:r>
+      <w:r>
+        <w:rPr>
+          <w:rFonts w:ascii="Consolas" w:eastAsia="Times New Roman" w:hAnsi="Consolas" w:cs="Courier New"/>
+          <w:spacing w:val="2"/>
+          <w:sz w:val="24"/>
+          <w:szCs w:val="24"/>
+        </w:rPr>
+        <w:br/>
+      </w:r>
+      <w:r>
+        <w:rPr>
+          <w:rFonts w:ascii="Consolas" w:eastAsia="Times New Roman" w:hAnsi="Consolas" w:cs="Courier New"/>
+          <w:spacing w:val="2"/>
+          <w:bdr w:val="none" w:sz="0" w:space="0" w:color="auto" w:frame="1"/>
+        </w:rPr>
+        <w:t xml:space="preserve">    let found = data.find(function (item) {</w:t>
+      </w:r>
+      <w:r>
+        <w:rPr>
+          <w:rFonts w:ascii="Consolas" w:eastAsia="Times New Roman" w:hAnsi="Consolas" w:cs="Courier New"/>
+          <w:spacing w:val="2"/>
+          <w:sz w:val="24"/>
+          <w:szCs w:val="24"/>
+        </w:rPr>
+        <w:br/>
+      </w:r>
+      <w:r>
+        <w:rPr>
+          <w:rFonts w:ascii="Consolas" w:eastAsia="Times New Roman" w:hAnsi="Consolas" w:cs="Courier New"/>
+          <w:spacing w:val="2"/>
+          <w:bdr w:val="none" w:sz="0" w:space="0" w:color="auto" w:frame="1"/>
+        </w:rPr>
+        <w:t xml:space="preserve">        return item.id === parseInt(req.params.id);</w:t>
       </w:r>
       <w:r>
         <w:rPr>
@@ -6887,6 +4844,7 @@
           <w:spacing w:val="2"/>
           <w:bdr w:val="none" w:sz="0" w:space="0" w:color="auto" w:frame="1"/>
         </w:rPr>
+        <w:lastRenderedPageBreak/>
         <w:t xml:space="preserve">    if (found) {</w:t>
       </w:r>
       <w:r>
@@ -6955,79 +4913,24 @@
           <w:spacing w:val="2"/>
           <w:bdr w:val="none" w:sz="0" w:space="0" w:color="auto" w:frame="1"/>
         </w:rPr>
-        <w:lastRenderedPageBreak/>
-        <w:t xml:space="preserve">        if (</w:t>
-      </w:r>
-      <w:proofErr w:type="spellStart"/>
-      <w:r>
-        <w:rPr>
-          <w:rFonts w:ascii="Consolas" w:eastAsia="Times New Roman" w:hAnsi="Consolas" w:cs="Courier New"/>
-          <w:spacing w:val="2"/>
-          <w:bdr w:val="none" w:sz="0" w:space="0" w:color="auto" w:frame="1"/>
-        </w:rPr>
-        <w:t>req.body.course</w:t>
-      </w:r>
-      <w:proofErr w:type="spellEnd"/>
-      <w:r>
-        <w:rPr>
-          <w:rFonts w:ascii="Consolas" w:eastAsia="Times New Roman" w:hAnsi="Consolas" w:cs="Courier New"/>
-          <w:spacing w:val="2"/>
-          <w:bdr w:val="none" w:sz="0" w:space="0" w:color="auto" w:frame="1"/>
-        </w:rPr>
-        <w:t>) {</w:t>
-      </w:r>
-      <w:r>
-        <w:rPr>
-          <w:rFonts w:ascii="Consolas" w:eastAsia="Times New Roman" w:hAnsi="Consolas" w:cs="Courier New"/>
-          <w:spacing w:val="2"/>
-          <w:sz w:val="24"/>
-          <w:szCs w:val="24"/>
-        </w:rPr>
-        <w:br/>
-      </w:r>
-      <w:r>
-        <w:rPr>
-          <w:rFonts w:ascii="Consolas" w:eastAsia="Times New Roman" w:hAnsi="Consolas" w:cs="Courier New"/>
-          <w:spacing w:val="2"/>
-          <w:bdr w:val="none" w:sz="0" w:space="0" w:color="auto" w:frame="1"/>
-        </w:rPr>
-        <w:t xml:space="preserve">            </w:t>
-      </w:r>
-      <w:proofErr w:type="spellStart"/>
-      <w:r>
-        <w:rPr>
-          <w:rFonts w:ascii="Consolas" w:eastAsia="Times New Roman" w:hAnsi="Consolas" w:cs="Courier New"/>
-          <w:spacing w:val="2"/>
-          <w:bdr w:val="none" w:sz="0" w:space="0" w:color="auto" w:frame="1"/>
-        </w:rPr>
-        <w:t>found.course</w:t>
-      </w:r>
-      <w:proofErr w:type="spellEnd"/>
-      <w:r>
-        <w:rPr>
-          <w:rFonts w:ascii="Consolas" w:eastAsia="Times New Roman" w:hAnsi="Consolas" w:cs="Courier New"/>
-          <w:spacing w:val="2"/>
-          <w:bdr w:val="none" w:sz="0" w:space="0" w:color="auto" w:frame="1"/>
-        </w:rPr>
-        <w:t xml:space="preserve"> = </w:t>
-      </w:r>
-      <w:proofErr w:type="spellStart"/>
-      <w:r>
-        <w:rPr>
-          <w:rFonts w:ascii="Consolas" w:eastAsia="Times New Roman" w:hAnsi="Consolas" w:cs="Courier New"/>
-          <w:spacing w:val="2"/>
-          <w:bdr w:val="none" w:sz="0" w:space="0" w:color="auto" w:frame="1"/>
-        </w:rPr>
-        <w:t>req.body.course</w:t>
-      </w:r>
-      <w:proofErr w:type="spellEnd"/>
-      <w:r>
-        <w:rPr>
-          <w:rFonts w:ascii="Consolas" w:eastAsia="Times New Roman" w:hAnsi="Consolas" w:cs="Courier New"/>
-          <w:spacing w:val="2"/>
-          <w:bdr w:val="none" w:sz="0" w:space="0" w:color="auto" w:frame="1"/>
-        </w:rPr>
-        <w:t>;</w:t>
+        <w:t xml:space="preserve">        if (req.body.course) {</w:t>
+      </w:r>
+      <w:r>
+        <w:rPr>
+          <w:rFonts w:ascii="Consolas" w:eastAsia="Times New Roman" w:hAnsi="Consolas" w:cs="Courier New"/>
+          <w:spacing w:val="2"/>
+          <w:sz w:val="24"/>
+          <w:szCs w:val="24"/>
+        </w:rPr>
+        <w:br/>
+      </w:r>
+      <w:r>
+        <w:rPr>
+          <w:rFonts w:ascii="Consolas" w:eastAsia="Times New Roman" w:hAnsi="Consolas" w:cs="Courier New"/>
+          <w:spacing w:val="2"/>
+          <w:bdr w:val="none" w:sz="0" w:space="0" w:color="auto" w:frame="1"/>
+        </w:rPr>
+        <w:t xml:space="preserve">            found.course = req.body.course;</w:t>
       </w:r>
       <w:r>
         <w:rPr>
@@ -7061,78 +4964,24 @@
           <w:spacing w:val="2"/>
           <w:bdr w:val="none" w:sz="0" w:space="0" w:color="auto" w:frame="1"/>
         </w:rPr>
-        <w:t xml:space="preserve">        if (</w:t>
-      </w:r>
-      <w:proofErr w:type="spellStart"/>
-      <w:r>
-        <w:rPr>
-          <w:rFonts w:ascii="Consolas" w:eastAsia="Times New Roman" w:hAnsi="Consolas" w:cs="Courier New"/>
-          <w:spacing w:val="2"/>
-          <w:bdr w:val="none" w:sz="0" w:space="0" w:color="auto" w:frame="1"/>
-        </w:rPr>
-        <w:t>req.body.roll_no</w:t>
-      </w:r>
-      <w:proofErr w:type="spellEnd"/>
-      <w:r>
-        <w:rPr>
-          <w:rFonts w:ascii="Consolas" w:eastAsia="Times New Roman" w:hAnsi="Consolas" w:cs="Courier New"/>
-          <w:spacing w:val="2"/>
-          <w:bdr w:val="none" w:sz="0" w:space="0" w:color="auto" w:frame="1"/>
-        </w:rPr>
-        <w:t>) {</w:t>
-      </w:r>
-      <w:r>
-        <w:rPr>
-          <w:rFonts w:ascii="Consolas" w:eastAsia="Times New Roman" w:hAnsi="Consolas" w:cs="Courier New"/>
-          <w:spacing w:val="2"/>
-          <w:sz w:val="24"/>
-          <w:szCs w:val="24"/>
-        </w:rPr>
-        <w:br/>
-      </w:r>
-      <w:r>
-        <w:rPr>
-          <w:rFonts w:ascii="Consolas" w:eastAsia="Times New Roman" w:hAnsi="Consolas" w:cs="Courier New"/>
-          <w:spacing w:val="2"/>
-          <w:bdr w:val="none" w:sz="0" w:space="0" w:color="auto" w:frame="1"/>
-        </w:rPr>
-        <w:t xml:space="preserve">            </w:t>
-      </w:r>
-      <w:proofErr w:type="spellStart"/>
-      <w:r>
-        <w:rPr>
-          <w:rFonts w:ascii="Consolas" w:eastAsia="Times New Roman" w:hAnsi="Consolas" w:cs="Courier New"/>
-          <w:spacing w:val="2"/>
-          <w:bdr w:val="none" w:sz="0" w:space="0" w:color="auto" w:frame="1"/>
-        </w:rPr>
-        <w:t>found.roll_no</w:t>
-      </w:r>
-      <w:proofErr w:type="spellEnd"/>
-      <w:r>
-        <w:rPr>
-          <w:rFonts w:ascii="Consolas" w:eastAsia="Times New Roman" w:hAnsi="Consolas" w:cs="Courier New"/>
-          <w:spacing w:val="2"/>
-          <w:bdr w:val="none" w:sz="0" w:space="0" w:color="auto" w:frame="1"/>
-        </w:rPr>
-        <w:t xml:space="preserve"> = </w:t>
-      </w:r>
-      <w:proofErr w:type="spellStart"/>
-      <w:r>
-        <w:rPr>
-          <w:rFonts w:ascii="Consolas" w:eastAsia="Times New Roman" w:hAnsi="Consolas" w:cs="Courier New"/>
-          <w:spacing w:val="2"/>
-          <w:bdr w:val="none" w:sz="0" w:space="0" w:color="auto" w:frame="1"/>
-        </w:rPr>
-        <w:t>req.body.roll_no</w:t>
-      </w:r>
-      <w:proofErr w:type="spellEnd"/>
-      <w:r>
-        <w:rPr>
-          <w:rFonts w:ascii="Consolas" w:eastAsia="Times New Roman" w:hAnsi="Consolas" w:cs="Courier New"/>
-          <w:spacing w:val="2"/>
-          <w:bdr w:val="none" w:sz="0" w:space="0" w:color="auto" w:frame="1"/>
-        </w:rPr>
-        <w:t>;</w:t>
+        <w:t xml:space="preserve">        if (req.body.roll_no) {</w:t>
+      </w:r>
+      <w:r>
+        <w:rPr>
+          <w:rFonts w:ascii="Consolas" w:eastAsia="Times New Roman" w:hAnsi="Consolas" w:cs="Courier New"/>
+          <w:spacing w:val="2"/>
+          <w:sz w:val="24"/>
+          <w:szCs w:val="24"/>
+        </w:rPr>
+        <w:br/>
+      </w:r>
+      <w:r>
+        <w:rPr>
+          <w:rFonts w:ascii="Consolas" w:eastAsia="Times New Roman" w:hAnsi="Consolas" w:cs="Courier New"/>
+          <w:spacing w:val="2"/>
+          <w:bdr w:val="none" w:sz="0" w:space="0" w:color="auto" w:frame="1"/>
+        </w:rPr>
+        <w:t xml:space="preserve">            found.roll_no = req.body.roll_no;</w:t>
       </w:r>
       <w:r>
         <w:rPr>
@@ -7166,43 +5015,7 @@
           <w:spacing w:val="2"/>
           <w:bdr w:val="none" w:sz="0" w:space="0" w:color="auto" w:frame="1"/>
         </w:rPr>
-        <w:t xml:space="preserve">        </w:t>
-      </w:r>
-      <w:proofErr w:type="spellStart"/>
-      <w:r>
-        <w:rPr>
-          <w:rFonts w:ascii="Consolas" w:eastAsia="Times New Roman" w:hAnsi="Consolas" w:cs="Courier New"/>
-          <w:spacing w:val="2"/>
-          <w:bdr w:val="none" w:sz="0" w:space="0" w:color="auto" w:frame="1"/>
-        </w:rPr>
-        <w:t>res.status</w:t>
-      </w:r>
-      <w:proofErr w:type="spellEnd"/>
-      <w:r>
-        <w:rPr>
-          <w:rFonts w:ascii="Consolas" w:eastAsia="Times New Roman" w:hAnsi="Consolas" w:cs="Courier New"/>
-          <w:spacing w:val="2"/>
-          <w:bdr w:val="none" w:sz="0" w:space="0" w:color="auto" w:frame="1"/>
-        </w:rPr>
-        <w:t>(201).</w:t>
-      </w:r>
-      <w:proofErr w:type="spellStart"/>
-      <w:r>
-        <w:rPr>
-          <w:rFonts w:ascii="Consolas" w:eastAsia="Times New Roman" w:hAnsi="Consolas" w:cs="Courier New"/>
-          <w:spacing w:val="2"/>
-          <w:bdr w:val="none" w:sz="0" w:space="0" w:color="auto" w:frame="1"/>
-        </w:rPr>
-        <w:t>json</w:t>
-      </w:r>
-      <w:proofErr w:type="spellEnd"/>
-      <w:r>
-        <w:rPr>
-          <w:rFonts w:ascii="Consolas" w:eastAsia="Times New Roman" w:hAnsi="Consolas" w:cs="Courier New"/>
-          <w:spacing w:val="2"/>
-          <w:bdr w:val="none" w:sz="0" w:space="0" w:color="auto" w:frame="1"/>
-        </w:rPr>
-        <w:t>({ "message": "data updated" });</w:t>
+        <w:t xml:space="preserve">        res.status(201).json({ "message": "data updated" });</w:t>
       </w:r>
       <w:r>
         <w:rPr>
@@ -7236,43 +5049,7 @@
           <w:spacing w:val="2"/>
           <w:bdr w:val="none" w:sz="0" w:space="0" w:color="auto" w:frame="1"/>
         </w:rPr>
-        <w:t xml:space="preserve">        </w:t>
-      </w:r>
-      <w:proofErr w:type="spellStart"/>
-      <w:r>
-        <w:rPr>
-          <w:rFonts w:ascii="Consolas" w:eastAsia="Times New Roman" w:hAnsi="Consolas" w:cs="Courier New"/>
-          <w:spacing w:val="2"/>
-          <w:bdr w:val="none" w:sz="0" w:space="0" w:color="auto" w:frame="1"/>
-        </w:rPr>
-        <w:t>res.status</w:t>
-      </w:r>
-      <w:proofErr w:type="spellEnd"/>
-      <w:r>
-        <w:rPr>
-          <w:rFonts w:ascii="Consolas" w:eastAsia="Times New Roman" w:hAnsi="Consolas" w:cs="Courier New"/>
-          <w:spacing w:val="2"/>
-          <w:bdr w:val="none" w:sz="0" w:space="0" w:color="auto" w:frame="1"/>
-        </w:rPr>
-        <w:t>(404).</w:t>
-      </w:r>
-      <w:proofErr w:type="spellStart"/>
-      <w:r>
-        <w:rPr>
-          <w:rFonts w:ascii="Consolas" w:eastAsia="Times New Roman" w:hAnsi="Consolas" w:cs="Courier New"/>
-          <w:spacing w:val="2"/>
-          <w:bdr w:val="none" w:sz="0" w:space="0" w:color="auto" w:frame="1"/>
-        </w:rPr>
-        <w:t>json</w:t>
-      </w:r>
-      <w:proofErr w:type="spellEnd"/>
-      <w:r>
-        <w:rPr>
-          <w:rFonts w:ascii="Consolas" w:eastAsia="Times New Roman" w:hAnsi="Consolas" w:cs="Courier New"/>
-          <w:spacing w:val="2"/>
-          <w:bdr w:val="none" w:sz="0" w:space="0" w:color="auto" w:frame="1"/>
-        </w:rPr>
-        <w:t>({</w:t>
+        <w:t xml:space="preserve">        res.status(404).json({</w:t>
       </w:r>
       <w:r>
         <w:rPr>
@@ -7553,31 +5330,7 @@
           <w:szCs w:val="25"/>
           <w:bdr w:val="none" w:sz="0" w:space="0" w:color="auto" w:frame="1"/>
         </w:rPr>
-        <w:t>`</w:t>
-      </w:r>
-      <w:proofErr w:type="gramStart"/>
-      <w:r>
-        <w:rPr>
-          <w:rFonts w:ascii="Arial" w:eastAsia="Times New Roman" w:hAnsi="Arial" w:cs="Arial"/>
-          <w:color w:val="273239"/>
-          <w:spacing w:val="2"/>
-          <w:sz w:val="25"/>
-          <w:szCs w:val="25"/>
-          <w:bdr w:val="none" w:sz="0" w:space="0" w:color="auto" w:frame="1"/>
-        </w:rPr>
-        <w:t>id</w:t>
-      </w:r>
-      <w:proofErr w:type="gramEnd"/>
-      <w:r>
-        <w:rPr>
-          <w:rFonts w:ascii="Arial" w:eastAsia="Times New Roman" w:hAnsi="Arial" w:cs="Arial"/>
-          <w:color w:val="273239"/>
-          <w:spacing w:val="2"/>
-          <w:sz w:val="25"/>
-          <w:szCs w:val="25"/>
-          <w:bdr w:val="none" w:sz="0" w:space="0" w:color="auto" w:frame="1"/>
-        </w:rPr>
-        <w:t>` (integer): The unique identifier of the student.</w:t>
+        <w:t>`id` (integer): The unique identifier of the student.</w:t>
       </w:r>
     </w:p>
     <w:p>
@@ -7651,121 +5404,47 @@
           <w:szCs w:val="24"/>
         </w:rPr>
       </w:pPr>
-      <w:proofErr w:type="spellStart"/>
-      <w:proofErr w:type="gramStart"/>
-      <w:r>
-        <w:rPr>
-          <w:rFonts w:ascii="Consolas" w:eastAsia="Times New Roman" w:hAnsi="Consolas" w:cs="Courier New"/>
-          <w:spacing w:val="2"/>
-          <w:bdr w:val="none" w:sz="0" w:space="0" w:color="auto" w:frame="1"/>
-        </w:rPr>
-        <w:t>app.delete</w:t>
-      </w:r>
-      <w:proofErr w:type="spellEnd"/>
-      <w:r>
-        <w:rPr>
-          <w:rFonts w:ascii="Consolas" w:eastAsia="Times New Roman" w:hAnsi="Consolas" w:cs="Courier New"/>
-          <w:spacing w:val="2"/>
-          <w:bdr w:val="none" w:sz="0" w:space="0" w:color="auto" w:frame="1"/>
-        </w:rPr>
-        <w:t>(</w:t>
-      </w:r>
-      <w:proofErr w:type="gramEnd"/>
-      <w:r>
-        <w:rPr>
-          <w:rFonts w:ascii="Consolas" w:eastAsia="Times New Roman" w:hAnsi="Consolas" w:cs="Courier New"/>
-          <w:spacing w:val="2"/>
-          <w:bdr w:val="none" w:sz="0" w:space="0" w:color="auto" w:frame="1"/>
-        </w:rPr>
-        <w:t>'/:id', function (</w:t>
-      </w:r>
-      <w:proofErr w:type="spellStart"/>
-      <w:r>
-        <w:rPr>
-          <w:rFonts w:ascii="Consolas" w:eastAsia="Times New Roman" w:hAnsi="Consolas" w:cs="Courier New"/>
-          <w:spacing w:val="2"/>
-          <w:bdr w:val="none" w:sz="0" w:space="0" w:color="auto" w:frame="1"/>
-        </w:rPr>
-        <w:t>req</w:t>
-      </w:r>
-      <w:proofErr w:type="spellEnd"/>
-      <w:r>
-        <w:rPr>
-          <w:rFonts w:ascii="Consolas" w:eastAsia="Times New Roman" w:hAnsi="Consolas" w:cs="Courier New"/>
-          <w:spacing w:val="2"/>
-          <w:bdr w:val="none" w:sz="0" w:space="0" w:color="auto" w:frame="1"/>
-        </w:rPr>
-        <w:t>, res) {</w:t>
-      </w:r>
-      <w:r>
-        <w:rPr>
-          <w:rFonts w:ascii="Consolas" w:eastAsia="Times New Roman" w:hAnsi="Consolas" w:cs="Courier New"/>
-          <w:spacing w:val="2"/>
-          <w:sz w:val="24"/>
-          <w:szCs w:val="24"/>
-        </w:rPr>
-        <w:br/>
-      </w:r>
-      <w:r>
-        <w:rPr>
-          <w:rFonts w:ascii="Consolas" w:eastAsia="Times New Roman" w:hAnsi="Consolas" w:cs="Courier New"/>
-          <w:spacing w:val="2"/>
-          <w:bdr w:val="none" w:sz="0" w:space="0" w:color="auto" w:frame="1"/>
-        </w:rPr>
-        <w:t xml:space="preserve">    let found = </w:t>
-      </w:r>
-      <w:proofErr w:type="spellStart"/>
-      <w:r>
-        <w:rPr>
-          <w:rFonts w:ascii="Consolas" w:eastAsia="Times New Roman" w:hAnsi="Consolas" w:cs="Courier New"/>
-          <w:spacing w:val="2"/>
-          <w:bdr w:val="none" w:sz="0" w:space="0" w:color="auto" w:frame="1"/>
-        </w:rPr>
-        <w:t>data.find</w:t>
-      </w:r>
-      <w:proofErr w:type="spellEnd"/>
-      <w:r>
-        <w:rPr>
-          <w:rFonts w:ascii="Consolas" w:eastAsia="Times New Roman" w:hAnsi="Consolas" w:cs="Courier New"/>
-          <w:spacing w:val="2"/>
-          <w:bdr w:val="none" w:sz="0" w:space="0" w:color="auto" w:frame="1"/>
-        </w:rPr>
-        <w:t>(function (item) {</w:t>
-      </w:r>
-      <w:r>
-        <w:rPr>
-          <w:rFonts w:ascii="Consolas" w:eastAsia="Times New Roman" w:hAnsi="Consolas" w:cs="Courier New"/>
-          <w:spacing w:val="2"/>
-          <w:sz w:val="24"/>
-          <w:szCs w:val="24"/>
-        </w:rPr>
-        <w:br/>
-      </w:r>
-      <w:r>
-        <w:rPr>
-          <w:rFonts w:ascii="Consolas" w:eastAsia="Times New Roman" w:hAnsi="Consolas" w:cs="Courier New"/>
-          <w:spacing w:val="2"/>
-          <w:bdr w:val="none" w:sz="0" w:space="0" w:color="auto" w:frame="1"/>
-        </w:rPr>
-        <w:t xml:space="preserve">        return item.id === </w:t>
-      </w:r>
-      <w:proofErr w:type="spellStart"/>
-      <w:r>
-        <w:rPr>
-          <w:rFonts w:ascii="Consolas" w:eastAsia="Times New Roman" w:hAnsi="Consolas" w:cs="Courier New"/>
-          <w:spacing w:val="2"/>
-          <w:bdr w:val="none" w:sz="0" w:space="0" w:color="auto" w:frame="1"/>
-        </w:rPr>
-        <w:t>parseInt</w:t>
-      </w:r>
-      <w:proofErr w:type="spellEnd"/>
-      <w:r>
-        <w:rPr>
-          <w:rFonts w:ascii="Consolas" w:eastAsia="Times New Roman" w:hAnsi="Consolas" w:cs="Courier New"/>
-          <w:spacing w:val="2"/>
-          <w:bdr w:val="none" w:sz="0" w:space="0" w:color="auto" w:frame="1"/>
-        </w:rPr>
-        <w:t>(req.params.id);</w:t>
+      <w:r>
+        <w:rPr>
+          <w:rFonts w:ascii="Consolas" w:eastAsia="Times New Roman" w:hAnsi="Consolas" w:cs="Courier New"/>
+          <w:spacing w:val="2"/>
+          <w:bdr w:val="none" w:sz="0" w:space="0" w:color="auto" w:frame="1"/>
+        </w:rPr>
+        <w:t>app.delete('/:id', function (req, res) {</w:t>
+      </w:r>
+      <w:r>
+        <w:rPr>
+          <w:rFonts w:ascii="Consolas" w:eastAsia="Times New Roman" w:hAnsi="Consolas" w:cs="Courier New"/>
+          <w:spacing w:val="2"/>
+          <w:sz w:val="24"/>
+          <w:szCs w:val="24"/>
+        </w:rPr>
+        <w:br/>
+      </w:r>
+      <w:r>
+        <w:rPr>
+          <w:rFonts w:ascii="Consolas" w:eastAsia="Times New Roman" w:hAnsi="Consolas" w:cs="Courier New"/>
+          <w:spacing w:val="2"/>
+          <w:bdr w:val="none" w:sz="0" w:space="0" w:color="auto" w:frame="1"/>
+        </w:rPr>
+        <w:t xml:space="preserve">    let found = data.find(function (item) {</w:t>
+      </w:r>
+      <w:r>
+        <w:rPr>
+          <w:rFonts w:ascii="Consolas" w:eastAsia="Times New Roman" w:hAnsi="Consolas" w:cs="Courier New"/>
+          <w:spacing w:val="2"/>
+          <w:sz w:val="24"/>
+          <w:szCs w:val="24"/>
+        </w:rPr>
+        <w:br/>
+      </w:r>
+      <w:r>
+        <w:rPr>
+          <w:rFonts w:ascii="Consolas" w:eastAsia="Times New Roman" w:hAnsi="Consolas" w:cs="Courier New"/>
+          <w:spacing w:val="2"/>
+          <w:bdr w:val="none" w:sz="0" w:space="0" w:color="auto" w:frame="1"/>
+        </w:rPr>
+        <w:t xml:space="preserve">        return item.id === parseInt(req.params.id);</w:t>
       </w:r>
       <w:r>
         <w:rPr>
@@ -7816,149 +5495,59 @@
           <w:spacing w:val="2"/>
           <w:bdr w:val="none" w:sz="0" w:space="0" w:color="auto" w:frame="1"/>
         </w:rPr>
-        <w:t xml:space="preserve">        let </w:t>
-      </w:r>
-      <w:proofErr w:type="spellStart"/>
-      <w:r>
-        <w:rPr>
-          <w:rFonts w:ascii="Consolas" w:eastAsia="Times New Roman" w:hAnsi="Consolas" w:cs="Courier New"/>
-          <w:spacing w:val="2"/>
-          <w:bdr w:val="none" w:sz="0" w:space="0" w:color="auto" w:frame="1"/>
-        </w:rPr>
-        <w:t>targetIndex</w:t>
-      </w:r>
-      <w:proofErr w:type="spellEnd"/>
-      <w:r>
-        <w:rPr>
-          <w:rFonts w:ascii="Consolas" w:eastAsia="Times New Roman" w:hAnsi="Consolas" w:cs="Courier New"/>
-          <w:spacing w:val="2"/>
-          <w:bdr w:val="none" w:sz="0" w:space="0" w:color="auto" w:frame="1"/>
-        </w:rPr>
-        <w:t xml:space="preserve"> = </w:t>
-      </w:r>
-      <w:proofErr w:type="spellStart"/>
-      <w:r>
-        <w:rPr>
-          <w:rFonts w:ascii="Consolas" w:eastAsia="Times New Roman" w:hAnsi="Consolas" w:cs="Courier New"/>
-          <w:spacing w:val="2"/>
-          <w:bdr w:val="none" w:sz="0" w:space="0" w:color="auto" w:frame="1"/>
-        </w:rPr>
-        <w:t>data.indexOf</w:t>
-      </w:r>
-      <w:proofErr w:type="spellEnd"/>
-      <w:r>
-        <w:rPr>
-          <w:rFonts w:ascii="Consolas" w:eastAsia="Times New Roman" w:hAnsi="Consolas" w:cs="Courier New"/>
-          <w:spacing w:val="2"/>
-          <w:bdr w:val="none" w:sz="0" w:space="0" w:color="auto" w:frame="1"/>
-        </w:rPr>
-        <w:t>(found);</w:t>
-      </w:r>
-      <w:r>
-        <w:rPr>
-          <w:rFonts w:ascii="Consolas" w:eastAsia="Times New Roman" w:hAnsi="Consolas" w:cs="Courier New"/>
-          <w:spacing w:val="2"/>
-          <w:sz w:val="24"/>
-          <w:szCs w:val="24"/>
-        </w:rPr>
-        <w:br/>
-      </w:r>
-      <w:r>
-        <w:rPr>
-          <w:rFonts w:ascii="Consolas" w:eastAsia="Times New Roman" w:hAnsi="Consolas" w:cs="Courier New"/>
-          <w:spacing w:val="2"/>
-          <w:sz w:val="24"/>
-          <w:szCs w:val="24"/>
-        </w:rPr>
-        <w:br/>
-      </w:r>
-      <w:r>
-        <w:rPr>
-          <w:rFonts w:ascii="Consolas" w:eastAsia="Times New Roman" w:hAnsi="Consolas" w:cs="Courier New"/>
-          <w:spacing w:val="2"/>
-          <w:bdr w:val="none" w:sz="0" w:space="0" w:color="auto" w:frame="1"/>
-        </w:rPr>
-        <w:t xml:space="preserve">        </w:t>
-      </w:r>
-      <w:proofErr w:type="spellStart"/>
-      <w:r>
-        <w:rPr>
-          <w:rFonts w:ascii="Consolas" w:eastAsia="Times New Roman" w:hAnsi="Consolas" w:cs="Courier New"/>
-          <w:spacing w:val="2"/>
-          <w:bdr w:val="none" w:sz="0" w:space="0" w:color="auto" w:frame="1"/>
-        </w:rPr>
-        <w:t>data.splice</w:t>
-      </w:r>
-      <w:proofErr w:type="spellEnd"/>
-      <w:r>
-        <w:rPr>
-          <w:rFonts w:ascii="Consolas" w:eastAsia="Times New Roman" w:hAnsi="Consolas" w:cs="Courier New"/>
-          <w:spacing w:val="2"/>
-          <w:bdr w:val="none" w:sz="0" w:space="0" w:color="auto" w:frame="1"/>
-        </w:rPr>
-        <w:t>(</w:t>
-      </w:r>
-      <w:proofErr w:type="spellStart"/>
-      <w:r>
-        <w:rPr>
-          <w:rFonts w:ascii="Consolas" w:eastAsia="Times New Roman" w:hAnsi="Consolas" w:cs="Courier New"/>
-          <w:spacing w:val="2"/>
-          <w:bdr w:val="none" w:sz="0" w:space="0" w:color="auto" w:frame="1"/>
-        </w:rPr>
-        <w:t>targetIndex</w:t>
-      </w:r>
-      <w:proofErr w:type="spellEnd"/>
-      <w:r>
-        <w:rPr>
-          <w:rFonts w:ascii="Consolas" w:eastAsia="Times New Roman" w:hAnsi="Consolas" w:cs="Courier New"/>
-          <w:spacing w:val="2"/>
-          <w:bdr w:val="none" w:sz="0" w:space="0" w:color="auto" w:frame="1"/>
-        </w:rPr>
-        <w:t>, 1);</w:t>
-      </w:r>
-      <w:r>
-        <w:rPr>
-          <w:rFonts w:ascii="Consolas" w:eastAsia="Times New Roman" w:hAnsi="Consolas" w:cs="Courier New"/>
-          <w:spacing w:val="2"/>
-          <w:sz w:val="24"/>
-          <w:szCs w:val="24"/>
-        </w:rPr>
-        <w:br/>
-      </w:r>
-      <w:r>
-        <w:rPr>
-          <w:rFonts w:ascii="Consolas" w:eastAsia="Times New Roman" w:hAnsi="Consolas" w:cs="Courier New"/>
-          <w:spacing w:val="2"/>
-          <w:sz w:val="24"/>
-          <w:szCs w:val="24"/>
-        </w:rPr>
-        <w:br/>
-      </w:r>
-      <w:r>
-        <w:rPr>
-          <w:rFonts w:ascii="Consolas" w:eastAsia="Times New Roman" w:hAnsi="Consolas" w:cs="Courier New"/>
-          <w:spacing w:val="2"/>
-          <w:bdr w:val="none" w:sz="0" w:space="0" w:color="auto" w:frame="1"/>
-        </w:rPr>
-        <w:t xml:space="preserve">        </w:t>
-      </w:r>
-      <w:proofErr w:type="spellStart"/>
-      <w:r>
-        <w:rPr>
-          <w:rFonts w:ascii="Consolas" w:eastAsia="Times New Roman" w:hAnsi="Consolas" w:cs="Courier New"/>
-          <w:spacing w:val="2"/>
-          <w:bdr w:val="none" w:sz="0" w:space="0" w:color="auto" w:frame="1"/>
-        </w:rPr>
-        <w:t>res.sendStatus</w:t>
-      </w:r>
-      <w:proofErr w:type="spellEnd"/>
-      <w:r>
-        <w:rPr>
-          <w:rFonts w:ascii="Consolas" w:eastAsia="Times New Roman" w:hAnsi="Consolas" w:cs="Courier New"/>
-          <w:spacing w:val="2"/>
-          <w:bdr w:val="none" w:sz="0" w:space="0" w:color="auto" w:frame="1"/>
-        </w:rPr>
-        <w:t>(204);</w:t>
+        <w:t xml:space="preserve">        let targetIndex = data.indexOf(found);</w:t>
+      </w:r>
+      <w:r>
+        <w:rPr>
+          <w:rFonts w:ascii="Consolas" w:eastAsia="Times New Roman" w:hAnsi="Consolas" w:cs="Courier New"/>
+          <w:spacing w:val="2"/>
+          <w:sz w:val="24"/>
+          <w:szCs w:val="24"/>
+        </w:rPr>
+        <w:br/>
+      </w:r>
+      <w:r>
+        <w:rPr>
+          <w:rFonts w:ascii="Consolas" w:eastAsia="Times New Roman" w:hAnsi="Consolas" w:cs="Courier New"/>
+          <w:spacing w:val="2"/>
+          <w:sz w:val="24"/>
+          <w:szCs w:val="24"/>
+        </w:rPr>
+        <w:br/>
+      </w:r>
+      <w:r>
+        <w:rPr>
+          <w:rFonts w:ascii="Consolas" w:eastAsia="Times New Roman" w:hAnsi="Consolas" w:cs="Courier New"/>
+          <w:spacing w:val="2"/>
+          <w:bdr w:val="none" w:sz="0" w:space="0" w:color="auto" w:frame="1"/>
+        </w:rPr>
+        <w:t xml:space="preserve">        data.splice(targetIndex, 1);</w:t>
+      </w:r>
+      <w:r>
+        <w:rPr>
+          <w:rFonts w:ascii="Consolas" w:eastAsia="Times New Roman" w:hAnsi="Consolas" w:cs="Courier New"/>
+          <w:spacing w:val="2"/>
+          <w:sz w:val="24"/>
+          <w:szCs w:val="24"/>
+        </w:rPr>
+        <w:br/>
+      </w:r>
+      <w:r>
+        <w:rPr>
+          <w:rFonts w:ascii="Consolas" w:eastAsia="Times New Roman" w:hAnsi="Consolas" w:cs="Courier New"/>
+          <w:spacing w:val="2"/>
+          <w:sz w:val="24"/>
+          <w:szCs w:val="24"/>
+        </w:rPr>
+        <w:br/>
+      </w:r>
+      <w:r>
+        <w:rPr>
+          <w:rFonts w:ascii="Consolas" w:eastAsia="Times New Roman" w:hAnsi="Consolas" w:cs="Courier New"/>
+          <w:spacing w:val="2"/>
+          <w:bdr w:val="none" w:sz="0" w:space="0" w:color="auto" w:frame="1"/>
+        </w:rPr>
+        <w:t xml:space="preserve">        res.sendStatus(204);</w:t>
       </w:r>
       <w:r>
         <w:rPr>
@@ -7992,25 +5581,7 @@
           <w:spacing w:val="2"/>
           <w:bdr w:val="none" w:sz="0" w:space="0" w:color="auto" w:frame="1"/>
         </w:rPr>
-        <w:t xml:space="preserve">        </w:t>
-      </w:r>
-      <w:proofErr w:type="spellStart"/>
-      <w:r>
-        <w:rPr>
-          <w:rFonts w:ascii="Consolas" w:eastAsia="Times New Roman" w:hAnsi="Consolas" w:cs="Courier New"/>
-          <w:spacing w:val="2"/>
-          <w:bdr w:val="none" w:sz="0" w:space="0" w:color="auto" w:frame="1"/>
-        </w:rPr>
-        <w:t>res.sendStatus</w:t>
-      </w:r>
-      <w:proofErr w:type="spellEnd"/>
-      <w:r>
-        <w:rPr>
-          <w:rFonts w:ascii="Consolas" w:eastAsia="Times New Roman" w:hAnsi="Consolas" w:cs="Courier New"/>
-          <w:spacing w:val="2"/>
-          <w:bdr w:val="none" w:sz="0" w:space="0" w:color="auto" w:frame="1"/>
-        </w:rPr>
-        <w:t>(404);</w:t>
+        <w:t xml:space="preserve">        res.sendStatus(404);</w:t>
       </w:r>
       <w:r>
         <w:rPr>
@@ -8113,25 +5684,7 @@
           <w:spacing w:val="2"/>
           <w:bdr w:val="none" w:sz="0" w:space="0" w:color="auto" w:frame="1"/>
         </w:rPr>
-        <w:t xml:space="preserve"> </w:t>
-      </w:r>
-      <w:proofErr w:type="gramStart"/>
-      <w:r>
-        <w:rPr>
-          <w:rFonts w:ascii="Consolas" w:eastAsia="Times New Roman" w:hAnsi="Consolas" w:cs="Courier New"/>
-          <w:spacing w:val="2"/>
-          <w:bdr w:val="none" w:sz="0" w:space="0" w:color="auto" w:frame="1"/>
-        </w:rPr>
-        <w:t>node</w:t>
-      </w:r>
-      <w:proofErr w:type="gramEnd"/>
-      <w:r>
-        <w:rPr>
-          <w:rFonts w:ascii="Consolas" w:eastAsia="Times New Roman" w:hAnsi="Consolas" w:cs="Courier New"/>
-          <w:spacing w:val="2"/>
-          <w:bdr w:val="none" w:sz="0" w:space="0" w:color="auto" w:frame="1"/>
-        </w:rPr>
-        <w:t xml:space="preserve"> &lt;filename.js&gt; i.e. (node index.js)</w:t>
+        <w:t xml:space="preserve"> node &lt;filename.js&gt; i.e. (node index.js)</w:t>
       </w:r>
     </w:p>
     <w:p>
@@ -8231,7 +5784,6 @@
         </w:rPr>
         <w:t> or </w:t>
       </w:r>
-      <w:proofErr w:type="spellStart"/>
       <w:r>
         <w:rPr>
           <w:rFonts w:ascii="Arial" w:eastAsia="Times New Roman" w:hAnsi="Arial" w:cs="Arial"/>
@@ -8243,7 +5795,6 @@
         </w:rPr>
         <w:t>ThunderClient</w:t>
       </w:r>
-      <w:proofErr w:type="spellEnd"/>
       <w:r>
         <w:rPr>
           <w:rFonts w:ascii="Arial" w:eastAsia="Times New Roman" w:hAnsi="Arial" w:cs="Arial"/>
@@ -10113,6 +7664,7 @@
   <w:style w:type="paragraph" w:default="1" w:styleId="Normal">
     <w:name w:val="Normal"/>
     <w:qFormat/>
+    <w:rsid w:val="007B1A42"/>
   </w:style>
   <w:style w:type="paragraph" w:styleId="Heading2">
     <w:name w:val="heading 2"/>

--- a/docs/gen.docx
+++ b/docs/gen.docx
@@ -76,6 +76,24 @@
         </w:rPr>
         <w:t>With array</w:t>
       </w:r>
+    </w:p>
+    <w:p>
+      <w:pPr>
+        <w:shd w:val="clear" w:color="auto" w:fill="FFFFFF"/>
+        <w:spacing w:after="0" w:line="240" w:lineRule="auto"/>
+        <w:textAlignment w:val="baseline"/>
+        <w:outlineLvl w:val="1"/>
+        <w:rPr>
+          <w:rFonts w:ascii="Arial" w:eastAsia="Times New Roman" w:hAnsi="Arial" w:cs="Arial"/>
+          <w:b/>
+          <w:bCs/>
+          <w:color w:val="273239"/>
+          <w:spacing w:val="2"/>
+          <w:sz w:val="33"/>
+          <w:szCs w:val="33"/>
+          <w:bdr w:val="none" w:sz="0" w:space="0" w:color="auto" w:frame="1"/>
+        </w:rPr>
+      </w:pPr>
     </w:p>
     <w:p>
       <w:pPr>
@@ -619,6 +637,7 @@
           <w:spacing w:val="2"/>
           <w:sz w:val="25"/>
         </w:rPr>
+        <w:lastRenderedPageBreak/>
         <w:t>Step 5: </w:t>
       </w:r>
       <w:r>
@@ -666,7 +685,6 @@
           <w:szCs w:val="25"/>
           <w:bdr w:val="none" w:sz="0" w:space="0" w:color="auto" w:frame="1"/>
         </w:rPr>
-        <w:lastRenderedPageBreak/>
         <w:t>We are developing a Student Data Management RESTful API that facilitates various operations on student records. With this </w:t>
       </w:r>
       <w:r>
@@ -1360,7 +1378,19 @@
           <w:szCs w:val="25"/>
           <w:bdr w:val="none" w:sz="0" w:space="0" w:color="auto" w:frame="1"/>
         </w:rPr>
-        <w:t>The code you provided uses ESM (import/export syntax) to import the Express.js module. ESM is a module system introduced in newer versions of JavaScript (ES6 and later). It allows you to use </w:t>
+        <w:t xml:space="preserve">The code you provided uses ESM (import/export syntax) to import the Express.js module. ESM is a module system introduced in newer versions of </w:t>
+      </w:r>
+      <w:r>
+        <w:rPr>
+          <w:rFonts w:ascii="Arial" w:eastAsia="Times New Roman" w:hAnsi="Arial" w:cs="Arial"/>
+          <w:color w:val="273239"/>
+          <w:spacing w:val="2"/>
+          <w:sz w:val="25"/>
+          <w:szCs w:val="25"/>
+          <w:bdr w:val="none" w:sz="0" w:space="0" w:color="auto" w:frame="1"/>
+        </w:rPr>
+        <w:lastRenderedPageBreak/>
+        <w:t>JavaScript (ES6 and later). It allows you to use </w:t>
       </w:r>
       <w:r>
         <w:rPr>
@@ -1434,7 +1464,6 @@
           <w:szCs w:val="25"/>
           <w:bdr w:val="none" w:sz="0" w:space="0" w:color="auto" w:frame="1"/>
         </w:rPr>
-        <w:lastRenderedPageBreak/>
         <w:t>The commented line </w:t>
       </w:r>
       <w:r>
@@ -2504,6 +2533,7 @@
           <w:szCs w:val="16"/>
           <w:highlight w:val="yellow"/>
         </w:rPr>
+        <w:lastRenderedPageBreak/>
         <w:t>        </w:t>
       </w:r>
       <w:r>
@@ -3792,6 +3822,7 @@
           <w:szCs w:val="25"/>
           <w:bdr w:val="none" w:sz="0" w:space="0" w:color="auto" w:frame="1"/>
         </w:rPr>
+        <w:lastRenderedPageBreak/>
         <w:t>`roll_no` (string): Updated student roll number.</w:t>
       </w:r>
     </w:p>
@@ -3822,7 +3853,6 @@
           <w:spacing w:val="2"/>
           <w:sz w:val="25"/>
         </w:rPr>
-        <w:lastRenderedPageBreak/>
         <w:t>Response:</w:t>
       </w:r>
       <w:r>
@@ -4827,6 +4857,7 @@
           <w:spacing w:val="2"/>
           <w:bdr w:val="none" w:sz="0" w:space="0" w:color="auto" w:frame="1"/>
         </w:rPr>
+        <w:lastRenderedPageBreak/>
         <w:t xml:space="preserve">    });</w:t>
       </w:r>
       <w:r>
@@ -4844,7 +4875,6 @@
           <w:spacing w:val="2"/>
           <w:bdr w:val="none" w:sz="0" w:space="0" w:color="auto" w:frame="1"/>
         </w:rPr>
-        <w:lastRenderedPageBreak/>
         <w:t xml:space="preserve">    if (found) {</w:t>
       </w:r>
       <w:r>
